--- a/reports/C2/Student#4/TestingReportStudent4.docx
+++ b/reports/C2/Student#4/TestingReportStudent4.docx
@@ -15,23 +15,7 @@
           <w:sz w:val="56"/>
           <w:szCs w:val="56"/>
         </w:rPr>
-        <w:t xml:space="preserve">Informe Individual de </w:t>
-      </w:r>
-      <w:proofErr w:type="spellStart"/>
-      <w:r>
-        <w:rPr>
-          <w:sz w:val="56"/>
-          <w:szCs w:val="56"/>
-        </w:rPr>
-        <w:t>Testing</w:t>
-      </w:r>
-      <w:proofErr w:type="spellEnd"/>
-      <w:r>
-        <w:rPr>
-          <w:sz w:val="56"/>
-          <w:szCs w:val="56"/>
-        </w:rPr>
-        <w:t xml:space="preserve"> – D04</w:t>
+        <w:t>Informe Individual de Testing – D04</w:t>
       </w:r>
     </w:p>
     <w:p>
@@ -187,6 +171,7 @@
     </w:p>
     <w:p>
       <w:pPr>
+        <w:ind w:left="708" w:hanging="708"/>
         <w:rPr>
           <w:sz w:val="28"/>
           <w:szCs w:val="28"/>
@@ -1594,61 +1579,18 @@
           <w:b/>
           <w:bCs/>
         </w:rPr>
-        <w:t xml:space="preserve">Acme </w:t>
+        <w:t>Acme AirNav Solutions</w:t>
       </w:r>
-      <w:proofErr w:type="spellStart"/>
+      <w:r>
+        <w:t xml:space="preserve">, con un enfoque particular en las tareas correspondientes al rol de </w:t>
+      </w:r>
       <w:r>
         <w:rPr>
           <w:b/>
           <w:bCs/>
         </w:rPr>
-        <w:t>AirNav</w:t>
+        <w:t>Assistance Agent</w:t>
       </w:r>
-      <w:proofErr w:type="spellEnd"/>
-      <w:r>
-        <w:rPr>
-          <w:b/>
-          <w:bCs/>
-        </w:rPr>
-        <w:t xml:space="preserve"> </w:t>
-      </w:r>
-      <w:proofErr w:type="spellStart"/>
-      <w:r>
-        <w:rPr>
-          <w:b/>
-          <w:bCs/>
-        </w:rPr>
-        <w:t>Solutions</w:t>
-      </w:r>
-      <w:proofErr w:type="spellEnd"/>
-      <w:r>
-        <w:t xml:space="preserve">, con un enfoque particular en las tareas correspondientes al rol de </w:t>
-      </w:r>
-      <w:proofErr w:type="spellStart"/>
-      <w:r>
-        <w:rPr>
-          <w:b/>
-          <w:bCs/>
-        </w:rPr>
-        <w:t>Assistance</w:t>
-      </w:r>
-      <w:proofErr w:type="spellEnd"/>
-      <w:r>
-        <w:rPr>
-          <w:b/>
-          <w:bCs/>
-        </w:rPr>
-        <w:t xml:space="preserve"> </w:t>
-      </w:r>
-      <w:proofErr w:type="spellStart"/>
-      <w:r>
-        <w:rPr>
-          <w:b/>
-          <w:bCs/>
-        </w:rPr>
-        <w:t>Agent</w:t>
-      </w:r>
-      <w:proofErr w:type="spellEnd"/>
       <w:r>
         <w:t>. El informe se divide en dos secciones principales:</w:t>
       </w:r>
@@ -1831,15 +1773,7 @@
               <w:jc w:val="center"/>
             </w:pPr>
             <w:r>
-              <w:t xml:space="preserve">Creación del documento y apartado de </w:t>
-            </w:r>
-            <w:proofErr w:type="spellStart"/>
-            <w:r>
-              <w:t>testing</w:t>
-            </w:r>
-            <w:proofErr w:type="spellEnd"/>
-            <w:r>
-              <w:t xml:space="preserve"> funcional</w:t>
+              <w:t>Creación del documento y apartado de testing funcional</w:t>
             </w:r>
           </w:p>
         </w:tc>
@@ -1892,13 +1826,8 @@
               <w:jc w:val="center"/>
             </w:pPr>
             <w:r>
-              <w:t xml:space="preserve">Apartado de rendimiento del </w:t>
-            </w:r>
-            <w:proofErr w:type="spellStart"/>
-            <w:r>
-              <w:t>testing</w:t>
-            </w:r>
-            <w:proofErr w:type="spellEnd"/>
+              <w:t>Apartado de rendimiento del testing</w:t>
+            </w:r>
           </w:p>
         </w:tc>
       </w:tr>
@@ -1967,43 +1896,10 @@
           <w:b/>
           <w:bCs/>
         </w:rPr>
-        <w:t xml:space="preserve">Acme </w:t>
+        <w:t>Acme AirNav Solutions</w:t>
       </w:r>
-      <w:proofErr w:type="spellStart"/>
       <w:r>
-        <w:rPr>
-          <w:b/>
-          <w:bCs/>
-        </w:rPr>
-        <w:t>AirNav</w:t>
-      </w:r>
-      <w:proofErr w:type="spellEnd"/>
-      <w:r>
-        <w:rPr>
-          <w:b/>
-          <w:bCs/>
-        </w:rPr>
-        <w:t xml:space="preserve"> </w:t>
-      </w:r>
-      <w:proofErr w:type="spellStart"/>
-      <w:r>
-        <w:rPr>
-          <w:b/>
-          <w:bCs/>
-        </w:rPr>
-        <w:t>Solutions</w:t>
-      </w:r>
-      <w:proofErr w:type="spellEnd"/>
-      <w:r>
-        <w:t xml:space="preserve">, desempeñando los roles de desarrollador, operador y </w:t>
-      </w:r>
-      <w:proofErr w:type="spellStart"/>
-      <w:r>
-        <w:t>tester</w:t>
-      </w:r>
-      <w:proofErr w:type="spellEnd"/>
-      <w:r>
-        <w:t>. Mis principales responsabilidades dentro del proyecto han sido el desarrollo de las entidades y funcionalidades correspondientes a un rol específico, así como su posterior fase de prueba.</w:t>
+        <w:t>, desempeñando los roles de desarrollador y tester. Mis principales responsabilidades dentro del proyecto han sido el desarrollo de las entidades y funcionalidades correspondientes a un rol específico, así como su posterior fase de prueba.</w:t>
       </w:r>
     </w:p>
     <w:p>
@@ -2021,7 +1917,6 @@
       <w:r>
         <w:t xml:space="preserve">Para completar esta etapa, mi equipo y yo llevaremos a cabo pruebas de tipo </w:t>
       </w:r>
-      <w:proofErr w:type="spellStart"/>
       <w:r>
         <w:rPr>
           <w:b/>
@@ -2029,35 +1924,16 @@
         </w:rPr>
         <w:t>End-to-End</w:t>
       </w:r>
-      <w:proofErr w:type="spellEnd"/>
       <w:r>
         <w:t xml:space="preserve">, abarcando tanto casos positivos como negativos, además de evaluar la resistencia de la aplicación frente a posibles intentos de vulneración. En particular, este informe se enfocará en las pruebas relacionadas con el rol de </w:t>
       </w:r>
-      <w:proofErr w:type="spellStart"/>
       <w:r>
         <w:rPr>
           <w:b/>
           <w:bCs/>
         </w:rPr>
-        <w:t>Assistance</w:t>
+        <w:t>Assistance Agent</w:t>
       </w:r>
-      <w:proofErr w:type="spellEnd"/>
-      <w:r>
-        <w:rPr>
-          <w:b/>
-          <w:bCs/>
-        </w:rPr>
-        <w:t xml:space="preserve"> </w:t>
-      </w:r>
-      <w:proofErr w:type="spellStart"/>
-      <w:r>
-        <w:rPr>
-          <w:b/>
-          <w:bCs/>
-        </w:rPr>
-        <w:t>Agent</w:t>
-      </w:r>
-      <w:proofErr w:type="spellEnd"/>
       <w:r>
         <w:t>, rol del cual he sido responsable desde el inicio del proyecto.</w:t>
       </w:r>
@@ -2125,31 +2001,7 @@
         <w:t>pertenecientes al rol de</w:t>
       </w:r>
       <w:r>
-        <w:t xml:space="preserve"> </w:t>
-      </w:r>
-      <w:proofErr w:type="spellStart"/>
-      <w:r>
-        <w:t>Assistance</w:t>
-      </w:r>
-      <w:proofErr w:type="spellEnd"/>
-      <w:r>
-        <w:t xml:space="preserve"> </w:t>
-      </w:r>
-      <w:proofErr w:type="spellStart"/>
-      <w:r>
-        <w:t>Agent</w:t>
-      </w:r>
-      <w:proofErr w:type="spellEnd"/>
-      <w:r>
-        <w:t xml:space="preserve">, las cuales tienen relación con las entidades </w:t>
-      </w:r>
-      <w:proofErr w:type="spellStart"/>
-      <w:r>
-        <w:t>Claim</w:t>
-      </w:r>
-      <w:proofErr w:type="spellEnd"/>
-      <w:r>
-        <w:t xml:space="preserve"> y Tracking Log.</w:t>
+        <w:t xml:space="preserve"> Assistance Agent, las cuales tienen relación con las entidades Claim y Tracking Log.</w:t>
       </w:r>
     </w:p>
     <w:p/>
@@ -2174,7 +2026,6 @@
         <w:tab/>
         <w:t xml:space="preserve">Testeo funcional de las funcionalidades de </w:t>
       </w:r>
-      <w:proofErr w:type="spellStart"/>
       <w:r>
         <w:rPr>
           <w:color w:val="auto"/>
@@ -2182,7 +2033,6 @@
         <w:t>Claim</w:t>
       </w:r>
       <w:bookmarkEnd w:id="5"/>
-      <w:proofErr w:type="spellEnd"/>
     </w:p>
     <w:p/>
     <w:tbl>
@@ -2561,23 +2411,7 @@
               <w:cnfStyle w:val="000000000000" w:firstRow="0" w:lastRow="0" w:firstColumn="0" w:lastColumn="0" w:oddVBand="0" w:evenVBand="0" w:oddHBand="0" w:evenHBand="0" w:firstRowFirstColumn="0" w:firstRowLastColumn="0" w:lastRowFirstColumn="0" w:lastRowLastColumn="0"/>
             </w:pPr>
             <w:r>
-              <w:t xml:space="preserve">Error 500: “Access </w:t>
-            </w:r>
-            <w:proofErr w:type="spellStart"/>
-            <w:r>
-              <w:t>not</w:t>
-            </w:r>
-            <w:proofErr w:type="spellEnd"/>
-            <w:r>
-              <w:t xml:space="preserve"> </w:t>
-            </w:r>
-            <w:proofErr w:type="spellStart"/>
-            <w:r>
-              <w:t>Authorised</w:t>
-            </w:r>
-            <w:proofErr w:type="spellEnd"/>
-            <w:r>
-              <w:t>”</w:t>
+              <w:t>Error 500: “Access not Authorised”</w:t>
             </w:r>
           </w:p>
         </w:tc>
@@ -2658,23 +2492,7 @@
               <w:cnfStyle w:val="000000100000" w:firstRow="0" w:lastRow="0" w:firstColumn="0" w:lastColumn="0" w:oddVBand="0" w:evenVBand="0" w:oddHBand="1" w:evenHBand="0" w:firstRowFirstColumn="0" w:firstRowLastColumn="0" w:lastRowFirstColumn="0" w:lastRowLastColumn="0"/>
             </w:pPr>
             <w:r>
-              <w:t xml:space="preserve">Error 500: “Access </w:t>
-            </w:r>
-            <w:proofErr w:type="spellStart"/>
-            <w:r>
-              <w:t>not</w:t>
-            </w:r>
-            <w:proofErr w:type="spellEnd"/>
-            <w:r>
-              <w:t xml:space="preserve"> </w:t>
-            </w:r>
-            <w:proofErr w:type="spellStart"/>
-            <w:r>
-              <w:t>Authorised</w:t>
-            </w:r>
-            <w:proofErr w:type="spellEnd"/>
-            <w:r>
-              <w:t>”</w:t>
+              <w:t>Error 500: “Access not Authorised”</w:t>
             </w:r>
           </w:p>
         </w:tc>
@@ -2754,23 +2572,7 @@
               <w:cnfStyle w:val="000000000000" w:firstRow="0" w:lastRow="0" w:firstColumn="0" w:lastColumn="0" w:oddVBand="0" w:evenVBand="0" w:oddHBand="0" w:evenHBand="0" w:firstRowFirstColumn="0" w:firstRowLastColumn="0" w:lastRowFirstColumn="0" w:lastRowLastColumn="0"/>
             </w:pPr>
             <w:r>
-              <w:t xml:space="preserve">Error 500: “Access </w:t>
-            </w:r>
-            <w:proofErr w:type="spellStart"/>
-            <w:r>
-              <w:t>not</w:t>
-            </w:r>
-            <w:proofErr w:type="spellEnd"/>
-            <w:r>
-              <w:t xml:space="preserve"> </w:t>
-            </w:r>
-            <w:proofErr w:type="spellStart"/>
-            <w:r>
-              <w:t>Authorised</w:t>
-            </w:r>
-            <w:proofErr w:type="spellEnd"/>
-            <w:r>
-              <w:t>”</w:t>
+              <w:t>Error 500: “Access not Authorised”</w:t>
             </w:r>
           </w:p>
         </w:tc>
@@ -2836,23 +2638,7 @@
               <w:cnfStyle w:val="000000100000" w:firstRow="0" w:lastRow="0" w:firstColumn="0" w:lastColumn="0" w:oddVBand="0" w:evenVBand="0" w:oddHBand="1" w:evenHBand="0" w:firstRowFirstColumn="0" w:firstRowLastColumn="0" w:lastRowFirstColumn="0" w:lastRowLastColumn="0"/>
             </w:pPr>
             <w:r>
-              <w:t xml:space="preserve">Mostrar reclamación del </w:t>
-            </w:r>
-            <w:proofErr w:type="spellStart"/>
-            <w:r>
-              <w:t>Assistance</w:t>
-            </w:r>
-            <w:proofErr w:type="spellEnd"/>
-            <w:r>
-              <w:t xml:space="preserve"> </w:t>
-            </w:r>
-            <w:proofErr w:type="spellStart"/>
-            <w:r>
-              <w:t>Agent</w:t>
-            </w:r>
-            <w:proofErr w:type="spellEnd"/>
-            <w:r>
-              <w:t xml:space="preserve"> actual</w:t>
+              <w:t>Mostrar reclamación del Assistance Agent actual</w:t>
             </w:r>
           </w:p>
         </w:tc>
@@ -2943,19 +2729,9 @@
             <w:r>
               <w:t xml:space="preserve"> de otro </w:t>
             </w:r>
-            <w:proofErr w:type="spellStart"/>
-            <w:r>
-              <w:t>Assistance</w:t>
-            </w:r>
-            <w:proofErr w:type="spellEnd"/>
-            <w:r>
-              <w:t xml:space="preserve"> </w:t>
-            </w:r>
-            <w:proofErr w:type="spellStart"/>
-            <w:r>
-              <w:t>Agent</w:t>
-            </w:r>
-            <w:proofErr w:type="spellEnd"/>
+            <w:r>
+              <w:t>Assistance Agent</w:t>
+            </w:r>
           </w:p>
         </w:tc>
         <w:tc>
@@ -2969,23 +2745,7 @@
               <w:cnfStyle w:val="000000000000" w:firstRow="0" w:lastRow="0" w:firstColumn="0" w:lastColumn="0" w:oddVBand="0" w:evenVBand="0" w:oddHBand="0" w:evenHBand="0" w:firstRowFirstColumn="0" w:firstRowLastColumn="0" w:lastRowFirstColumn="0" w:lastRowLastColumn="0"/>
             </w:pPr>
             <w:r>
-              <w:t xml:space="preserve">Error 500: “Access </w:t>
-            </w:r>
-            <w:proofErr w:type="spellStart"/>
-            <w:r>
-              <w:t>not</w:t>
-            </w:r>
-            <w:proofErr w:type="spellEnd"/>
-            <w:r>
-              <w:t xml:space="preserve"> </w:t>
-            </w:r>
-            <w:proofErr w:type="spellStart"/>
-            <w:r>
-              <w:t>Authorised</w:t>
-            </w:r>
-            <w:proofErr w:type="spellEnd"/>
-            <w:r>
-              <w:t>”</w:t>
+              <w:t>Error 500: “Access not Authorised”</w:t>
             </w:r>
           </w:p>
         </w:tc>
@@ -3061,13 +2821,8 @@
               <w:t>reclamación</w:t>
             </w:r>
             <w:r>
-              <w:t xml:space="preserve"> sin estar </w:t>
-            </w:r>
-            <w:proofErr w:type="spellStart"/>
-            <w:r>
-              <w:t>logueado</w:t>
-            </w:r>
-            <w:proofErr w:type="spellEnd"/>
+              <w:t xml:space="preserve"> sin estar logueado</w:t>
+            </w:r>
           </w:p>
         </w:tc>
         <w:tc>
@@ -3081,23 +2836,7 @@
               <w:cnfStyle w:val="000000100000" w:firstRow="0" w:lastRow="0" w:firstColumn="0" w:lastColumn="0" w:oddVBand="0" w:evenVBand="0" w:oddHBand="1" w:evenHBand="0" w:firstRowFirstColumn="0" w:firstRowLastColumn="0" w:lastRowFirstColumn="0" w:lastRowLastColumn="0"/>
             </w:pPr>
             <w:r>
-              <w:t xml:space="preserve">Error 500: “Access </w:t>
-            </w:r>
-            <w:proofErr w:type="spellStart"/>
-            <w:r>
-              <w:t>not</w:t>
-            </w:r>
-            <w:proofErr w:type="spellEnd"/>
-            <w:r>
-              <w:t xml:space="preserve"> </w:t>
-            </w:r>
-            <w:proofErr w:type="spellStart"/>
-            <w:r>
-              <w:t>Authorised</w:t>
-            </w:r>
-            <w:proofErr w:type="spellEnd"/>
-            <w:r>
-              <w:t>”</w:t>
+              <w:t>Error 500: “Access not Authorised”</w:t>
             </w:r>
           </w:p>
         </w:tc>
@@ -3186,23 +2925,7 @@
               <w:cnfStyle w:val="000000000000" w:firstRow="0" w:lastRow="0" w:firstColumn="0" w:lastColumn="0" w:oddVBand="0" w:evenVBand="0" w:oddHBand="0" w:evenHBand="0" w:firstRowFirstColumn="0" w:firstRowLastColumn="0" w:lastRowFirstColumn="0" w:lastRowLastColumn="0"/>
             </w:pPr>
             <w:r>
-              <w:t xml:space="preserve">Error 500: “Access </w:t>
-            </w:r>
-            <w:proofErr w:type="spellStart"/>
-            <w:r>
-              <w:t>not</w:t>
-            </w:r>
-            <w:proofErr w:type="spellEnd"/>
-            <w:r>
-              <w:t xml:space="preserve"> </w:t>
-            </w:r>
-            <w:proofErr w:type="spellStart"/>
-            <w:r>
-              <w:t>Authorised</w:t>
-            </w:r>
-            <w:proofErr w:type="spellEnd"/>
-            <w:r>
-              <w:t>”</w:t>
+              <w:t>Error 500: “Access not Authorised”</w:t>
             </w:r>
           </w:p>
         </w:tc>
@@ -3390,23 +3113,7 @@
               <w:cnfStyle w:val="000000000000" w:firstRow="0" w:lastRow="0" w:firstColumn="0" w:lastColumn="0" w:oddVBand="0" w:evenVBand="0" w:oddHBand="0" w:evenHBand="0" w:firstRowFirstColumn="0" w:firstRowLastColumn="0" w:lastRowFirstColumn="0" w:lastRowLastColumn="0"/>
             </w:pPr>
             <w:r>
-              <w:t>Errores de validación “</w:t>
-            </w:r>
-            <w:proofErr w:type="spellStart"/>
-            <w:r>
-              <w:t>Not</w:t>
-            </w:r>
-            <w:proofErr w:type="spellEnd"/>
-            <w:r>
-              <w:t xml:space="preserve"> </w:t>
-            </w:r>
-            <w:proofErr w:type="spellStart"/>
-            <w:r>
-              <w:t>null</w:t>
-            </w:r>
-            <w:proofErr w:type="spellEnd"/>
-            <w:r>
-              <w:t>” en todos los campos</w:t>
+              <w:t>Errores de validación “Not null” en todos los campos</w:t>
             </w:r>
           </w:p>
         </w:tc>
@@ -3579,15 +3286,7 @@
               <w:cnfStyle w:val="000000000000" w:firstRow="0" w:lastRow="0" w:firstColumn="0" w:lastColumn="0" w:oddVBand="0" w:evenVBand="0" w:oddHBand="0" w:evenHBand="0" w:firstRowFirstColumn="0" w:firstRowLastColumn="0" w:lastRowFirstColumn="0" w:lastRowLastColumn="0"/>
             </w:pPr>
             <w:r>
-              <w:t xml:space="preserve">Crear reclamación probando valores válidos de </w:t>
-            </w:r>
-            <w:proofErr w:type="spellStart"/>
-            <w:r>
-              <w:t>sample</w:t>
-            </w:r>
-            <w:proofErr w:type="spellEnd"/>
-            <w:r>
-              <w:t xml:space="preserve"> data para email del pasajero</w:t>
+              <w:t>Crear reclamación probando valores válidos de sample data para email del pasajero</w:t>
             </w:r>
           </w:p>
         </w:tc>
@@ -4288,15 +3987,7 @@
               <w:t>descripción</w:t>
             </w:r>
             <w:r>
-              <w:t xml:space="preserve"> con intento de </w:t>
-            </w:r>
-            <w:proofErr w:type="spellStart"/>
-            <w:r>
-              <w:t>marquee</w:t>
-            </w:r>
-            <w:proofErr w:type="spellEnd"/>
-            <w:r>
-              <w:t xml:space="preserve"> Hacking</w:t>
+              <w:t xml:space="preserve"> con intento de marquee Hacking</w:t>
             </w:r>
           </w:p>
         </w:tc>
@@ -4916,13 +4607,8 @@
               <w:cnfStyle w:val="000000000000" w:firstRow="0" w:lastRow="0" w:firstColumn="0" w:lastColumn="0" w:oddVBand="0" w:evenVBand="0" w:oddHBand="0" w:evenHBand="0" w:firstRowFirstColumn="0" w:firstRowLastColumn="0" w:lastRowFirstColumn="0" w:lastRowLastColumn="0"/>
             </w:pPr>
             <w:r>
-              <w:t xml:space="preserve">Crea correctamente la reclamación al ser campo </w:t>
-            </w:r>
-            <w:proofErr w:type="spellStart"/>
-            <w:r>
-              <w:t>readOnly</w:t>
-            </w:r>
-            <w:proofErr w:type="spellEnd"/>
+              <w:t>Crea correctamente la reclamación al ser campo readOnly</w:t>
+            </w:r>
           </w:p>
         </w:tc>
         <w:tc>
@@ -5002,13 +4688,8 @@
               <w:cnfStyle w:val="000000100000" w:firstRow="0" w:lastRow="0" w:firstColumn="0" w:lastColumn="0" w:oddVBand="0" w:evenVBand="0" w:oddHBand="1" w:evenHBand="0" w:firstRowFirstColumn="0" w:firstRowLastColumn="0" w:lastRowFirstColumn="0" w:lastRowLastColumn="0"/>
             </w:pPr>
             <w:r>
-              <w:t xml:space="preserve">Crea correctamente la reclamación al ser campo </w:t>
-            </w:r>
-            <w:proofErr w:type="spellStart"/>
-            <w:r>
-              <w:t>readOnly</w:t>
-            </w:r>
-            <w:proofErr w:type="spellEnd"/>
+              <w:t>Crea correctamente la reclamación al ser campo readOnly</w:t>
+            </w:r>
           </w:p>
         </w:tc>
         <w:tc>
@@ -5087,36 +4768,18 @@
               <w:jc w:val="center"/>
               <w:cnfStyle w:val="000000000000" w:firstRow="0" w:lastRow="0" w:firstColumn="0" w:lastColumn="0" w:oddVBand="0" w:evenVBand="0" w:oddHBand="0" w:evenHBand="0" w:firstRowFirstColumn="0" w:firstRowLastColumn="0" w:lastRowFirstColumn="0" w:lastRowLastColumn="0"/>
             </w:pPr>
-            <w:proofErr w:type="spellStart"/>
-            <w:r>
-              <w:t>IllegalArgumentException</w:t>
-            </w:r>
-            <w:proofErr w:type="spellEnd"/>
-            <w:r>
-              <w:t xml:space="preserve">, </w:t>
-            </w:r>
-          </w:p>
-          <w:p>
-            <w:pPr>
-              <w:jc w:val="center"/>
-              <w:cnfStyle w:val="000000000000" w:firstRow="0" w:lastRow="0" w:firstColumn="0" w:lastColumn="0" w:oddVBand="0" w:evenVBand="0" w:oddHBand="0" w:evenHBand="0" w:firstRowFirstColumn="0" w:firstRowLastColumn="0" w:lastRowFirstColumn="0" w:lastRowLastColumn="0"/>
-            </w:pPr>
-            <w:r>
-              <w:t xml:space="preserve">no </w:t>
-            </w:r>
-            <w:proofErr w:type="spellStart"/>
-            <w:r>
-              <w:t>enum</w:t>
-            </w:r>
-            <w:proofErr w:type="spellEnd"/>
-            <w:r>
-              <w:t xml:space="preserve"> </w:t>
-            </w:r>
-            <w:proofErr w:type="spellStart"/>
-            <w:r>
-              <w:t>constant</w:t>
-            </w:r>
-            <w:proofErr w:type="spellEnd"/>
+            <w:r>
+              <w:t xml:space="preserve">IllegalArgumentException, </w:t>
+            </w:r>
+          </w:p>
+          <w:p>
+            <w:pPr>
+              <w:jc w:val="center"/>
+              <w:cnfStyle w:val="000000000000" w:firstRow="0" w:lastRow="0" w:firstColumn="0" w:lastColumn="0" w:oddVBand="0" w:evenVBand="0" w:oddHBand="0" w:evenHBand="0" w:firstRowFirstColumn="0" w:firstRowLastColumn="0" w:lastRowFirstColumn="0" w:lastRowLastColumn="0"/>
+            </w:pPr>
+            <w:r>
+              <w:t>no enum constant</w:t>
+            </w:r>
           </w:p>
         </w:tc>
         <w:tc>
@@ -5199,13 +4862,8 @@
               <w:cnfStyle w:val="000000100000" w:firstRow="0" w:lastRow="0" w:firstColumn="0" w:lastColumn="0" w:oddVBand="0" w:evenVBand="0" w:oddHBand="1" w:evenHBand="0" w:firstRowFirstColumn="0" w:firstRowLastColumn="0" w:lastRowFirstColumn="0" w:lastRowLastColumn="0"/>
             </w:pPr>
             <w:r>
-              <w:t xml:space="preserve">Crea correctamente la reclamación al ser campo </w:t>
-            </w:r>
-            <w:proofErr w:type="spellStart"/>
-            <w:r>
-              <w:t>readOnly</w:t>
-            </w:r>
-            <w:proofErr w:type="spellEnd"/>
+              <w:t>Crea correctamente la reclamación al ser campo readOnly</w:t>
+            </w:r>
           </w:p>
         </w:tc>
         <w:tc>
@@ -5287,23 +4945,7 @@
               <w:cnfStyle w:val="000000000000" w:firstRow="0" w:lastRow="0" w:firstColumn="0" w:lastColumn="0" w:oddVBand="0" w:evenVBand="0" w:oddHBand="0" w:evenHBand="0" w:firstRowFirstColumn="0" w:firstRowLastColumn="0" w:lastRowFirstColumn="0" w:lastRowLastColumn="0"/>
             </w:pPr>
             <w:r>
-              <w:t xml:space="preserve">Error 500: “Access </w:t>
-            </w:r>
-            <w:proofErr w:type="spellStart"/>
-            <w:r>
-              <w:t>not</w:t>
-            </w:r>
-            <w:proofErr w:type="spellEnd"/>
-            <w:r>
-              <w:t xml:space="preserve"> </w:t>
-            </w:r>
-            <w:proofErr w:type="spellStart"/>
-            <w:r>
-              <w:t>Authorised</w:t>
-            </w:r>
-            <w:proofErr w:type="spellEnd"/>
-            <w:r>
-              <w:t>”</w:t>
+              <w:t>Error 500: “Access not Authorised”</w:t>
             </w:r>
           </w:p>
         </w:tc>
@@ -5387,23 +5029,7 @@
               <w:cnfStyle w:val="000000100000" w:firstRow="0" w:lastRow="0" w:firstColumn="0" w:lastColumn="0" w:oddVBand="0" w:evenVBand="0" w:oddHBand="1" w:evenHBand="0" w:firstRowFirstColumn="0" w:firstRowLastColumn="0" w:lastRowFirstColumn="0" w:lastRowLastColumn="0"/>
             </w:pPr>
             <w:r>
-              <w:t xml:space="preserve">Error 500: “Access </w:t>
-            </w:r>
-            <w:proofErr w:type="spellStart"/>
-            <w:r>
-              <w:t>not</w:t>
-            </w:r>
-            <w:proofErr w:type="spellEnd"/>
-            <w:r>
-              <w:t xml:space="preserve"> </w:t>
-            </w:r>
-            <w:proofErr w:type="spellStart"/>
-            <w:r>
-              <w:t>Authorised</w:t>
-            </w:r>
-            <w:proofErr w:type="spellEnd"/>
-            <w:r>
-              <w:t>”</w:t>
+              <w:t>Error 500: “Access not Authorised”</w:t>
             </w:r>
           </w:p>
         </w:tc>
@@ -5573,23 +5199,7 @@
               <w:cnfStyle w:val="000000100000" w:firstRow="0" w:lastRow="0" w:firstColumn="0" w:lastColumn="0" w:oddVBand="0" w:evenVBand="0" w:oddHBand="1" w:evenHBand="0" w:firstRowFirstColumn="0" w:firstRowLastColumn="0" w:lastRowFirstColumn="0" w:lastRowLastColumn="0"/>
             </w:pPr>
             <w:r>
-              <w:t>Errores de validación “</w:t>
-            </w:r>
-            <w:proofErr w:type="spellStart"/>
-            <w:r>
-              <w:t>Not</w:t>
-            </w:r>
-            <w:proofErr w:type="spellEnd"/>
-            <w:r>
-              <w:t xml:space="preserve"> </w:t>
-            </w:r>
-            <w:proofErr w:type="spellStart"/>
-            <w:r>
-              <w:t>null</w:t>
-            </w:r>
-            <w:proofErr w:type="spellEnd"/>
-            <w:r>
-              <w:t>” en todos los campos</w:t>
+              <w:t>Errores de validación “Not null” en todos los campos</w:t>
             </w:r>
           </w:p>
         </w:tc>
@@ -5741,15 +5351,7 @@
               <w:cnfStyle w:val="000000100000" w:firstRow="0" w:lastRow="0" w:firstColumn="0" w:lastColumn="0" w:oddVBand="0" w:evenVBand="0" w:oddHBand="1" w:evenHBand="0" w:firstRowFirstColumn="0" w:firstRowLastColumn="0" w:lastRowFirstColumn="0" w:lastRowLastColumn="0"/>
             </w:pPr>
             <w:r>
-              <w:t xml:space="preserve">Actualizar reclamación probando valores válidos de </w:t>
-            </w:r>
-            <w:proofErr w:type="spellStart"/>
-            <w:r>
-              <w:t>sample</w:t>
-            </w:r>
-            <w:proofErr w:type="spellEnd"/>
-            <w:r>
-              <w:t xml:space="preserve"> data para email del pasajero</w:t>
+              <w:t>Actualizar reclamación probando valores válidos de sample data para email del pasajero</w:t>
             </w:r>
           </w:p>
         </w:tc>
@@ -6266,15 +5868,7 @@
               <w:cnfStyle w:val="000000100000" w:firstRow="0" w:lastRow="0" w:firstColumn="0" w:lastColumn="0" w:oddVBand="0" w:evenVBand="0" w:oddHBand="1" w:evenHBand="0" w:firstRowFirstColumn="0" w:firstRowLastColumn="0" w:lastRowFirstColumn="0" w:lastRowLastColumn="0"/>
             </w:pPr>
             <w:r>
-              <w:t xml:space="preserve">Actualizar reclamación con un campo descripción con intento de </w:t>
-            </w:r>
-            <w:proofErr w:type="spellStart"/>
-            <w:r>
-              <w:t>marquee</w:t>
-            </w:r>
-            <w:proofErr w:type="spellEnd"/>
-            <w:r>
-              <w:t xml:space="preserve"> Hacking</w:t>
+              <w:t>Actualizar reclamación con un campo descripción con intento de marquee Hacking</w:t>
             </w:r>
           </w:p>
         </w:tc>
@@ -6880,13 +6474,8 @@
               <w:cnfStyle w:val="000000000000" w:firstRow="0" w:lastRow="0" w:firstColumn="0" w:lastColumn="0" w:oddVBand="0" w:evenVBand="0" w:oddHBand="0" w:evenHBand="0" w:firstRowFirstColumn="0" w:firstRowLastColumn="0" w:lastRowFirstColumn="0" w:lastRowLastColumn="0"/>
             </w:pPr>
             <w:r>
-              <w:t xml:space="preserve">Actualiza correctamente la reclamación al ser campo </w:t>
-            </w:r>
-            <w:proofErr w:type="spellStart"/>
-            <w:r>
-              <w:t>readOnly</w:t>
-            </w:r>
-            <w:proofErr w:type="spellEnd"/>
+              <w:t>Actualiza correctamente la reclamación al ser campo readOnly</w:t>
+            </w:r>
           </w:p>
         </w:tc>
         <w:tc>
@@ -6969,13 +6558,8 @@
               <w:cnfStyle w:val="000000100000" w:firstRow="0" w:lastRow="0" w:firstColumn="0" w:lastColumn="0" w:oddVBand="0" w:evenVBand="0" w:oddHBand="1" w:evenHBand="0" w:firstRowFirstColumn="0" w:firstRowLastColumn="0" w:lastRowFirstColumn="0" w:lastRowLastColumn="0"/>
             </w:pPr>
             <w:r>
-              <w:t xml:space="preserve">Actualiza correctamente la reclamación al ser campo </w:t>
-            </w:r>
-            <w:proofErr w:type="spellStart"/>
-            <w:r>
-              <w:t>readOnly</w:t>
-            </w:r>
-            <w:proofErr w:type="spellEnd"/>
+              <w:t>Actualiza correctamente la reclamación al ser campo readOnly</w:t>
+            </w:r>
           </w:p>
         </w:tc>
         <w:tc>
@@ -7056,36 +6640,18 @@
               <w:jc w:val="center"/>
               <w:cnfStyle w:val="000000000000" w:firstRow="0" w:lastRow="0" w:firstColumn="0" w:lastColumn="0" w:oddVBand="0" w:evenVBand="0" w:oddHBand="0" w:evenHBand="0" w:firstRowFirstColumn="0" w:firstRowLastColumn="0" w:lastRowFirstColumn="0" w:lastRowLastColumn="0"/>
             </w:pPr>
-            <w:proofErr w:type="spellStart"/>
-            <w:r>
-              <w:t>IllegalArgumentException</w:t>
-            </w:r>
-            <w:proofErr w:type="spellEnd"/>
-            <w:r>
-              <w:t xml:space="preserve">, </w:t>
-            </w:r>
-          </w:p>
-          <w:p>
-            <w:pPr>
-              <w:jc w:val="center"/>
-              <w:cnfStyle w:val="000000000000" w:firstRow="0" w:lastRow="0" w:firstColumn="0" w:lastColumn="0" w:oddVBand="0" w:evenVBand="0" w:oddHBand="0" w:evenHBand="0" w:firstRowFirstColumn="0" w:firstRowLastColumn="0" w:lastRowFirstColumn="0" w:lastRowLastColumn="0"/>
-            </w:pPr>
-            <w:r>
-              <w:t xml:space="preserve">no </w:t>
-            </w:r>
-            <w:proofErr w:type="spellStart"/>
-            <w:r>
-              <w:t>enum</w:t>
-            </w:r>
-            <w:proofErr w:type="spellEnd"/>
-            <w:r>
-              <w:t xml:space="preserve"> </w:t>
-            </w:r>
-            <w:proofErr w:type="spellStart"/>
-            <w:r>
-              <w:t>constant</w:t>
-            </w:r>
-            <w:proofErr w:type="spellEnd"/>
+            <w:r>
+              <w:t xml:space="preserve">IllegalArgumentException, </w:t>
+            </w:r>
+          </w:p>
+          <w:p>
+            <w:pPr>
+              <w:jc w:val="center"/>
+              <w:cnfStyle w:val="000000000000" w:firstRow="0" w:lastRow="0" w:firstColumn="0" w:lastColumn="0" w:oddVBand="0" w:evenVBand="0" w:oddHBand="0" w:evenHBand="0" w:firstRowFirstColumn="0" w:firstRowLastColumn="0" w:lastRowFirstColumn="0" w:lastRowLastColumn="0"/>
+            </w:pPr>
+            <w:r>
+              <w:t>no enum constant</w:t>
+            </w:r>
           </w:p>
         </w:tc>
         <w:tc>
@@ -7169,13 +6735,8 @@
               <w:cnfStyle w:val="000000100000" w:firstRow="0" w:lastRow="0" w:firstColumn="0" w:lastColumn="0" w:oddVBand="0" w:evenVBand="0" w:oddHBand="1" w:evenHBand="0" w:firstRowFirstColumn="0" w:firstRowLastColumn="0" w:lastRowFirstColumn="0" w:lastRowLastColumn="0"/>
             </w:pPr>
             <w:r>
-              <w:t xml:space="preserve">Actualiza correctamente la reclamación al ser campo </w:t>
-            </w:r>
-            <w:proofErr w:type="spellStart"/>
-            <w:r>
-              <w:t>readOnly</w:t>
-            </w:r>
-            <w:proofErr w:type="spellEnd"/>
+              <w:t>Actualiza correctamente la reclamación al ser campo readOnly</w:t>
+            </w:r>
           </w:p>
         </w:tc>
         <w:tc>
@@ -7257,23 +6818,7 @@
               <w:cnfStyle w:val="000000000000" w:firstRow="0" w:lastRow="0" w:firstColumn="0" w:lastColumn="0" w:oddVBand="0" w:evenVBand="0" w:oddHBand="0" w:evenHBand="0" w:firstRowFirstColumn="0" w:firstRowLastColumn="0" w:lastRowFirstColumn="0" w:lastRowLastColumn="0"/>
             </w:pPr>
             <w:r>
-              <w:t xml:space="preserve">Error 500: “Access </w:t>
-            </w:r>
-            <w:proofErr w:type="spellStart"/>
-            <w:r>
-              <w:t>not</w:t>
-            </w:r>
-            <w:proofErr w:type="spellEnd"/>
-            <w:r>
-              <w:t xml:space="preserve"> </w:t>
-            </w:r>
-            <w:proofErr w:type="spellStart"/>
-            <w:r>
-              <w:t>Authorised</w:t>
-            </w:r>
-            <w:proofErr w:type="spellEnd"/>
-            <w:r>
-              <w:t>”</w:t>
+              <w:t>Error 500: “Access not Authorised”</w:t>
             </w:r>
           </w:p>
         </w:tc>
@@ -7357,23 +6902,7 @@
               <w:cnfStyle w:val="000000100000" w:firstRow="0" w:lastRow="0" w:firstColumn="0" w:lastColumn="0" w:oddVBand="0" w:evenVBand="0" w:oddHBand="1" w:evenHBand="0" w:firstRowFirstColumn="0" w:firstRowLastColumn="0" w:lastRowFirstColumn="0" w:lastRowLastColumn="0"/>
             </w:pPr>
             <w:r>
-              <w:t xml:space="preserve">Error 500: “Access </w:t>
-            </w:r>
-            <w:proofErr w:type="spellStart"/>
-            <w:r>
-              <w:t>not</w:t>
-            </w:r>
-            <w:proofErr w:type="spellEnd"/>
-            <w:r>
-              <w:t xml:space="preserve"> </w:t>
-            </w:r>
-            <w:proofErr w:type="spellStart"/>
-            <w:r>
-              <w:t>Authorised</w:t>
-            </w:r>
-            <w:proofErr w:type="spellEnd"/>
-            <w:r>
-              <w:t>”</w:t>
+              <w:t>Error 500: “Access not Authorised”</w:t>
             </w:r>
           </w:p>
         </w:tc>
@@ -7456,23 +6985,7 @@
               <w:cnfStyle w:val="000000000000" w:firstRow="0" w:lastRow="0" w:firstColumn="0" w:lastColumn="0" w:oddVBand="0" w:evenVBand="0" w:oddHBand="0" w:evenHBand="0" w:firstRowFirstColumn="0" w:firstRowLastColumn="0" w:lastRowFirstColumn="0" w:lastRowLastColumn="0"/>
             </w:pPr>
             <w:r>
-              <w:t xml:space="preserve">Error 500: “Access </w:t>
-            </w:r>
-            <w:proofErr w:type="spellStart"/>
-            <w:r>
-              <w:t>not</w:t>
-            </w:r>
-            <w:proofErr w:type="spellEnd"/>
-            <w:r>
-              <w:t xml:space="preserve"> </w:t>
-            </w:r>
-            <w:proofErr w:type="spellStart"/>
-            <w:r>
-              <w:t>Authorised</w:t>
-            </w:r>
-            <w:proofErr w:type="spellEnd"/>
-            <w:r>
-              <w:t>”</w:t>
+              <w:t>Error 500: “Access not Authorised”</w:t>
             </w:r>
           </w:p>
         </w:tc>
@@ -7642,23 +7155,7 @@
               <w:cnfStyle w:val="000000000000" w:firstRow="0" w:lastRow="0" w:firstColumn="0" w:lastColumn="0" w:oddVBand="0" w:evenVBand="0" w:oddHBand="0" w:evenHBand="0" w:firstRowFirstColumn="0" w:firstRowLastColumn="0" w:lastRowFirstColumn="0" w:lastRowLastColumn="0"/>
             </w:pPr>
             <w:r>
-              <w:t>Errores de validación “</w:t>
-            </w:r>
-            <w:proofErr w:type="spellStart"/>
-            <w:r>
-              <w:t>Not</w:t>
-            </w:r>
-            <w:proofErr w:type="spellEnd"/>
-            <w:r>
-              <w:t xml:space="preserve"> </w:t>
-            </w:r>
-            <w:proofErr w:type="spellStart"/>
-            <w:r>
-              <w:t>null</w:t>
-            </w:r>
-            <w:proofErr w:type="spellEnd"/>
-            <w:r>
-              <w:t>” en todos los campos</w:t>
+              <w:t>Errores de validación “Not null” en todos los campos</w:t>
             </w:r>
           </w:p>
         </w:tc>
@@ -7810,15 +7307,7 @@
               <w:cnfStyle w:val="000000000000" w:firstRow="0" w:lastRow="0" w:firstColumn="0" w:lastColumn="0" w:oddVBand="0" w:evenVBand="0" w:oddHBand="0" w:evenHBand="0" w:firstRowFirstColumn="0" w:firstRowLastColumn="0" w:lastRowFirstColumn="0" w:lastRowLastColumn="0"/>
             </w:pPr>
             <w:r>
-              <w:t xml:space="preserve">Publicar reclamación probando valores válidos de </w:t>
-            </w:r>
-            <w:proofErr w:type="spellStart"/>
-            <w:r>
-              <w:t>sample</w:t>
-            </w:r>
-            <w:proofErr w:type="spellEnd"/>
-            <w:r>
-              <w:t xml:space="preserve"> data para email del pasajero</w:t>
+              <w:t>Publicar reclamación probando valores válidos de sample data para email del pasajero</w:t>
             </w:r>
           </w:p>
         </w:tc>
@@ -8335,15 +7824,7 @@
               <w:cnfStyle w:val="000000000000" w:firstRow="0" w:lastRow="0" w:firstColumn="0" w:lastColumn="0" w:oddVBand="0" w:evenVBand="0" w:oddHBand="0" w:evenHBand="0" w:firstRowFirstColumn="0" w:firstRowLastColumn="0" w:lastRowFirstColumn="0" w:lastRowLastColumn="0"/>
             </w:pPr>
             <w:r>
-              <w:t xml:space="preserve">Publicar reclamación con un campo descripción con intento de </w:t>
-            </w:r>
-            <w:proofErr w:type="spellStart"/>
-            <w:r>
-              <w:t>marquee</w:t>
-            </w:r>
-            <w:proofErr w:type="spellEnd"/>
-            <w:r>
-              <w:t xml:space="preserve"> Hacking</w:t>
+              <w:t>Publicar reclamación con un campo descripción con intento de marquee Hacking</w:t>
             </w:r>
           </w:p>
         </w:tc>
@@ -8950,13 +8431,8 @@
               <w:cnfStyle w:val="000000100000" w:firstRow="0" w:lastRow="0" w:firstColumn="0" w:lastColumn="0" w:oddVBand="0" w:evenVBand="0" w:oddHBand="1" w:evenHBand="0" w:firstRowFirstColumn="0" w:firstRowLastColumn="0" w:lastRowFirstColumn="0" w:lastRowLastColumn="0"/>
             </w:pPr>
             <w:r>
-              <w:t xml:space="preserve">Publica correctamente la reclamación al ser campo </w:t>
-            </w:r>
-            <w:proofErr w:type="spellStart"/>
-            <w:r>
-              <w:t>readOnly</w:t>
-            </w:r>
-            <w:proofErr w:type="spellEnd"/>
+              <w:t>Publica correctamente la reclamación al ser campo readOnly</w:t>
+            </w:r>
           </w:p>
         </w:tc>
         <w:tc>
@@ -9038,13 +8514,8 @@
               <w:cnfStyle w:val="000000000000" w:firstRow="0" w:lastRow="0" w:firstColumn="0" w:lastColumn="0" w:oddVBand="0" w:evenVBand="0" w:oddHBand="0" w:evenHBand="0" w:firstRowFirstColumn="0" w:firstRowLastColumn="0" w:lastRowFirstColumn="0" w:lastRowLastColumn="0"/>
             </w:pPr>
             <w:r>
-              <w:t xml:space="preserve">Publica correctamente la reclamación al ser campo </w:t>
-            </w:r>
-            <w:proofErr w:type="spellStart"/>
-            <w:r>
-              <w:t>readOnly</w:t>
-            </w:r>
-            <w:proofErr w:type="spellEnd"/>
+              <w:t>Publica correctamente la reclamación al ser campo readOnly</w:t>
+            </w:r>
           </w:p>
         </w:tc>
         <w:tc>
@@ -9126,36 +8597,18 @@
               <w:jc w:val="center"/>
               <w:cnfStyle w:val="000000100000" w:firstRow="0" w:lastRow="0" w:firstColumn="0" w:lastColumn="0" w:oddVBand="0" w:evenVBand="0" w:oddHBand="1" w:evenHBand="0" w:firstRowFirstColumn="0" w:firstRowLastColumn="0" w:lastRowFirstColumn="0" w:lastRowLastColumn="0"/>
             </w:pPr>
-            <w:proofErr w:type="spellStart"/>
-            <w:r>
-              <w:t>IllegalArgumentException</w:t>
-            </w:r>
-            <w:proofErr w:type="spellEnd"/>
-            <w:r>
-              <w:t xml:space="preserve">, </w:t>
-            </w:r>
-          </w:p>
-          <w:p>
-            <w:pPr>
-              <w:jc w:val="center"/>
-              <w:cnfStyle w:val="000000100000" w:firstRow="0" w:lastRow="0" w:firstColumn="0" w:lastColumn="0" w:oddVBand="0" w:evenVBand="0" w:oddHBand="1" w:evenHBand="0" w:firstRowFirstColumn="0" w:firstRowLastColumn="0" w:lastRowFirstColumn="0" w:lastRowLastColumn="0"/>
-            </w:pPr>
-            <w:r>
-              <w:t xml:space="preserve">no </w:t>
-            </w:r>
-            <w:proofErr w:type="spellStart"/>
-            <w:r>
-              <w:t>enum</w:t>
-            </w:r>
-            <w:proofErr w:type="spellEnd"/>
-            <w:r>
-              <w:t xml:space="preserve"> </w:t>
-            </w:r>
-            <w:proofErr w:type="spellStart"/>
-            <w:r>
-              <w:t>constant</w:t>
-            </w:r>
-            <w:proofErr w:type="spellEnd"/>
+            <w:r>
+              <w:t xml:space="preserve">IllegalArgumentException, </w:t>
+            </w:r>
+          </w:p>
+          <w:p>
+            <w:pPr>
+              <w:jc w:val="center"/>
+              <w:cnfStyle w:val="000000100000" w:firstRow="0" w:lastRow="0" w:firstColumn="0" w:lastColumn="0" w:oddVBand="0" w:evenVBand="0" w:oddHBand="1" w:evenHBand="0" w:firstRowFirstColumn="0" w:firstRowLastColumn="0" w:lastRowFirstColumn="0" w:lastRowLastColumn="0"/>
+            </w:pPr>
+            <w:r>
+              <w:t>no enum constant</w:t>
+            </w:r>
           </w:p>
         </w:tc>
         <w:tc>
@@ -9237,13 +8690,8 @@
               <w:cnfStyle w:val="000000000000" w:firstRow="0" w:lastRow="0" w:firstColumn="0" w:lastColumn="0" w:oddVBand="0" w:evenVBand="0" w:oddHBand="0" w:evenHBand="0" w:firstRowFirstColumn="0" w:firstRowLastColumn="0" w:lastRowFirstColumn="0" w:lastRowLastColumn="0"/>
             </w:pPr>
             <w:r>
-              <w:t xml:space="preserve">Publica correctamente la reclamación al ser campo </w:t>
-            </w:r>
-            <w:proofErr w:type="spellStart"/>
-            <w:r>
-              <w:t>readOnly</w:t>
-            </w:r>
-            <w:proofErr w:type="spellEnd"/>
+              <w:t>Publica correctamente la reclamación al ser campo readOnly</w:t>
+            </w:r>
           </w:p>
         </w:tc>
         <w:tc>
@@ -9326,23 +8774,7 @@
               <w:cnfStyle w:val="000000100000" w:firstRow="0" w:lastRow="0" w:firstColumn="0" w:lastColumn="0" w:oddVBand="0" w:evenVBand="0" w:oddHBand="1" w:evenHBand="0" w:firstRowFirstColumn="0" w:firstRowLastColumn="0" w:lastRowFirstColumn="0" w:lastRowLastColumn="0"/>
             </w:pPr>
             <w:r>
-              <w:t xml:space="preserve">Error 500: “Access </w:t>
-            </w:r>
-            <w:proofErr w:type="spellStart"/>
-            <w:r>
-              <w:t>not</w:t>
-            </w:r>
-            <w:proofErr w:type="spellEnd"/>
-            <w:r>
-              <w:t xml:space="preserve"> </w:t>
-            </w:r>
-            <w:proofErr w:type="spellStart"/>
-            <w:r>
-              <w:t>Authorised</w:t>
-            </w:r>
-            <w:proofErr w:type="spellEnd"/>
-            <w:r>
-              <w:t>”</w:t>
+              <w:t>Error 500: “Access not Authorised”</w:t>
             </w:r>
           </w:p>
         </w:tc>
@@ -9425,23 +8857,7 @@
               <w:cnfStyle w:val="000000000000" w:firstRow="0" w:lastRow="0" w:firstColumn="0" w:lastColumn="0" w:oddVBand="0" w:evenVBand="0" w:oddHBand="0" w:evenHBand="0" w:firstRowFirstColumn="0" w:firstRowLastColumn="0" w:lastRowFirstColumn="0" w:lastRowLastColumn="0"/>
             </w:pPr>
             <w:r>
-              <w:t xml:space="preserve">Error 500: “Access </w:t>
-            </w:r>
-            <w:proofErr w:type="spellStart"/>
-            <w:r>
-              <w:t>not</w:t>
-            </w:r>
-            <w:proofErr w:type="spellEnd"/>
-            <w:r>
-              <w:t xml:space="preserve"> </w:t>
-            </w:r>
-            <w:proofErr w:type="spellStart"/>
-            <w:r>
-              <w:t>Authorised</w:t>
-            </w:r>
-            <w:proofErr w:type="spellEnd"/>
-            <w:r>
-              <w:t>”</w:t>
+              <w:t>Error 500: “Access not Authorised”</w:t>
             </w:r>
           </w:p>
         </w:tc>
@@ -9525,23 +8941,7 @@
               <w:cnfStyle w:val="000000100000" w:firstRow="0" w:lastRow="0" w:firstColumn="0" w:lastColumn="0" w:oddVBand="0" w:evenVBand="0" w:oddHBand="1" w:evenHBand="0" w:firstRowFirstColumn="0" w:firstRowLastColumn="0" w:lastRowFirstColumn="0" w:lastRowLastColumn="0"/>
             </w:pPr>
             <w:r>
-              <w:t xml:space="preserve">Error 500: “Access </w:t>
-            </w:r>
-            <w:proofErr w:type="spellStart"/>
-            <w:r>
-              <w:t>not</w:t>
-            </w:r>
-            <w:proofErr w:type="spellEnd"/>
-            <w:r>
-              <w:t xml:space="preserve"> </w:t>
-            </w:r>
-            <w:proofErr w:type="spellStart"/>
-            <w:r>
-              <w:t>Authorised</w:t>
-            </w:r>
-            <w:proofErr w:type="spellEnd"/>
-            <w:r>
-              <w:t>”</w:t>
+              <w:t>Error 500: “Access not Authorised”</w:t>
             </w:r>
           </w:p>
         </w:tc>
@@ -9777,21 +9177,8 @@
               <w:cnfStyle w:val="000000000000" w:firstRow="0" w:lastRow="0" w:firstColumn="0" w:lastColumn="0" w:oddVBand="0" w:evenVBand="0" w:oddHBand="0" w:evenHBand="0" w:firstRowFirstColumn="0" w:firstRowLastColumn="0" w:lastRowFirstColumn="0" w:lastRowLastColumn="0"/>
             </w:pPr>
             <w:r>
-              <w:t xml:space="preserve">Borrar una reclamación de otro </w:t>
-            </w:r>
-            <w:proofErr w:type="spellStart"/>
-            <w:r>
-              <w:t>Assistance</w:t>
-            </w:r>
-            <w:proofErr w:type="spellEnd"/>
-            <w:r>
-              <w:t xml:space="preserve"> </w:t>
-            </w:r>
-            <w:proofErr w:type="spellStart"/>
-            <w:r>
-              <w:t>Agent</w:t>
-            </w:r>
-            <w:proofErr w:type="spellEnd"/>
+              <w:t>Borrar una reclamación de otro Assistance Agent</w:t>
+            </w:r>
           </w:p>
         </w:tc>
         <w:tc>
@@ -9805,23 +9192,7 @@
               <w:cnfStyle w:val="000000000000" w:firstRow="0" w:lastRow="0" w:firstColumn="0" w:lastColumn="0" w:oddVBand="0" w:evenVBand="0" w:oddHBand="0" w:evenHBand="0" w:firstRowFirstColumn="0" w:firstRowLastColumn="0" w:lastRowFirstColumn="0" w:lastRowLastColumn="0"/>
             </w:pPr>
             <w:r>
-              <w:t xml:space="preserve">Error 500: “Access </w:t>
-            </w:r>
-            <w:proofErr w:type="spellStart"/>
-            <w:r>
-              <w:t>not</w:t>
-            </w:r>
-            <w:proofErr w:type="spellEnd"/>
-            <w:r>
-              <w:t xml:space="preserve"> </w:t>
-            </w:r>
-            <w:proofErr w:type="spellStart"/>
-            <w:r>
-              <w:t>Authorised</w:t>
-            </w:r>
-            <w:proofErr w:type="spellEnd"/>
-            <w:r>
-              <w:t>”</w:t>
+              <w:t>Error 500: “Access not Authorised”</w:t>
             </w:r>
           </w:p>
         </w:tc>
@@ -9906,23 +9277,7 @@
               <w:cnfStyle w:val="000000100000" w:firstRow="0" w:lastRow="0" w:firstColumn="0" w:lastColumn="0" w:oddVBand="0" w:evenVBand="0" w:oddHBand="1" w:evenHBand="0" w:firstRowFirstColumn="0" w:firstRowLastColumn="0" w:lastRowFirstColumn="0" w:lastRowLastColumn="0"/>
             </w:pPr>
             <w:r>
-              <w:t xml:space="preserve">Error 500: “Access </w:t>
-            </w:r>
-            <w:proofErr w:type="spellStart"/>
-            <w:r>
-              <w:t>not</w:t>
-            </w:r>
-            <w:proofErr w:type="spellEnd"/>
-            <w:r>
-              <w:t xml:space="preserve"> </w:t>
-            </w:r>
-            <w:proofErr w:type="spellStart"/>
-            <w:r>
-              <w:t>Authorised</w:t>
-            </w:r>
-            <w:proofErr w:type="spellEnd"/>
-            <w:r>
-              <w:t>”</w:t>
+              <w:t>Error 500: “Access not Authorised”</w:t>
             </w:r>
           </w:p>
         </w:tc>
@@ -9990,13 +9345,8 @@
               <w:cnfStyle w:val="000000000000" w:firstRow="0" w:lastRow="0" w:firstColumn="0" w:lastColumn="0" w:oddVBand="0" w:evenVBand="0" w:oddHBand="0" w:evenHBand="0" w:firstRowFirstColumn="0" w:firstRowLastColumn="0" w:lastRowFirstColumn="0" w:lastRowLastColumn="0"/>
             </w:pPr>
             <w:r>
-              <w:t xml:space="preserve">Borrar una reclamación sin estar </w:t>
-            </w:r>
-            <w:proofErr w:type="spellStart"/>
-            <w:r>
-              <w:t>logueado</w:t>
-            </w:r>
-            <w:proofErr w:type="spellEnd"/>
+              <w:t>Borrar una reclamación sin estar logueado</w:t>
+            </w:r>
           </w:p>
         </w:tc>
         <w:tc>
@@ -10010,23 +9360,7 @@
               <w:cnfStyle w:val="000000000000" w:firstRow="0" w:lastRow="0" w:firstColumn="0" w:lastColumn="0" w:oddVBand="0" w:evenVBand="0" w:oddHBand="0" w:evenHBand="0" w:firstRowFirstColumn="0" w:firstRowLastColumn="0" w:lastRowFirstColumn="0" w:lastRowLastColumn="0"/>
             </w:pPr>
             <w:r>
-              <w:t xml:space="preserve">Error 500: “Access </w:t>
-            </w:r>
-            <w:proofErr w:type="spellStart"/>
-            <w:r>
-              <w:t>not</w:t>
-            </w:r>
-            <w:proofErr w:type="spellEnd"/>
-            <w:r>
-              <w:t xml:space="preserve"> </w:t>
-            </w:r>
-            <w:proofErr w:type="spellStart"/>
-            <w:r>
-              <w:t>Authorised</w:t>
-            </w:r>
-            <w:proofErr w:type="spellEnd"/>
-            <w:r>
-              <w:t>”</w:t>
+              <w:t>Error 500: “Access not Authorised”</w:t>
             </w:r>
           </w:p>
         </w:tc>
@@ -10110,23 +9444,7 @@
               <w:cnfStyle w:val="000000100000" w:firstRow="0" w:lastRow="0" w:firstColumn="0" w:lastColumn="0" w:oddVBand="0" w:evenVBand="0" w:oddHBand="1" w:evenHBand="0" w:firstRowFirstColumn="0" w:firstRowLastColumn="0" w:lastRowFirstColumn="0" w:lastRowLastColumn="0"/>
             </w:pPr>
             <w:r>
-              <w:t xml:space="preserve">Error 500: “Access </w:t>
-            </w:r>
-            <w:proofErr w:type="spellStart"/>
-            <w:r>
-              <w:t>not</w:t>
-            </w:r>
-            <w:proofErr w:type="spellEnd"/>
-            <w:r>
-              <w:t xml:space="preserve"> </w:t>
-            </w:r>
-            <w:proofErr w:type="spellStart"/>
-            <w:r>
-              <w:t>Authorised</w:t>
-            </w:r>
-            <w:proofErr w:type="spellEnd"/>
-            <w:r>
-              <w:t>”</w:t>
+              <w:t>Error 500: “Access not Authorised”</w:t>
             </w:r>
           </w:p>
         </w:tc>
@@ -10438,23 +9756,7 @@
               <w:cnfStyle w:val="000000000000" w:firstRow="0" w:lastRow="0" w:firstColumn="0" w:lastColumn="0" w:oddVBand="0" w:evenVBand="0" w:oddHBand="0" w:evenHBand="0" w:firstRowFirstColumn="0" w:firstRowLastColumn="0" w:lastRowFirstColumn="0" w:lastRowLastColumn="0"/>
             </w:pPr>
             <w:r>
-              <w:t xml:space="preserve">Error 500: “Access </w:t>
-            </w:r>
-            <w:proofErr w:type="spellStart"/>
-            <w:r>
-              <w:t>not</w:t>
-            </w:r>
-            <w:proofErr w:type="spellEnd"/>
-            <w:r>
-              <w:t xml:space="preserve"> </w:t>
-            </w:r>
-            <w:proofErr w:type="spellStart"/>
-            <w:r>
-              <w:t>Authorised</w:t>
-            </w:r>
-            <w:proofErr w:type="spellEnd"/>
-            <w:r>
-              <w:t>”</w:t>
+              <w:t>Error 500: “Access not Authorised”</w:t>
             </w:r>
           </w:p>
         </w:tc>
@@ -10524,19 +9826,9 @@
             <w:r>
               <w:t xml:space="preserve">de otro </w:t>
             </w:r>
-            <w:proofErr w:type="spellStart"/>
-            <w:r>
-              <w:t>Assistance</w:t>
-            </w:r>
-            <w:proofErr w:type="spellEnd"/>
-            <w:r>
-              <w:t xml:space="preserve"> </w:t>
-            </w:r>
-            <w:proofErr w:type="spellStart"/>
-            <w:r>
-              <w:t>Agent</w:t>
-            </w:r>
-            <w:proofErr w:type="spellEnd"/>
+            <w:r>
+              <w:t>Assistance Agent</w:t>
+            </w:r>
           </w:p>
         </w:tc>
         <w:tc>
@@ -10550,23 +9842,7 @@
               <w:cnfStyle w:val="000000100000" w:firstRow="0" w:lastRow="0" w:firstColumn="0" w:lastColumn="0" w:oddVBand="0" w:evenVBand="0" w:oddHBand="1" w:evenHBand="0" w:firstRowFirstColumn="0" w:firstRowLastColumn="0" w:lastRowFirstColumn="0" w:lastRowLastColumn="0"/>
             </w:pPr>
             <w:r>
-              <w:t xml:space="preserve">Error 500: “Access </w:t>
-            </w:r>
-            <w:proofErr w:type="spellStart"/>
-            <w:r>
-              <w:t>not</w:t>
-            </w:r>
-            <w:proofErr w:type="spellEnd"/>
-            <w:r>
-              <w:t xml:space="preserve"> </w:t>
-            </w:r>
-            <w:proofErr w:type="spellStart"/>
-            <w:r>
-              <w:t>Authorised</w:t>
-            </w:r>
-            <w:proofErr w:type="spellEnd"/>
-            <w:r>
-              <w:t>”</w:t>
+              <w:t>Error 500: “Access not Authorised”</w:t>
             </w:r>
           </w:p>
         </w:tc>
@@ -10646,23 +9922,7 @@
               <w:cnfStyle w:val="000000000000" w:firstRow="0" w:lastRow="0" w:firstColumn="0" w:lastColumn="0" w:oddVBand="0" w:evenVBand="0" w:oddHBand="0" w:evenHBand="0" w:firstRowFirstColumn="0" w:firstRowLastColumn="0" w:lastRowFirstColumn="0" w:lastRowLastColumn="0"/>
             </w:pPr>
             <w:r>
-              <w:t xml:space="preserve">Error 500: “Access </w:t>
-            </w:r>
-            <w:proofErr w:type="spellStart"/>
-            <w:r>
-              <w:t>not</w:t>
-            </w:r>
-            <w:proofErr w:type="spellEnd"/>
-            <w:r>
-              <w:t xml:space="preserve"> </w:t>
-            </w:r>
-            <w:proofErr w:type="spellStart"/>
-            <w:r>
-              <w:t>Authorised</w:t>
-            </w:r>
-            <w:proofErr w:type="spellEnd"/>
-            <w:r>
-              <w:t>”</w:t>
+              <w:t>Error 500: “Access not Authorised”</w:t>
             </w:r>
           </w:p>
         </w:tc>
@@ -10731,13 +9991,8 @@
               <w:t xml:space="preserve">Listar registro de seguimiento de una reclamación </w:t>
             </w:r>
             <w:r>
-              <w:t xml:space="preserve">sin estar </w:t>
-            </w:r>
-            <w:proofErr w:type="spellStart"/>
-            <w:r>
-              <w:t>logueado</w:t>
-            </w:r>
-            <w:proofErr w:type="spellEnd"/>
+              <w:t>sin estar logueado</w:t>
+            </w:r>
           </w:p>
         </w:tc>
         <w:tc>
@@ -10751,23 +10006,7 @@
               <w:cnfStyle w:val="000000100000" w:firstRow="0" w:lastRow="0" w:firstColumn="0" w:lastColumn="0" w:oddVBand="0" w:evenVBand="0" w:oddHBand="1" w:evenHBand="0" w:firstRowFirstColumn="0" w:firstRowLastColumn="0" w:lastRowFirstColumn="0" w:lastRowLastColumn="0"/>
             </w:pPr>
             <w:r>
-              <w:t xml:space="preserve">Error 500: “Access </w:t>
-            </w:r>
-            <w:proofErr w:type="spellStart"/>
-            <w:r>
-              <w:t>not</w:t>
-            </w:r>
-            <w:proofErr w:type="spellEnd"/>
-            <w:r>
-              <w:t xml:space="preserve"> </w:t>
-            </w:r>
-            <w:proofErr w:type="spellStart"/>
-            <w:r>
-              <w:t>Authorised</w:t>
-            </w:r>
-            <w:proofErr w:type="spellEnd"/>
-            <w:r>
-              <w:t>”</w:t>
+              <w:t>Error 500: “Access not Authorised”</w:t>
             </w:r>
           </w:p>
         </w:tc>
@@ -10943,23 +10182,7 @@
               <w:cnfStyle w:val="000000100000" w:firstRow="0" w:lastRow="0" w:firstColumn="0" w:lastColumn="0" w:oddVBand="0" w:evenVBand="0" w:oddHBand="1" w:evenHBand="0" w:firstRowFirstColumn="0" w:firstRowLastColumn="0" w:lastRowFirstColumn="0" w:lastRowLastColumn="0"/>
             </w:pPr>
             <w:r>
-              <w:t xml:space="preserve">Error 500: “Access </w:t>
-            </w:r>
-            <w:proofErr w:type="spellStart"/>
-            <w:r>
-              <w:t>not</w:t>
-            </w:r>
-            <w:proofErr w:type="spellEnd"/>
-            <w:r>
-              <w:t xml:space="preserve"> </w:t>
-            </w:r>
-            <w:proofErr w:type="spellStart"/>
-            <w:r>
-              <w:t>Authorised</w:t>
-            </w:r>
-            <w:proofErr w:type="spellEnd"/>
-            <w:r>
-              <w:t>”</w:t>
+              <w:t>Error 500: “Access not Authorised”</w:t>
             </w:r>
           </w:p>
         </w:tc>
@@ -11029,19 +10252,9 @@
             <w:r>
               <w:t xml:space="preserve">de otro </w:t>
             </w:r>
-            <w:proofErr w:type="spellStart"/>
-            <w:r>
-              <w:t>Assistance</w:t>
-            </w:r>
-            <w:proofErr w:type="spellEnd"/>
-            <w:r>
-              <w:t xml:space="preserve"> </w:t>
-            </w:r>
-            <w:proofErr w:type="spellStart"/>
-            <w:r>
-              <w:t>Agent</w:t>
-            </w:r>
-            <w:proofErr w:type="spellEnd"/>
+            <w:r>
+              <w:t>Assistance Agent</w:t>
+            </w:r>
           </w:p>
         </w:tc>
         <w:tc>
@@ -11055,23 +10268,7 @@
               <w:cnfStyle w:val="000000000000" w:firstRow="0" w:lastRow="0" w:firstColumn="0" w:lastColumn="0" w:oddVBand="0" w:evenVBand="0" w:oddHBand="0" w:evenHBand="0" w:firstRowFirstColumn="0" w:firstRowLastColumn="0" w:lastRowFirstColumn="0" w:lastRowLastColumn="0"/>
             </w:pPr>
             <w:r>
-              <w:t xml:space="preserve">Error 500: “Access </w:t>
-            </w:r>
-            <w:proofErr w:type="spellStart"/>
-            <w:r>
-              <w:t>not</w:t>
-            </w:r>
-            <w:proofErr w:type="spellEnd"/>
-            <w:r>
-              <w:t xml:space="preserve"> </w:t>
-            </w:r>
-            <w:proofErr w:type="spellStart"/>
-            <w:r>
-              <w:t>Authorised</w:t>
-            </w:r>
-            <w:proofErr w:type="spellEnd"/>
-            <w:r>
-              <w:t>”</w:t>
+              <w:t>Error 500: “Access not Authorised”</w:t>
             </w:r>
           </w:p>
         </w:tc>
@@ -11156,23 +10353,7 @@
               <w:cnfStyle w:val="000000100000" w:firstRow="0" w:lastRow="0" w:firstColumn="0" w:lastColumn="0" w:oddVBand="0" w:evenVBand="0" w:oddHBand="1" w:evenHBand="0" w:firstRowFirstColumn="0" w:firstRowLastColumn="0" w:lastRowFirstColumn="0" w:lastRowLastColumn="0"/>
             </w:pPr>
             <w:r>
-              <w:t xml:space="preserve">Error 500: “Access </w:t>
-            </w:r>
-            <w:proofErr w:type="spellStart"/>
-            <w:r>
-              <w:t>not</w:t>
-            </w:r>
-            <w:proofErr w:type="spellEnd"/>
-            <w:r>
-              <w:t xml:space="preserve"> </w:t>
-            </w:r>
-            <w:proofErr w:type="spellStart"/>
-            <w:r>
-              <w:t>Authorised</w:t>
-            </w:r>
-            <w:proofErr w:type="spellEnd"/>
-            <w:r>
-              <w:t>”</w:t>
+              <w:t>Error 500: “Access not Authorised”</w:t>
             </w:r>
           </w:p>
         </w:tc>
@@ -11240,13 +10421,8 @@
               <w:t xml:space="preserve">Mostrar un registro de seguimiento </w:t>
             </w:r>
             <w:r>
-              <w:t xml:space="preserve">sin estar </w:t>
-            </w:r>
-            <w:proofErr w:type="spellStart"/>
-            <w:r>
-              <w:t>logueado</w:t>
-            </w:r>
-            <w:proofErr w:type="spellEnd"/>
+              <w:t>sin estar logueado</w:t>
+            </w:r>
           </w:p>
         </w:tc>
         <w:tc>
@@ -11260,23 +10436,7 @@
               <w:cnfStyle w:val="000000000000" w:firstRow="0" w:lastRow="0" w:firstColumn="0" w:lastColumn="0" w:oddVBand="0" w:evenVBand="0" w:oddHBand="0" w:evenHBand="0" w:firstRowFirstColumn="0" w:firstRowLastColumn="0" w:lastRowFirstColumn="0" w:lastRowLastColumn="0"/>
             </w:pPr>
             <w:r>
-              <w:t xml:space="preserve">Error 500: “Access </w:t>
-            </w:r>
-            <w:proofErr w:type="spellStart"/>
-            <w:r>
-              <w:t>not</w:t>
-            </w:r>
-            <w:proofErr w:type="spellEnd"/>
-            <w:r>
-              <w:t xml:space="preserve"> </w:t>
-            </w:r>
-            <w:proofErr w:type="spellStart"/>
-            <w:r>
-              <w:t>Authorised</w:t>
-            </w:r>
-            <w:proofErr w:type="spellEnd"/>
-            <w:r>
-              <w:t>”</w:t>
+              <w:t>Error 500: “Access not Authorised”</w:t>
             </w:r>
           </w:p>
         </w:tc>
@@ -11537,15 +10697,7 @@
               <w:cnfStyle w:val="000000100000" w:firstRow="0" w:lastRow="0" w:firstColumn="0" w:lastColumn="0" w:oddVBand="0" w:evenVBand="0" w:oddHBand="1" w:evenHBand="0" w:firstRowFirstColumn="0" w:firstRowLastColumn="0" w:lastRowFirstColumn="0" w:lastRowLastColumn="0"/>
             </w:pPr>
             <w:r>
-              <w:t>Errores de validación “</w:t>
-            </w:r>
-            <w:proofErr w:type="spellStart"/>
-            <w:r>
-              <w:t>NotNull</w:t>
-            </w:r>
-            <w:proofErr w:type="spellEnd"/>
-            <w:r>
-              <w:t>” en todos los campos</w:t>
+              <w:t>Errores de validación “NotNull” en todos los campos</w:t>
             </w:r>
           </w:p>
         </w:tc>
@@ -11625,13 +10777,8 @@
               <w:cnfStyle w:val="000000000000" w:firstRow="0" w:lastRow="0" w:firstColumn="0" w:lastColumn="0" w:oddVBand="0" w:evenVBand="0" w:oddHBand="0" w:evenHBand="0" w:firstRowFirstColumn="0" w:firstRowLastColumn="0" w:lastRowFirstColumn="0" w:lastRowLastColumn="0"/>
             </w:pPr>
             <w:r>
-              <w:t xml:space="preserve">Crea correctamente el registro de seguimiento al ser campo </w:t>
-            </w:r>
-            <w:proofErr w:type="spellStart"/>
-            <w:r>
-              <w:t>readOnly</w:t>
-            </w:r>
-            <w:proofErr w:type="spellEnd"/>
+              <w:t>Crea correctamente el registro de seguimiento al ser campo readOnly</w:t>
+            </w:r>
           </w:p>
         </w:tc>
         <w:tc>
@@ -11716,13 +10863,8 @@
               <w:t xml:space="preserve">el registro de seguimiento </w:t>
             </w:r>
             <w:r>
-              <w:t xml:space="preserve">al ser campo </w:t>
-            </w:r>
-            <w:proofErr w:type="spellStart"/>
-            <w:r>
-              <w:t>readOnly</w:t>
-            </w:r>
-            <w:proofErr w:type="spellEnd"/>
+              <w:t>al ser campo readOnly</w:t>
+            </w:r>
           </w:p>
         </w:tc>
         <w:tc>
@@ -12312,15 +11454,7 @@
               <w:t>paso</w:t>
             </w:r>
             <w:r>
-              <w:t xml:space="preserve"> con intento de </w:t>
-            </w:r>
-            <w:proofErr w:type="spellStart"/>
-            <w:r>
-              <w:t>Marquee</w:t>
-            </w:r>
-            <w:proofErr w:type="spellEnd"/>
-            <w:r>
-              <w:t xml:space="preserve"> Hacking</w:t>
+              <w:t xml:space="preserve"> con intento de Marquee Hacking</w:t>
             </w:r>
           </w:p>
         </w:tc>
@@ -14389,15 +13523,7 @@
               <w:t xml:space="preserve">resolución </w:t>
             </w:r>
             <w:r>
-              <w:t xml:space="preserve">con intento de </w:t>
-            </w:r>
-            <w:proofErr w:type="spellStart"/>
-            <w:r>
-              <w:t>Marquee</w:t>
-            </w:r>
-            <w:proofErr w:type="spellEnd"/>
-            <w:r>
-              <w:t xml:space="preserve"> Hacking</w:t>
+              <w:t>con intento de Marquee Hacking</w:t>
             </w:r>
           </w:p>
         </w:tc>
@@ -14615,23 +13741,7 @@
               <w:cnfStyle w:val="000000100000" w:firstRow="0" w:lastRow="0" w:firstColumn="0" w:lastColumn="0" w:oddVBand="0" w:evenVBand="0" w:oddHBand="1" w:evenHBand="0" w:firstRowFirstColumn="0" w:firstRowLastColumn="0" w:lastRowFirstColumn="0" w:lastRowLastColumn="0"/>
             </w:pPr>
             <w:r>
-              <w:t xml:space="preserve">Error 500: “Access </w:t>
-            </w:r>
-            <w:proofErr w:type="spellStart"/>
-            <w:r>
-              <w:t>not</w:t>
-            </w:r>
-            <w:proofErr w:type="spellEnd"/>
-            <w:r>
-              <w:t xml:space="preserve"> </w:t>
-            </w:r>
-            <w:proofErr w:type="spellStart"/>
-            <w:r>
-              <w:t>Authorised</w:t>
-            </w:r>
-            <w:proofErr w:type="spellEnd"/>
-            <w:r>
-              <w:t>”</w:t>
+              <w:t>Error 500: “Access not Authorised”</w:t>
             </w:r>
           </w:p>
         </w:tc>
@@ -14713,19 +13823,9 @@
             <w:r>
               <w:t xml:space="preserve"> de otro </w:t>
             </w:r>
-            <w:proofErr w:type="spellStart"/>
-            <w:r>
-              <w:t>Assistance</w:t>
-            </w:r>
-            <w:proofErr w:type="spellEnd"/>
-            <w:r>
-              <w:t xml:space="preserve"> </w:t>
-            </w:r>
-            <w:proofErr w:type="spellStart"/>
-            <w:r>
-              <w:t>Agent</w:t>
-            </w:r>
-            <w:proofErr w:type="spellEnd"/>
+            <w:r>
+              <w:t>Assistance Agent</w:t>
+            </w:r>
           </w:p>
         </w:tc>
         <w:tc>
@@ -14739,23 +13839,7 @@
               <w:cnfStyle w:val="000000000000" w:firstRow="0" w:lastRow="0" w:firstColumn="0" w:lastColumn="0" w:oddVBand="0" w:evenVBand="0" w:oddHBand="0" w:evenHBand="0" w:firstRowFirstColumn="0" w:firstRowLastColumn="0" w:lastRowFirstColumn="0" w:lastRowLastColumn="0"/>
             </w:pPr>
             <w:r>
-              <w:t xml:space="preserve">Error 500: “Access </w:t>
-            </w:r>
-            <w:proofErr w:type="spellStart"/>
-            <w:r>
-              <w:t>not</w:t>
-            </w:r>
-            <w:proofErr w:type="spellEnd"/>
-            <w:r>
-              <w:t xml:space="preserve"> </w:t>
-            </w:r>
-            <w:proofErr w:type="spellStart"/>
-            <w:r>
-              <w:t>Authorised</w:t>
-            </w:r>
-            <w:proofErr w:type="spellEnd"/>
-            <w:r>
-              <w:t>”</w:t>
+              <w:t>Error 500: “Access not Authorised”</w:t>
             </w:r>
           </w:p>
         </w:tc>
@@ -14853,23 +13937,7 @@
               <w:cnfStyle w:val="000000100000" w:firstRow="0" w:lastRow="0" w:firstColumn="0" w:lastColumn="0" w:oddVBand="0" w:evenVBand="0" w:oddHBand="1" w:evenHBand="0" w:firstRowFirstColumn="0" w:firstRowLastColumn="0" w:lastRowFirstColumn="0" w:lastRowLastColumn="0"/>
             </w:pPr>
             <w:r>
-              <w:t xml:space="preserve">Error 500: “Access </w:t>
-            </w:r>
-            <w:proofErr w:type="spellStart"/>
-            <w:r>
-              <w:t>not</w:t>
-            </w:r>
-            <w:proofErr w:type="spellEnd"/>
-            <w:r>
-              <w:t xml:space="preserve"> </w:t>
-            </w:r>
-            <w:proofErr w:type="spellStart"/>
-            <w:r>
-              <w:t>Authorised</w:t>
-            </w:r>
-            <w:proofErr w:type="spellEnd"/>
-            <w:r>
-              <w:t>”</w:t>
+              <w:t>Error 500: “Access not Authorised”</w:t>
             </w:r>
           </w:p>
         </w:tc>
@@ -14949,13 +14017,8 @@
               <w:t>reclamación</w:t>
             </w:r>
             <w:r>
-              <w:t xml:space="preserve"> sin estar </w:t>
-            </w:r>
-            <w:proofErr w:type="spellStart"/>
-            <w:r>
-              <w:t>logueado</w:t>
-            </w:r>
-            <w:proofErr w:type="spellEnd"/>
+              <w:t xml:space="preserve"> sin estar logueado</w:t>
+            </w:r>
           </w:p>
         </w:tc>
         <w:tc>
@@ -14969,23 +14032,7 @@
               <w:cnfStyle w:val="000000000000" w:firstRow="0" w:lastRow="0" w:firstColumn="0" w:lastColumn="0" w:oddVBand="0" w:evenVBand="0" w:oddHBand="0" w:evenHBand="0" w:firstRowFirstColumn="0" w:firstRowLastColumn="0" w:lastRowFirstColumn="0" w:lastRowLastColumn="0"/>
             </w:pPr>
             <w:r>
-              <w:t xml:space="preserve">Error 500: “Access </w:t>
-            </w:r>
-            <w:proofErr w:type="spellStart"/>
-            <w:r>
-              <w:t>not</w:t>
-            </w:r>
-            <w:proofErr w:type="spellEnd"/>
-            <w:r>
-              <w:t xml:space="preserve"> </w:t>
-            </w:r>
-            <w:proofErr w:type="spellStart"/>
-            <w:r>
-              <w:t>Authorised</w:t>
-            </w:r>
-            <w:proofErr w:type="spellEnd"/>
-            <w:r>
-              <w:t>”</w:t>
+              <w:t>Error 500: “Access not Authorised”</w:t>
             </w:r>
           </w:p>
         </w:tc>
@@ -15068,23 +14115,7 @@
               <w:cnfStyle w:val="000000100000" w:firstRow="0" w:lastRow="0" w:firstColumn="0" w:lastColumn="0" w:oddVBand="0" w:evenVBand="0" w:oddHBand="1" w:evenHBand="0" w:firstRowFirstColumn="0" w:firstRowLastColumn="0" w:lastRowFirstColumn="0" w:lastRowLastColumn="0"/>
             </w:pPr>
             <w:r>
-              <w:t xml:space="preserve">Error 500: “Access </w:t>
-            </w:r>
-            <w:proofErr w:type="spellStart"/>
-            <w:r>
-              <w:t>not</w:t>
-            </w:r>
-            <w:proofErr w:type="spellEnd"/>
-            <w:r>
-              <w:t xml:space="preserve"> </w:t>
-            </w:r>
-            <w:proofErr w:type="spellStart"/>
-            <w:r>
-              <w:t>Authorised</w:t>
-            </w:r>
-            <w:proofErr w:type="spellEnd"/>
-            <w:r>
-              <w:t>”</w:t>
+              <w:t>Error 500: “Access not Authorised”</w:t>
             </w:r>
           </w:p>
         </w:tc>
@@ -15164,23 +14195,7 @@
               <w:cnfStyle w:val="000000000000" w:firstRow="0" w:lastRow="0" w:firstColumn="0" w:lastColumn="0" w:oddVBand="0" w:evenVBand="0" w:oddHBand="0" w:evenHBand="0" w:firstRowFirstColumn="0" w:firstRowLastColumn="0" w:lastRowFirstColumn="0" w:lastRowLastColumn="0"/>
             </w:pPr>
             <w:r>
-              <w:t xml:space="preserve">Error 500: “Access </w:t>
-            </w:r>
-            <w:proofErr w:type="spellStart"/>
-            <w:r>
-              <w:t>not</w:t>
-            </w:r>
-            <w:proofErr w:type="spellEnd"/>
-            <w:r>
-              <w:t xml:space="preserve"> </w:t>
-            </w:r>
-            <w:proofErr w:type="spellStart"/>
-            <w:r>
-              <w:t>Authorised</w:t>
-            </w:r>
-            <w:proofErr w:type="spellEnd"/>
-            <w:r>
-              <w:t>”</w:t>
+              <w:t>Error 500: “Access not Authorised”</w:t>
             </w:r>
           </w:p>
         </w:tc>
@@ -15268,23 +14283,7 @@
             </w:pPr>
             <w:r>
               <w:lastRenderedPageBreak/>
-              <w:t xml:space="preserve">Error 500: “Access </w:t>
-            </w:r>
-            <w:proofErr w:type="spellStart"/>
-            <w:r>
-              <w:t>not</w:t>
-            </w:r>
-            <w:proofErr w:type="spellEnd"/>
-            <w:r>
-              <w:t xml:space="preserve"> </w:t>
-            </w:r>
-            <w:proofErr w:type="spellStart"/>
-            <w:r>
-              <w:t>Authorised</w:t>
-            </w:r>
-            <w:proofErr w:type="spellEnd"/>
-            <w:r>
-              <w:t>”</w:t>
+              <w:t>Error 500: “Access not Authorised”</w:t>
             </w:r>
           </w:p>
         </w:tc>
@@ -15363,36 +14362,18 @@
               <w:jc w:val="center"/>
               <w:cnfStyle w:val="000000000000" w:firstRow="0" w:lastRow="0" w:firstColumn="0" w:lastColumn="0" w:oddVBand="0" w:evenVBand="0" w:oddHBand="0" w:evenHBand="0" w:firstRowFirstColumn="0" w:firstRowLastColumn="0" w:lastRowFirstColumn="0" w:lastRowLastColumn="0"/>
             </w:pPr>
-            <w:proofErr w:type="spellStart"/>
-            <w:r>
-              <w:t>IllegalArgumentException</w:t>
-            </w:r>
-            <w:proofErr w:type="spellEnd"/>
-            <w:r>
-              <w:t xml:space="preserve">: </w:t>
-            </w:r>
-          </w:p>
-          <w:p>
-            <w:pPr>
-              <w:jc w:val="center"/>
-              <w:cnfStyle w:val="000000000000" w:firstRow="0" w:lastRow="0" w:firstColumn="0" w:lastColumn="0" w:oddVBand="0" w:evenVBand="0" w:oddHBand="0" w:evenHBand="0" w:firstRowFirstColumn="0" w:firstRowLastColumn="0" w:lastRowFirstColumn="0" w:lastRowLastColumn="0"/>
-            </w:pPr>
-            <w:r>
-              <w:t xml:space="preserve">no </w:t>
-            </w:r>
-            <w:proofErr w:type="spellStart"/>
-            <w:r>
-              <w:t>enum</w:t>
-            </w:r>
-            <w:proofErr w:type="spellEnd"/>
-            <w:r>
-              <w:t xml:space="preserve"> </w:t>
-            </w:r>
-            <w:proofErr w:type="spellStart"/>
-            <w:r>
-              <w:t>constant</w:t>
-            </w:r>
-            <w:proofErr w:type="spellEnd"/>
+            <w:r>
+              <w:t xml:space="preserve">IllegalArgumentException: </w:t>
+            </w:r>
+          </w:p>
+          <w:p>
+            <w:pPr>
+              <w:jc w:val="center"/>
+              <w:cnfStyle w:val="000000000000" w:firstRow="0" w:lastRow="0" w:firstColumn="0" w:lastColumn="0" w:oddVBand="0" w:evenVBand="0" w:oddHBand="0" w:evenHBand="0" w:firstRowFirstColumn="0" w:firstRowLastColumn="0" w:lastRowFirstColumn="0" w:lastRowLastColumn="0"/>
+            </w:pPr>
+            <w:r>
+              <w:t>no enum constant</w:t>
+            </w:r>
           </w:p>
         </w:tc>
         <w:tc>
@@ -15563,15 +14544,7 @@
               <w:cnfStyle w:val="000000000000" w:firstRow="0" w:lastRow="0" w:firstColumn="0" w:lastColumn="0" w:oddVBand="0" w:evenVBand="0" w:oddHBand="0" w:evenHBand="0" w:firstRowFirstColumn="0" w:firstRowLastColumn="0" w:lastRowFirstColumn="0" w:lastRowLastColumn="0"/>
             </w:pPr>
             <w:r>
-              <w:t>Errores de validación “</w:t>
-            </w:r>
-            <w:proofErr w:type="spellStart"/>
-            <w:r>
-              <w:t>NotNull</w:t>
-            </w:r>
-            <w:proofErr w:type="spellEnd"/>
-            <w:r>
-              <w:t>” en todos los campos</w:t>
+              <w:t>Errores de validación “NotNull” en todos los campos</w:t>
             </w:r>
           </w:p>
         </w:tc>
@@ -15655,13 +14628,8 @@
               <w:cnfStyle w:val="000000100000" w:firstRow="0" w:lastRow="0" w:firstColumn="0" w:lastColumn="0" w:oddVBand="0" w:evenVBand="0" w:oddHBand="1" w:evenHBand="0" w:firstRowFirstColumn="0" w:firstRowLastColumn="0" w:lastRowFirstColumn="0" w:lastRowLastColumn="0"/>
             </w:pPr>
             <w:r>
-              <w:t xml:space="preserve">Actualiza correctamente el registro de seguimiento al ser campo </w:t>
-            </w:r>
-            <w:proofErr w:type="spellStart"/>
-            <w:r>
-              <w:t>readOnly</w:t>
-            </w:r>
-            <w:proofErr w:type="spellEnd"/>
+              <w:t>Actualiza correctamente el registro de seguimiento al ser campo readOnly</w:t>
+            </w:r>
           </w:p>
         </w:tc>
         <w:tc>
@@ -15743,13 +14711,8 @@
               <w:cnfStyle w:val="000000000000" w:firstRow="0" w:lastRow="0" w:firstColumn="0" w:lastColumn="0" w:oddVBand="0" w:evenVBand="0" w:oddHBand="0" w:evenHBand="0" w:firstRowFirstColumn="0" w:firstRowLastColumn="0" w:lastRowFirstColumn="0" w:lastRowLastColumn="0"/>
             </w:pPr>
             <w:r>
-              <w:t xml:space="preserve">Actualiza correctamente el registro de seguimiento al ser campo </w:t>
-            </w:r>
-            <w:proofErr w:type="spellStart"/>
-            <w:r>
-              <w:t>readOnly</w:t>
-            </w:r>
-            <w:proofErr w:type="spellEnd"/>
+              <w:t>Actualiza correctamente el registro de seguimiento al ser campo readOnly</w:t>
+            </w:r>
           </w:p>
         </w:tc>
         <w:tc>
@@ -16273,15 +15236,7 @@
               <w:cnfStyle w:val="000000000000" w:firstRow="0" w:lastRow="0" w:firstColumn="0" w:lastColumn="0" w:oddVBand="0" w:evenVBand="0" w:oddHBand="0" w:evenHBand="0" w:firstRowFirstColumn="0" w:firstRowLastColumn="0" w:lastRowFirstColumn="0" w:lastRowLastColumn="0"/>
             </w:pPr>
             <w:r>
-              <w:t xml:space="preserve">Actualizar un registro de seguimiento con el campo paso con intento de </w:t>
-            </w:r>
-            <w:proofErr w:type="spellStart"/>
-            <w:r>
-              <w:t>Marquee</w:t>
-            </w:r>
-            <w:proofErr w:type="spellEnd"/>
-            <w:r>
-              <w:t xml:space="preserve"> Hacking</w:t>
+              <w:t>Actualizar un registro de seguimiento con el campo paso con intento de Marquee Hacking</w:t>
             </w:r>
           </w:p>
         </w:tc>
@@ -18189,15 +17144,7 @@
             </w:r>
             <w:r>
               <w:lastRenderedPageBreak/>
-              <w:t xml:space="preserve">con intento de </w:t>
-            </w:r>
-            <w:proofErr w:type="spellStart"/>
-            <w:r>
-              <w:t>Marquee</w:t>
-            </w:r>
-            <w:proofErr w:type="spellEnd"/>
-            <w:r>
-              <w:t xml:space="preserve"> Hacking</w:t>
+              <w:t>con intento de Marquee Hacking</w:t>
             </w:r>
           </w:p>
         </w:tc>
@@ -18382,23 +17329,7 @@
               <w:cnfStyle w:val="000000000000" w:firstRow="0" w:lastRow="0" w:firstColumn="0" w:lastColumn="0" w:oddVBand="0" w:evenVBand="0" w:oddHBand="0" w:evenHBand="0" w:firstRowFirstColumn="0" w:firstRowLastColumn="0" w:lastRowFirstColumn="0" w:lastRowLastColumn="0"/>
             </w:pPr>
             <w:r>
-              <w:t xml:space="preserve">Error 500: “Access </w:t>
-            </w:r>
-            <w:proofErr w:type="spellStart"/>
-            <w:r>
-              <w:t>not</w:t>
-            </w:r>
-            <w:proofErr w:type="spellEnd"/>
-            <w:r>
-              <w:t xml:space="preserve"> </w:t>
-            </w:r>
-            <w:proofErr w:type="spellStart"/>
-            <w:r>
-              <w:t>Authorised</w:t>
-            </w:r>
-            <w:proofErr w:type="spellEnd"/>
-            <w:r>
-              <w:t>”</w:t>
+              <w:t>Error 500: “Access not Authorised”</w:t>
             </w:r>
           </w:p>
         </w:tc>
@@ -18474,19 +17405,9 @@
             <w:r>
               <w:t xml:space="preserve"> de otro </w:t>
             </w:r>
-            <w:proofErr w:type="spellStart"/>
-            <w:r>
-              <w:t>Assistance</w:t>
-            </w:r>
-            <w:proofErr w:type="spellEnd"/>
-            <w:r>
-              <w:t xml:space="preserve"> </w:t>
-            </w:r>
-            <w:proofErr w:type="spellStart"/>
-            <w:r>
-              <w:t>Agent</w:t>
-            </w:r>
-            <w:proofErr w:type="spellEnd"/>
+            <w:r>
+              <w:t>Assistance Agent</w:t>
+            </w:r>
           </w:p>
         </w:tc>
         <w:tc>
@@ -18500,23 +17421,7 @@
               <w:cnfStyle w:val="000000100000" w:firstRow="0" w:lastRow="0" w:firstColumn="0" w:lastColumn="0" w:oddVBand="0" w:evenVBand="0" w:oddHBand="1" w:evenHBand="0" w:firstRowFirstColumn="0" w:firstRowLastColumn="0" w:lastRowFirstColumn="0" w:lastRowLastColumn="0"/>
             </w:pPr>
             <w:r>
-              <w:t xml:space="preserve">Error 500: “Access </w:t>
-            </w:r>
-            <w:proofErr w:type="spellStart"/>
-            <w:r>
-              <w:t>not</w:t>
-            </w:r>
-            <w:proofErr w:type="spellEnd"/>
-            <w:r>
-              <w:t xml:space="preserve"> </w:t>
-            </w:r>
-            <w:proofErr w:type="spellStart"/>
-            <w:r>
-              <w:t>Authorised</w:t>
-            </w:r>
-            <w:proofErr w:type="spellEnd"/>
-            <w:r>
-              <w:t>”</w:t>
+              <w:t>Error 500: “Access not Authorised”</w:t>
             </w:r>
           </w:p>
         </w:tc>
@@ -18599,23 +17504,7 @@
               <w:cnfStyle w:val="000000000000" w:firstRow="0" w:lastRow="0" w:firstColumn="0" w:lastColumn="0" w:oddVBand="0" w:evenVBand="0" w:oddHBand="0" w:evenHBand="0" w:firstRowFirstColumn="0" w:firstRowLastColumn="0" w:lastRowFirstColumn="0" w:lastRowLastColumn="0"/>
             </w:pPr>
             <w:r>
-              <w:t xml:space="preserve">Error 500: “Access </w:t>
-            </w:r>
-            <w:proofErr w:type="spellStart"/>
-            <w:r>
-              <w:t>not</w:t>
-            </w:r>
-            <w:proofErr w:type="spellEnd"/>
-            <w:r>
-              <w:t xml:space="preserve"> </w:t>
-            </w:r>
-            <w:proofErr w:type="spellStart"/>
-            <w:r>
-              <w:t>Authorised</w:t>
-            </w:r>
-            <w:proofErr w:type="spellEnd"/>
-            <w:r>
-              <w:t>”</w:t>
+              <w:t>Error 500: “Access not Authorised”</w:t>
             </w:r>
           </w:p>
         </w:tc>
@@ -18686,13 +17575,8 @@
               <w:cnfStyle w:val="000000100000" w:firstRow="0" w:lastRow="0" w:firstColumn="0" w:lastColumn="0" w:oddVBand="0" w:evenVBand="0" w:oddHBand="1" w:evenHBand="0" w:firstRowFirstColumn="0" w:firstRowLastColumn="0" w:lastRowFirstColumn="0" w:lastRowLastColumn="0"/>
             </w:pPr>
             <w:r>
-              <w:t xml:space="preserve">Actualizar un registro de seguimiento para una reclamación sin estar </w:t>
-            </w:r>
-            <w:proofErr w:type="spellStart"/>
-            <w:r>
-              <w:t>logueado</w:t>
-            </w:r>
-            <w:proofErr w:type="spellEnd"/>
+              <w:t>Actualizar un registro de seguimiento para una reclamación sin estar logueado</w:t>
+            </w:r>
           </w:p>
         </w:tc>
         <w:tc>
@@ -18706,23 +17590,7 @@
               <w:cnfStyle w:val="000000100000" w:firstRow="0" w:lastRow="0" w:firstColumn="0" w:lastColumn="0" w:oddVBand="0" w:evenVBand="0" w:oddHBand="1" w:evenHBand="0" w:firstRowFirstColumn="0" w:firstRowLastColumn="0" w:lastRowFirstColumn="0" w:lastRowLastColumn="0"/>
             </w:pPr>
             <w:r>
-              <w:t xml:space="preserve">Error 500: “Access </w:t>
-            </w:r>
-            <w:proofErr w:type="spellStart"/>
-            <w:r>
-              <w:t>not</w:t>
-            </w:r>
-            <w:proofErr w:type="spellEnd"/>
-            <w:r>
-              <w:t xml:space="preserve"> </w:t>
-            </w:r>
-            <w:proofErr w:type="spellStart"/>
-            <w:r>
-              <w:t>Authorised</w:t>
-            </w:r>
-            <w:proofErr w:type="spellEnd"/>
-            <w:r>
-              <w:t>”</w:t>
+              <w:t>Error 500: “Access not Authorised”</w:t>
             </w:r>
           </w:p>
         </w:tc>
@@ -18811,23 +17679,7 @@
               <w:cnfStyle w:val="000000000000" w:firstRow="0" w:lastRow="0" w:firstColumn="0" w:lastColumn="0" w:oddVBand="0" w:evenVBand="0" w:oddHBand="0" w:evenHBand="0" w:firstRowFirstColumn="0" w:firstRowLastColumn="0" w:lastRowFirstColumn="0" w:lastRowLastColumn="0"/>
             </w:pPr>
             <w:r>
-              <w:t xml:space="preserve">Error 500: “Access </w:t>
-            </w:r>
-            <w:proofErr w:type="spellStart"/>
-            <w:r>
-              <w:t>not</w:t>
-            </w:r>
-            <w:proofErr w:type="spellEnd"/>
-            <w:r>
-              <w:t xml:space="preserve"> </w:t>
-            </w:r>
-            <w:proofErr w:type="spellStart"/>
-            <w:r>
-              <w:t>Authorised</w:t>
-            </w:r>
-            <w:proofErr w:type="spellEnd"/>
-            <w:r>
-              <w:t>”</w:t>
+              <w:t>Error 500: “Access not Authorised”</w:t>
             </w:r>
           </w:p>
         </w:tc>
@@ -18913,36 +17765,18 @@
               <w:jc w:val="center"/>
               <w:cnfStyle w:val="000000100000" w:firstRow="0" w:lastRow="0" w:firstColumn="0" w:lastColumn="0" w:oddVBand="0" w:evenVBand="0" w:oddHBand="1" w:evenHBand="0" w:firstRowFirstColumn="0" w:firstRowLastColumn="0" w:lastRowFirstColumn="0" w:lastRowLastColumn="0"/>
             </w:pPr>
-            <w:proofErr w:type="spellStart"/>
-            <w:r>
-              <w:t>IllegalArgumentException</w:t>
-            </w:r>
-            <w:proofErr w:type="spellEnd"/>
-            <w:r>
-              <w:t xml:space="preserve">: </w:t>
-            </w:r>
-          </w:p>
-          <w:p>
-            <w:pPr>
-              <w:jc w:val="center"/>
-              <w:cnfStyle w:val="000000100000" w:firstRow="0" w:lastRow="0" w:firstColumn="0" w:lastColumn="0" w:oddVBand="0" w:evenVBand="0" w:oddHBand="1" w:evenHBand="0" w:firstRowFirstColumn="0" w:firstRowLastColumn="0" w:lastRowFirstColumn="0" w:lastRowLastColumn="0"/>
-            </w:pPr>
-            <w:r>
-              <w:t xml:space="preserve">no </w:t>
-            </w:r>
-            <w:proofErr w:type="spellStart"/>
-            <w:r>
-              <w:t>enum</w:t>
-            </w:r>
-            <w:proofErr w:type="spellEnd"/>
-            <w:r>
-              <w:t xml:space="preserve"> </w:t>
-            </w:r>
-            <w:proofErr w:type="spellStart"/>
-            <w:r>
-              <w:t>constant</w:t>
-            </w:r>
-            <w:proofErr w:type="spellEnd"/>
+            <w:r>
+              <w:t xml:space="preserve">IllegalArgumentException: </w:t>
+            </w:r>
+          </w:p>
+          <w:p>
+            <w:pPr>
+              <w:jc w:val="center"/>
+              <w:cnfStyle w:val="000000100000" w:firstRow="0" w:lastRow="0" w:firstColumn="0" w:lastColumn="0" w:oddVBand="0" w:evenVBand="0" w:oddHBand="1" w:evenHBand="0" w:firstRowFirstColumn="0" w:firstRowLastColumn="0" w:lastRowFirstColumn="0" w:lastRowLastColumn="0"/>
+            </w:pPr>
+            <w:r>
+              <w:t>no enum constant</w:t>
+            </w:r>
           </w:p>
         </w:tc>
         <w:tc>
@@ -19108,15 +17942,7 @@
               <w:cnfStyle w:val="000000100000" w:firstRow="0" w:lastRow="0" w:firstColumn="0" w:lastColumn="0" w:oddVBand="0" w:evenVBand="0" w:oddHBand="1" w:evenHBand="0" w:firstRowFirstColumn="0" w:firstRowLastColumn="0" w:lastRowFirstColumn="0" w:lastRowLastColumn="0"/>
             </w:pPr>
             <w:r>
-              <w:t>Errores de validación “</w:t>
-            </w:r>
-            <w:proofErr w:type="spellStart"/>
-            <w:r>
-              <w:t>NotNull</w:t>
-            </w:r>
-            <w:proofErr w:type="spellEnd"/>
-            <w:r>
-              <w:t>” en todos los campos</w:t>
+              <w:t>Errores de validación “NotNull” en todos los campos</w:t>
             </w:r>
           </w:p>
         </w:tc>
@@ -19204,13 +18030,8 @@
             </w:pPr>
             <w:r>
               <w:lastRenderedPageBreak/>
-              <w:t xml:space="preserve">Publica correctamente el registro de seguimiento al ser campo </w:t>
-            </w:r>
-            <w:proofErr w:type="spellStart"/>
-            <w:r>
-              <w:t>readOnly</w:t>
-            </w:r>
-            <w:proofErr w:type="spellEnd"/>
+              <w:t>Publica correctamente el registro de seguimiento al ser campo readOnly</w:t>
+            </w:r>
           </w:p>
         </w:tc>
         <w:tc>
@@ -19293,13 +18114,8 @@
               <w:cnfStyle w:val="000000100000" w:firstRow="0" w:lastRow="0" w:firstColumn="0" w:lastColumn="0" w:oddVBand="0" w:evenVBand="0" w:oddHBand="1" w:evenHBand="0" w:firstRowFirstColumn="0" w:firstRowLastColumn="0" w:lastRowFirstColumn="0" w:lastRowLastColumn="0"/>
             </w:pPr>
             <w:r>
-              <w:t xml:space="preserve">Publica correctamente el registro de seguimiento al ser campo </w:t>
-            </w:r>
-            <w:proofErr w:type="spellStart"/>
-            <w:r>
-              <w:t>readOnly</w:t>
-            </w:r>
-            <w:proofErr w:type="spellEnd"/>
+              <w:t>Publica correctamente el registro de seguimiento al ser campo readOnly</w:t>
+            </w:r>
           </w:p>
         </w:tc>
         <w:tc>
@@ -19796,15 +18612,7 @@
               <w:cnfStyle w:val="000000100000" w:firstRow="0" w:lastRow="0" w:firstColumn="0" w:lastColumn="0" w:oddVBand="0" w:evenVBand="0" w:oddHBand="1" w:evenHBand="0" w:firstRowFirstColumn="0" w:firstRowLastColumn="0" w:lastRowFirstColumn="0" w:lastRowLastColumn="0"/>
             </w:pPr>
             <w:r>
-              <w:t xml:space="preserve">Publicar un registro de seguimiento con el campo paso con intento de </w:t>
-            </w:r>
-            <w:proofErr w:type="spellStart"/>
-            <w:r>
-              <w:t>Marquee</w:t>
-            </w:r>
-            <w:proofErr w:type="spellEnd"/>
-            <w:r>
-              <w:t xml:space="preserve"> Hacking</w:t>
+              <w:t>Publicar un registro de seguimiento con el campo paso con intento de Marquee Hacking</w:t>
             </w:r>
           </w:p>
         </w:tc>
@@ -21708,15 +20516,7 @@
               <w:cnfStyle w:val="000000100000" w:firstRow="0" w:lastRow="0" w:firstColumn="0" w:lastColumn="0" w:oddVBand="0" w:evenVBand="0" w:oddHBand="1" w:evenHBand="0" w:firstRowFirstColumn="0" w:firstRowLastColumn="0" w:lastRowFirstColumn="0" w:lastRowLastColumn="0"/>
             </w:pPr>
             <w:r>
-              <w:t xml:space="preserve">Publicar un registro de seguimiento con el campo resolución con intento de </w:t>
-            </w:r>
-            <w:proofErr w:type="spellStart"/>
-            <w:r>
-              <w:t>Marquee</w:t>
-            </w:r>
-            <w:proofErr w:type="spellEnd"/>
-            <w:r>
-              <w:t xml:space="preserve"> Hacking</w:t>
+              <w:t>Publicar un registro de seguimiento con el campo resolución con intento de Marquee Hacking</w:t>
             </w:r>
           </w:p>
         </w:tc>
@@ -21901,23 +20701,7 @@
               <w:cnfStyle w:val="000000100000" w:firstRow="0" w:lastRow="0" w:firstColumn="0" w:lastColumn="0" w:oddVBand="0" w:evenVBand="0" w:oddHBand="1" w:evenHBand="0" w:firstRowFirstColumn="0" w:firstRowLastColumn="0" w:lastRowFirstColumn="0" w:lastRowLastColumn="0"/>
             </w:pPr>
             <w:r>
-              <w:t xml:space="preserve">Error 500: “Access </w:t>
-            </w:r>
-            <w:proofErr w:type="spellStart"/>
-            <w:r>
-              <w:t>not</w:t>
-            </w:r>
-            <w:proofErr w:type="spellEnd"/>
-            <w:r>
-              <w:t xml:space="preserve"> </w:t>
-            </w:r>
-            <w:proofErr w:type="spellStart"/>
-            <w:r>
-              <w:t>Authorised</w:t>
-            </w:r>
-            <w:proofErr w:type="spellEnd"/>
-            <w:r>
-              <w:t>”</w:t>
+              <w:t>Error 500: “Access not Authorised”</w:t>
             </w:r>
           </w:p>
         </w:tc>
@@ -21985,21 +20769,8 @@
               <w:cnfStyle w:val="000000000000" w:firstRow="0" w:lastRow="0" w:firstColumn="0" w:lastColumn="0" w:oddVBand="0" w:evenVBand="0" w:oddHBand="0" w:evenHBand="0" w:firstRowFirstColumn="0" w:firstRowLastColumn="0" w:lastRowFirstColumn="0" w:lastRowLastColumn="0"/>
             </w:pPr>
             <w:r>
-              <w:t xml:space="preserve">Publicar un registro de seguimiento para una reclamación de otro </w:t>
-            </w:r>
-            <w:proofErr w:type="spellStart"/>
-            <w:r>
-              <w:t>Assistance</w:t>
-            </w:r>
-            <w:proofErr w:type="spellEnd"/>
-            <w:r>
-              <w:t xml:space="preserve"> </w:t>
-            </w:r>
-            <w:proofErr w:type="spellStart"/>
-            <w:r>
-              <w:t>Agent</w:t>
-            </w:r>
-            <w:proofErr w:type="spellEnd"/>
+              <w:t>Publicar un registro de seguimiento para una reclamación de otro Assistance Agent</w:t>
+            </w:r>
           </w:p>
         </w:tc>
         <w:tc>
@@ -22013,23 +20784,7 @@
               <w:cnfStyle w:val="000000000000" w:firstRow="0" w:lastRow="0" w:firstColumn="0" w:lastColumn="0" w:oddVBand="0" w:evenVBand="0" w:oddHBand="0" w:evenHBand="0" w:firstRowFirstColumn="0" w:firstRowLastColumn="0" w:lastRowFirstColumn="0" w:lastRowLastColumn="0"/>
             </w:pPr>
             <w:r>
-              <w:t xml:space="preserve">Error 500: “Access </w:t>
-            </w:r>
-            <w:proofErr w:type="spellStart"/>
-            <w:r>
-              <w:t>not</w:t>
-            </w:r>
-            <w:proofErr w:type="spellEnd"/>
-            <w:r>
-              <w:t xml:space="preserve"> </w:t>
-            </w:r>
-            <w:proofErr w:type="spellStart"/>
-            <w:r>
-              <w:t>Authorised</w:t>
-            </w:r>
-            <w:proofErr w:type="spellEnd"/>
-            <w:r>
-              <w:t>”</w:t>
+              <w:t>Error 500: “Access not Authorised”</w:t>
             </w:r>
           </w:p>
         </w:tc>
@@ -22113,23 +20868,7 @@
               <w:cnfStyle w:val="000000100000" w:firstRow="0" w:lastRow="0" w:firstColumn="0" w:lastColumn="0" w:oddVBand="0" w:evenVBand="0" w:oddHBand="1" w:evenHBand="0" w:firstRowFirstColumn="0" w:firstRowLastColumn="0" w:lastRowFirstColumn="0" w:lastRowLastColumn="0"/>
             </w:pPr>
             <w:r>
-              <w:t xml:space="preserve">Error 500: “Access </w:t>
-            </w:r>
-            <w:proofErr w:type="spellStart"/>
-            <w:r>
-              <w:t>not</w:t>
-            </w:r>
-            <w:proofErr w:type="spellEnd"/>
-            <w:r>
-              <w:t xml:space="preserve"> </w:t>
-            </w:r>
-            <w:proofErr w:type="spellStart"/>
-            <w:r>
-              <w:t>Authorised</w:t>
-            </w:r>
-            <w:proofErr w:type="spellEnd"/>
-            <w:r>
-              <w:t>”</w:t>
+              <w:t>Error 500: “Access not Authorised”</w:t>
             </w:r>
           </w:p>
         </w:tc>
@@ -22197,13 +20936,8 @@
               <w:cnfStyle w:val="000000000000" w:firstRow="0" w:lastRow="0" w:firstColumn="0" w:lastColumn="0" w:oddVBand="0" w:evenVBand="0" w:oddHBand="0" w:evenHBand="0" w:firstRowFirstColumn="0" w:firstRowLastColumn="0" w:lastRowFirstColumn="0" w:lastRowLastColumn="0"/>
             </w:pPr>
             <w:r>
-              <w:t xml:space="preserve">Publicar un registro de seguimiento para una reclamación sin estar </w:t>
-            </w:r>
-            <w:proofErr w:type="spellStart"/>
-            <w:r>
-              <w:t>logueado</w:t>
-            </w:r>
-            <w:proofErr w:type="spellEnd"/>
+              <w:t>Publicar un registro de seguimiento para una reclamación sin estar logueado</w:t>
+            </w:r>
           </w:p>
         </w:tc>
         <w:tc>
@@ -22217,23 +20951,7 @@
               <w:cnfStyle w:val="000000000000" w:firstRow="0" w:lastRow="0" w:firstColumn="0" w:lastColumn="0" w:oddVBand="0" w:evenVBand="0" w:oddHBand="0" w:evenHBand="0" w:firstRowFirstColumn="0" w:firstRowLastColumn="0" w:lastRowFirstColumn="0" w:lastRowLastColumn="0"/>
             </w:pPr>
             <w:r>
-              <w:t xml:space="preserve">Error 500: “Access </w:t>
-            </w:r>
-            <w:proofErr w:type="spellStart"/>
-            <w:r>
-              <w:t>not</w:t>
-            </w:r>
-            <w:proofErr w:type="spellEnd"/>
-            <w:r>
-              <w:t xml:space="preserve"> </w:t>
-            </w:r>
-            <w:proofErr w:type="spellStart"/>
-            <w:r>
-              <w:t>Authorised</w:t>
-            </w:r>
-            <w:proofErr w:type="spellEnd"/>
-            <w:r>
-              <w:t>”</w:t>
+              <w:t>Error 500: “Access not Authorised”</w:t>
             </w:r>
           </w:p>
         </w:tc>
@@ -22317,23 +21035,7 @@
               <w:cnfStyle w:val="000000100000" w:firstRow="0" w:lastRow="0" w:firstColumn="0" w:lastColumn="0" w:oddVBand="0" w:evenVBand="0" w:oddHBand="1" w:evenHBand="0" w:firstRowFirstColumn="0" w:firstRowLastColumn="0" w:lastRowFirstColumn="0" w:lastRowLastColumn="0"/>
             </w:pPr>
             <w:r>
-              <w:t xml:space="preserve">Error 500: “Access </w:t>
-            </w:r>
-            <w:proofErr w:type="spellStart"/>
-            <w:r>
-              <w:t>not</w:t>
-            </w:r>
-            <w:proofErr w:type="spellEnd"/>
-            <w:r>
-              <w:t xml:space="preserve"> </w:t>
-            </w:r>
-            <w:proofErr w:type="spellStart"/>
-            <w:r>
-              <w:t>Authorised</w:t>
-            </w:r>
-            <w:proofErr w:type="spellEnd"/>
-            <w:r>
-              <w:t>”</w:t>
+              <w:t>Error 500: “Access not Authorised”</w:t>
             </w:r>
           </w:p>
         </w:tc>
@@ -22416,36 +21118,18 @@
               <w:jc w:val="center"/>
               <w:cnfStyle w:val="000000000000" w:firstRow="0" w:lastRow="0" w:firstColumn="0" w:lastColumn="0" w:oddVBand="0" w:evenVBand="0" w:oddHBand="0" w:evenHBand="0" w:firstRowFirstColumn="0" w:firstRowLastColumn="0" w:lastRowFirstColumn="0" w:lastRowLastColumn="0"/>
             </w:pPr>
-            <w:proofErr w:type="spellStart"/>
-            <w:r>
-              <w:t>IllegalArgumentException</w:t>
-            </w:r>
-            <w:proofErr w:type="spellEnd"/>
-            <w:r>
-              <w:t xml:space="preserve">: </w:t>
-            </w:r>
-          </w:p>
-          <w:p>
-            <w:pPr>
-              <w:jc w:val="center"/>
-              <w:cnfStyle w:val="000000000000" w:firstRow="0" w:lastRow="0" w:firstColumn="0" w:lastColumn="0" w:oddVBand="0" w:evenVBand="0" w:oddHBand="0" w:evenHBand="0" w:firstRowFirstColumn="0" w:firstRowLastColumn="0" w:lastRowFirstColumn="0" w:lastRowLastColumn="0"/>
-            </w:pPr>
-            <w:r>
-              <w:t xml:space="preserve">no </w:t>
-            </w:r>
-            <w:proofErr w:type="spellStart"/>
-            <w:r>
-              <w:t>enum</w:t>
-            </w:r>
-            <w:proofErr w:type="spellEnd"/>
-            <w:r>
-              <w:t xml:space="preserve"> </w:t>
-            </w:r>
-            <w:proofErr w:type="spellStart"/>
-            <w:r>
-              <w:t>constant</w:t>
-            </w:r>
-            <w:proofErr w:type="spellEnd"/>
+            <w:r>
+              <w:t xml:space="preserve">IllegalArgumentException: </w:t>
+            </w:r>
+          </w:p>
+          <w:p>
+            <w:pPr>
+              <w:jc w:val="center"/>
+              <w:cnfStyle w:val="000000000000" w:firstRow="0" w:lastRow="0" w:firstColumn="0" w:lastColumn="0" w:oddVBand="0" w:evenVBand="0" w:oddHBand="0" w:evenHBand="0" w:firstRowFirstColumn="0" w:firstRowLastColumn="0" w:lastRowFirstColumn="0" w:lastRowLastColumn="0"/>
+            </w:pPr>
+            <w:r>
+              <w:t>no enum constant</w:t>
+            </w:r>
           </w:p>
         </w:tc>
         <w:tc>
@@ -22607,19 +21291,9 @@
             <w:r>
               <w:t xml:space="preserve"> de una asignación de otro </w:t>
             </w:r>
-            <w:proofErr w:type="spellStart"/>
-            <w:r>
-              <w:t>Assistance</w:t>
-            </w:r>
-            <w:proofErr w:type="spellEnd"/>
-            <w:r>
-              <w:t xml:space="preserve"> </w:t>
-            </w:r>
-            <w:proofErr w:type="spellStart"/>
-            <w:r>
-              <w:t>Agent</w:t>
-            </w:r>
-            <w:proofErr w:type="spellEnd"/>
+            <w:r>
+              <w:t>Assistance Agent</w:t>
+            </w:r>
           </w:p>
         </w:tc>
         <w:tc>
@@ -22633,23 +21307,7 @@
               <w:cnfStyle w:val="000000000000" w:firstRow="0" w:lastRow="0" w:firstColumn="0" w:lastColumn="0" w:oddVBand="0" w:evenVBand="0" w:oddHBand="0" w:evenHBand="0" w:firstRowFirstColumn="0" w:firstRowLastColumn="0" w:lastRowFirstColumn="0" w:lastRowLastColumn="0"/>
             </w:pPr>
             <w:r>
-              <w:t xml:space="preserve">Error 500: “Access </w:t>
-            </w:r>
-            <w:proofErr w:type="spellStart"/>
-            <w:r>
-              <w:t>not</w:t>
-            </w:r>
-            <w:proofErr w:type="spellEnd"/>
-            <w:r>
-              <w:t xml:space="preserve"> </w:t>
-            </w:r>
-            <w:proofErr w:type="spellStart"/>
-            <w:r>
-              <w:t>Authorised</w:t>
-            </w:r>
-            <w:proofErr w:type="spellEnd"/>
-            <w:r>
-              <w:t>”</w:t>
+              <w:t>Error 500: “Access not Authorised”</w:t>
             </w:r>
           </w:p>
         </w:tc>
@@ -22739,23 +21397,7 @@
               <w:cnfStyle w:val="000000100000" w:firstRow="0" w:lastRow="0" w:firstColumn="0" w:lastColumn="0" w:oddVBand="0" w:evenVBand="0" w:oddHBand="1" w:evenHBand="0" w:firstRowFirstColumn="0" w:firstRowLastColumn="0" w:lastRowFirstColumn="0" w:lastRowLastColumn="0"/>
             </w:pPr>
             <w:r>
-              <w:t xml:space="preserve">Error 500: “Access </w:t>
-            </w:r>
-            <w:proofErr w:type="spellStart"/>
-            <w:r>
-              <w:t>not</w:t>
-            </w:r>
-            <w:proofErr w:type="spellEnd"/>
-            <w:r>
-              <w:t xml:space="preserve"> </w:t>
-            </w:r>
-            <w:proofErr w:type="spellStart"/>
-            <w:r>
-              <w:t>Authorised</w:t>
-            </w:r>
-            <w:proofErr w:type="spellEnd"/>
-            <w:r>
-              <w:t>”</w:t>
+              <w:t>Error 500: “Access not Authorised”</w:t>
             </w:r>
           </w:p>
         </w:tc>
@@ -22829,13 +21471,8 @@
               <w:t>de seguimiento</w:t>
             </w:r>
             <w:r>
-              <w:t xml:space="preserve"> sin estar </w:t>
-            </w:r>
-            <w:proofErr w:type="spellStart"/>
-            <w:r>
-              <w:t>logueado</w:t>
-            </w:r>
-            <w:proofErr w:type="spellEnd"/>
+              <w:t xml:space="preserve"> sin estar logueado</w:t>
+            </w:r>
           </w:p>
         </w:tc>
         <w:tc>
@@ -22849,23 +21486,7 @@
               <w:cnfStyle w:val="000000000000" w:firstRow="0" w:lastRow="0" w:firstColumn="0" w:lastColumn="0" w:oddVBand="0" w:evenVBand="0" w:oddHBand="0" w:evenHBand="0" w:firstRowFirstColumn="0" w:firstRowLastColumn="0" w:lastRowFirstColumn="0" w:lastRowLastColumn="0"/>
             </w:pPr>
             <w:r>
-              <w:t xml:space="preserve">Error 500: “Access </w:t>
-            </w:r>
-            <w:proofErr w:type="spellStart"/>
-            <w:r>
-              <w:t>not</w:t>
-            </w:r>
-            <w:proofErr w:type="spellEnd"/>
-            <w:r>
-              <w:t xml:space="preserve"> </w:t>
-            </w:r>
-            <w:proofErr w:type="spellStart"/>
-            <w:r>
-              <w:t>Authorised</w:t>
-            </w:r>
-            <w:proofErr w:type="spellEnd"/>
-            <w:r>
-              <w:t>”</w:t>
+              <w:t>Error 500: “Access not Authorised”</w:t>
             </w:r>
           </w:p>
         </w:tc>
@@ -22949,23 +21570,7 @@
               <w:cnfStyle w:val="000000100000" w:firstRow="0" w:lastRow="0" w:firstColumn="0" w:lastColumn="0" w:oddVBand="0" w:evenVBand="0" w:oddHBand="1" w:evenHBand="0" w:firstRowFirstColumn="0" w:firstRowLastColumn="0" w:lastRowFirstColumn="0" w:lastRowLastColumn="0"/>
             </w:pPr>
             <w:r>
-              <w:t xml:space="preserve">Error 500: “Access </w:t>
-            </w:r>
-            <w:proofErr w:type="spellStart"/>
-            <w:r>
-              <w:t>not</w:t>
-            </w:r>
-            <w:proofErr w:type="spellEnd"/>
-            <w:r>
-              <w:t xml:space="preserve"> </w:t>
-            </w:r>
-            <w:proofErr w:type="spellStart"/>
-            <w:r>
-              <w:t>Authorised</w:t>
-            </w:r>
-            <w:proofErr w:type="spellEnd"/>
-            <w:r>
-              <w:t>”</w:t>
+              <w:t>Error 500: “Access not Authorised”</w:t>
             </w:r>
           </w:p>
         </w:tc>
@@ -23135,15 +21740,7 @@
               <w:cnfStyle w:val="000000100000" w:firstRow="0" w:lastRow="0" w:firstColumn="0" w:lastColumn="0" w:oddVBand="0" w:evenVBand="0" w:oddHBand="1" w:evenHBand="0" w:firstRowFirstColumn="0" w:firstRowLastColumn="0" w:lastRowFirstColumn="0" w:lastRowLastColumn="0"/>
             </w:pPr>
             <w:r>
-              <w:t>Errores de validación “</w:t>
-            </w:r>
-            <w:proofErr w:type="spellStart"/>
-            <w:r>
-              <w:t>NotNull</w:t>
-            </w:r>
-            <w:proofErr w:type="spellEnd"/>
-            <w:r>
-              <w:t>” en todos los campos</w:t>
+              <w:t>Errores de validación “NotNull” en todos los campos</w:t>
             </w:r>
           </w:p>
         </w:tc>
@@ -23223,13 +21820,8 @@
               <w:cnfStyle w:val="000000000000" w:firstRow="0" w:lastRow="0" w:firstColumn="0" w:lastColumn="0" w:oddVBand="0" w:evenVBand="0" w:oddHBand="0" w:evenHBand="0" w:firstRowFirstColumn="0" w:firstRowLastColumn="0" w:lastRowFirstColumn="0" w:lastRowLastColumn="0"/>
             </w:pPr>
             <w:r>
-              <w:t xml:space="preserve">Reclama correctamente el registro de seguimiento al ser campo </w:t>
-            </w:r>
-            <w:proofErr w:type="spellStart"/>
-            <w:r>
-              <w:t>readOnly</w:t>
-            </w:r>
-            <w:proofErr w:type="spellEnd"/>
+              <w:t>Reclama correctamente el registro de seguimiento al ser campo readOnly</w:t>
+            </w:r>
           </w:p>
         </w:tc>
         <w:tc>
@@ -23312,13 +21904,8 @@
               <w:cnfStyle w:val="000000100000" w:firstRow="0" w:lastRow="0" w:firstColumn="0" w:lastColumn="0" w:oddVBand="0" w:evenVBand="0" w:oddHBand="1" w:evenHBand="0" w:firstRowFirstColumn="0" w:firstRowLastColumn="0" w:lastRowFirstColumn="0" w:lastRowLastColumn="0"/>
             </w:pPr>
             <w:r>
-              <w:t xml:space="preserve">Reclama correctamente el registro de seguimiento al ser campo </w:t>
-            </w:r>
-            <w:proofErr w:type="spellStart"/>
-            <w:r>
-              <w:t>readOnly</w:t>
-            </w:r>
-            <w:proofErr w:type="spellEnd"/>
+              <w:t>Reclama correctamente el registro de seguimiento al ser campo readOnly</w:t>
+            </w:r>
           </w:p>
         </w:tc>
         <w:tc>
@@ -23814,15 +22401,7 @@
               <w:cnfStyle w:val="000000100000" w:firstRow="0" w:lastRow="0" w:firstColumn="0" w:lastColumn="0" w:oddVBand="0" w:evenVBand="0" w:oddHBand="1" w:evenHBand="0" w:firstRowFirstColumn="0" w:firstRowLastColumn="0" w:lastRowFirstColumn="0" w:lastRowLastColumn="0"/>
             </w:pPr>
             <w:r>
-              <w:t xml:space="preserve">Reclamar un registro de seguimiento con el campo paso con intento de </w:t>
-            </w:r>
-            <w:proofErr w:type="spellStart"/>
-            <w:r>
-              <w:t>Marquee</w:t>
-            </w:r>
-            <w:proofErr w:type="spellEnd"/>
-            <w:r>
-              <w:t xml:space="preserve"> Hacking</w:t>
+              <w:t>Reclamar un registro de seguimiento con el campo paso con intento de Marquee Hacking</w:t>
             </w:r>
           </w:p>
         </w:tc>
@@ -24008,13 +22587,8 @@
               <w:cnfStyle w:val="000000100000" w:firstRow="0" w:lastRow="0" w:firstColumn="0" w:lastColumn="0" w:oddVBand="0" w:evenVBand="0" w:oddHBand="1" w:evenHBand="0" w:firstRowFirstColumn="0" w:firstRowLastColumn="0" w:lastRowFirstColumn="0" w:lastRowLastColumn="0"/>
             </w:pPr>
             <w:r>
-              <w:t xml:space="preserve">Reclama correctamente el registro de seguimiento al ser campo </w:t>
-            </w:r>
-            <w:proofErr w:type="spellStart"/>
-            <w:r>
-              <w:t>readOnly</w:t>
-            </w:r>
-            <w:proofErr w:type="spellEnd"/>
+              <w:t>Reclama correctamente el registro de seguimiento al ser campo readOnly</w:t>
+            </w:r>
           </w:p>
         </w:tc>
         <w:tc>
@@ -24108,13 +22682,8 @@
               <w:cnfStyle w:val="000000000000" w:firstRow="0" w:lastRow="0" w:firstColumn="0" w:lastColumn="0" w:oddVBand="0" w:evenVBand="0" w:oddHBand="0" w:evenHBand="0" w:firstRowFirstColumn="0" w:firstRowLastColumn="0" w:lastRowFirstColumn="0" w:lastRowLastColumn="0"/>
             </w:pPr>
             <w:r>
-              <w:t xml:space="preserve">Reclama correctamente el registro de seguimiento al ser campo </w:t>
-            </w:r>
-            <w:proofErr w:type="spellStart"/>
-            <w:r>
-              <w:t>readOnly</w:t>
-            </w:r>
-            <w:proofErr w:type="spellEnd"/>
+              <w:t>Reclama correctamente el registro de seguimiento al ser campo readOnly</w:t>
+            </w:r>
           </w:p>
         </w:tc>
         <w:tc>
@@ -24197,15 +22766,7 @@
               <w:t>100.00</w:t>
             </w:r>
             <w:r>
-              <w:t xml:space="preserve"> (campos </w:t>
-            </w:r>
-            <w:proofErr w:type="spellStart"/>
-            <w:r>
-              <w:t>precalculados</w:t>
-            </w:r>
-            <w:proofErr w:type="spellEnd"/>
-            <w:r>
-              <w:t>) con una resolución</w:t>
+              <w:t xml:space="preserve"> (campos precalculados) con una resolución</w:t>
             </w:r>
           </w:p>
         </w:tc>
@@ -24220,13 +22781,8 @@
               <w:cnfStyle w:val="000000100000" w:firstRow="0" w:lastRow="0" w:firstColumn="0" w:lastColumn="0" w:oddVBand="0" w:evenVBand="0" w:oddHBand="1" w:evenHBand="0" w:firstRowFirstColumn="0" w:firstRowLastColumn="0" w:lastRowFirstColumn="0" w:lastRowLastColumn="0"/>
             </w:pPr>
             <w:r>
-              <w:t xml:space="preserve">Reclama correctamente el registro de seguimiento al ser campo </w:t>
-            </w:r>
-            <w:proofErr w:type="spellStart"/>
-            <w:r>
-              <w:t>readOnly</w:t>
-            </w:r>
-            <w:proofErr w:type="spellEnd"/>
+              <w:t>Reclama correctamente el registro de seguimiento al ser campo readOnly</w:t>
+            </w:r>
           </w:p>
         </w:tc>
         <w:tc>
@@ -24299,15 +22855,7 @@
               <w:cnfStyle w:val="000000000000" w:firstRow="0" w:lastRow="0" w:firstColumn="0" w:lastColumn="0" w:oddVBand="0" w:evenVBand="0" w:oddHBand="0" w:evenHBand="0" w:firstRowFirstColumn="0" w:firstRowLastColumn="0" w:lastRowFirstColumn="0" w:lastRowLastColumn="0"/>
             </w:pPr>
             <w:r>
-              <w:t xml:space="preserve">100.00 (campos </w:t>
-            </w:r>
-            <w:proofErr w:type="spellStart"/>
-            <w:r>
-              <w:t>precalculados</w:t>
-            </w:r>
-            <w:proofErr w:type="spellEnd"/>
-            <w:r>
-              <w:t>) sin incluir resolución</w:t>
+              <w:t>100.00 (campos precalculados) sin incluir resolución</w:t>
             </w:r>
           </w:p>
         </w:tc>
@@ -24852,15 +23400,7 @@
               <w:t xml:space="preserve">Reclamar </w:t>
             </w:r>
             <w:r>
-              <w:t xml:space="preserve">un registro de seguimiento con el campo resolución con intento de </w:t>
-            </w:r>
-            <w:proofErr w:type="spellStart"/>
-            <w:r>
-              <w:t>Marquee</w:t>
-            </w:r>
-            <w:proofErr w:type="spellEnd"/>
-            <w:r>
-              <w:t xml:space="preserve"> Hacking</w:t>
+              <w:t>un registro de seguimiento con el campo resolución con intento de Marquee Hacking</w:t>
             </w:r>
           </w:p>
         </w:tc>
@@ -25057,23 +23597,7 @@
               <w:cnfStyle w:val="000000000000" w:firstRow="0" w:lastRow="0" w:firstColumn="0" w:lastColumn="0" w:oddVBand="0" w:evenVBand="0" w:oddHBand="0" w:evenHBand="0" w:firstRowFirstColumn="0" w:firstRowLastColumn="0" w:lastRowFirstColumn="0" w:lastRowLastColumn="0"/>
             </w:pPr>
             <w:r>
-              <w:t xml:space="preserve">Error 500: “Access </w:t>
-            </w:r>
-            <w:proofErr w:type="spellStart"/>
-            <w:r>
-              <w:t>not</w:t>
-            </w:r>
-            <w:proofErr w:type="spellEnd"/>
-            <w:r>
-              <w:t xml:space="preserve"> </w:t>
-            </w:r>
-            <w:proofErr w:type="spellStart"/>
-            <w:r>
-              <w:t>Authorised</w:t>
-            </w:r>
-            <w:proofErr w:type="spellEnd"/>
-            <w:r>
-              <w:t>”</w:t>
+              <w:t>Error 500: “Access not Authorised”</w:t>
             </w:r>
           </w:p>
         </w:tc>
@@ -25145,21 +23669,8 @@
               <w:t xml:space="preserve">Reclamar </w:t>
             </w:r>
             <w:r>
-              <w:t xml:space="preserve">un registro de seguimiento para una reclamación de otro </w:t>
-            </w:r>
-            <w:proofErr w:type="spellStart"/>
-            <w:r>
-              <w:t>Assistance</w:t>
-            </w:r>
-            <w:proofErr w:type="spellEnd"/>
-            <w:r>
-              <w:t xml:space="preserve"> </w:t>
-            </w:r>
-            <w:proofErr w:type="spellStart"/>
-            <w:r>
-              <w:t>Agent</w:t>
-            </w:r>
-            <w:proofErr w:type="spellEnd"/>
+              <w:t>un registro de seguimiento para una reclamación de otro Assistance Agent</w:t>
+            </w:r>
           </w:p>
         </w:tc>
         <w:tc>
@@ -25173,23 +23684,7 @@
               <w:cnfStyle w:val="000000100000" w:firstRow="0" w:lastRow="0" w:firstColumn="0" w:lastColumn="0" w:oddVBand="0" w:evenVBand="0" w:oddHBand="1" w:evenHBand="0" w:firstRowFirstColumn="0" w:firstRowLastColumn="0" w:lastRowFirstColumn="0" w:lastRowLastColumn="0"/>
             </w:pPr>
             <w:r>
-              <w:t xml:space="preserve">Error 500: “Access </w:t>
-            </w:r>
-            <w:proofErr w:type="spellStart"/>
-            <w:r>
-              <w:t>not</w:t>
-            </w:r>
-            <w:proofErr w:type="spellEnd"/>
-            <w:r>
-              <w:t xml:space="preserve"> </w:t>
-            </w:r>
-            <w:proofErr w:type="spellStart"/>
-            <w:r>
-              <w:t>Authorised</w:t>
-            </w:r>
-            <w:proofErr w:type="spellEnd"/>
-            <w:r>
-              <w:t>”</w:t>
+              <w:t>Error 500: “Access not Authorised”</w:t>
             </w:r>
           </w:p>
         </w:tc>
@@ -25275,23 +23770,7 @@
               <w:cnfStyle w:val="000000000000" w:firstRow="0" w:lastRow="0" w:firstColumn="0" w:lastColumn="0" w:oddVBand="0" w:evenVBand="0" w:oddHBand="0" w:evenHBand="0" w:firstRowFirstColumn="0" w:firstRowLastColumn="0" w:lastRowFirstColumn="0" w:lastRowLastColumn="0"/>
             </w:pPr>
             <w:r>
-              <w:t xml:space="preserve">Error 500: “Access </w:t>
-            </w:r>
-            <w:proofErr w:type="spellStart"/>
-            <w:r>
-              <w:t>not</w:t>
-            </w:r>
-            <w:proofErr w:type="spellEnd"/>
-            <w:r>
-              <w:t xml:space="preserve"> </w:t>
-            </w:r>
-            <w:proofErr w:type="spellStart"/>
-            <w:r>
-              <w:t>Authorised</w:t>
-            </w:r>
-            <w:proofErr w:type="spellEnd"/>
-            <w:r>
-              <w:t>”</w:t>
+              <w:t>Error 500: “Access not Authorised”</w:t>
             </w:r>
           </w:p>
         </w:tc>
@@ -25363,13 +23842,8 @@
               <w:t xml:space="preserve">Reclamar </w:t>
             </w:r>
             <w:r>
-              <w:t xml:space="preserve">un registro de seguimiento para una reclamación sin estar </w:t>
-            </w:r>
-            <w:proofErr w:type="spellStart"/>
-            <w:r>
-              <w:t>logueado</w:t>
-            </w:r>
-            <w:proofErr w:type="spellEnd"/>
+              <w:t>un registro de seguimiento para una reclamación sin estar logueado</w:t>
+            </w:r>
           </w:p>
         </w:tc>
         <w:tc>
@@ -25383,23 +23857,7 @@
               <w:cnfStyle w:val="000000100000" w:firstRow="0" w:lastRow="0" w:firstColumn="0" w:lastColumn="0" w:oddVBand="0" w:evenVBand="0" w:oddHBand="1" w:evenHBand="0" w:firstRowFirstColumn="0" w:firstRowLastColumn="0" w:lastRowFirstColumn="0" w:lastRowLastColumn="0"/>
             </w:pPr>
             <w:r>
-              <w:t xml:space="preserve">Error 500: “Access </w:t>
-            </w:r>
-            <w:proofErr w:type="spellStart"/>
-            <w:r>
-              <w:t>not</w:t>
-            </w:r>
-            <w:proofErr w:type="spellEnd"/>
-            <w:r>
-              <w:t xml:space="preserve"> </w:t>
-            </w:r>
-            <w:proofErr w:type="spellStart"/>
-            <w:r>
-              <w:t>Authorised</w:t>
-            </w:r>
-            <w:proofErr w:type="spellEnd"/>
-            <w:r>
-              <w:t>”</w:t>
+              <w:t>Error 500: “Access not Authorised”</w:t>
             </w:r>
           </w:p>
         </w:tc>
@@ -25488,23 +23946,7 @@
               <w:cnfStyle w:val="000000000000" w:firstRow="0" w:lastRow="0" w:firstColumn="0" w:lastColumn="0" w:oddVBand="0" w:evenVBand="0" w:oddHBand="0" w:evenHBand="0" w:firstRowFirstColumn="0" w:firstRowLastColumn="0" w:lastRowFirstColumn="0" w:lastRowLastColumn="0"/>
             </w:pPr>
             <w:r>
-              <w:t xml:space="preserve">Error 500: “Access </w:t>
-            </w:r>
-            <w:proofErr w:type="spellStart"/>
-            <w:r>
-              <w:t>not</w:t>
-            </w:r>
-            <w:proofErr w:type="spellEnd"/>
-            <w:r>
-              <w:t xml:space="preserve"> </w:t>
-            </w:r>
-            <w:proofErr w:type="spellStart"/>
-            <w:r>
-              <w:t>Authorised</w:t>
-            </w:r>
-            <w:proofErr w:type="spellEnd"/>
-            <w:r>
-              <w:t>”</w:t>
+              <w:t>Error 500: “Access not Authorised”</w:t>
             </w:r>
           </w:p>
         </w:tc>
@@ -25589,23 +24031,7 @@
               <w:cnfStyle w:val="000000100000" w:firstRow="0" w:lastRow="0" w:firstColumn="0" w:lastColumn="0" w:oddVBand="0" w:evenVBand="0" w:oddHBand="1" w:evenHBand="0" w:firstRowFirstColumn="0" w:firstRowLastColumn="0" w:lastRowFirstColumn="0" w:lastRowLastColumn="0"/>
             </w:pPr>
             <w:r>
-              <w:t xml:space="preserve">Error 500: “Access </w:t>
-            </w:r>
-            <w:proofErr w:type="spellStart"/>
-            <w:r>
-              <w:t>not</w:t>
-            </w:r>
-            <w:proofErr w:type="spellEnd"/>
-            <w:r>
-              <w:t xml:space="preserve"> </w:t>
-            </w:r>
-            <w:proofErr w:type="spellStart"/>
-            <w:r>
-              <w:t>Authorised</w:t>
-            </w:r>
-            <w:proofErr w:type="spellEnd"/>
-            <w:r>
-              <w:t>”</w:t>
+              <w:t>Error 500: “Access not Authorised”</w:t>
             </w:r>
           </w:p>
         </w:tc>
@@ -25685,23 +24111,7 @@
               <w:cnfStyle w:val="000000000000" w:firstRow="0" w:lastRow="0" w:firstColumn="0" w:lastColumn="0" w:oddVBand="0" w:evenVBand="0" w:oddHBand="0" w:evenHBand="0" w:firstRowFirstColumn="0" w:firstRowLastColumn="0" w:lastRowFirstColumn="0" w:lastRowLastColumn="0"/>
             </w:pPr>
             <w:r>
-              <w:t xml:space="preserve">Error 500: “Access </w:t>
-            </w:r>
-            <w:proofErr w:type="spellStart"/>
-            <w:r>
-              <w:t>not</w:t>
-            </w:r>
-            <w:proofErr w:type="spellEnd"/>
-            <w:r>
-              <w:t xml:space="preserve"> </w:t>
-            </w:r>
-            <w:proofErr w:type="spellStart"/>
-            <w:r>
-              <w:t>Authorised</w:t>
-            </w:r>
-            <w:proofErr w:type="spellEnd"/>
-            <w:r>
-              <w:t>”</w:t>
+              <w:t>Error 500: “Access not Authorised”</w:t>
             </w:r>
           </w:p>
         </w:tc>
@@ -25781,23 +24191,7 @@
               <w:cnfStyle w:val="000000100000" w:firstRow="0" w:lastRow="0" w:firstColumn="0" w:lastColumn="0" w:oddVBand="0" w:evenVBand="0" w:oddHBand="1" w:evenHBand="0" w:firstRowFirstColumn="0" w:firstRowLastColumn="0" w:lastRowFirstColumn="0" w:lastRowLastColumn="0"/>
             </w:pPr>
             <w:r>
-              <w:t xml:space="preserve">Error 500: “Access </w:t>
-            </w:r>
-            <w:proofErr w:type="spellStart"/>
-            <w:r>
-              <w:t>not</w:t>
-            </w:r>
-            <w:proofErr w:type="spellEnd"/>
-            <w:r>
-              <w:t xml:space="preserve"> </w:t>
-            </w:r>
-            <w:proofErr w:type="spellStart"/>
-            <w:r>
-              <w:t>Authorised</w:t>
-            </w:r>
-            <w:proofErr w:type="spellEnd"/>
-            <w:r>
-              <w:t>”</w:t>
+              <w:t>Error 500: “Access not Authorised”</w:t>
             </w:r>
           </w:p>
         </w:tc>
@@ -25866,17 +24260,9 @@
           <w:color w:val="auto"/>
         </w:rPr>
         <w:tab/>
-        <w:t xml:space="preserve">Rendimiento del </w:t>
-      </w:r>
-      <w:proofErr w:type="spellStart"/>
-      <w:r>
-        <w:rPr>
-          <w:color w:val="auto"/>
-        </w:rPr>
-        <w:t>testing</w:t>
+        <w:t>Rendimiento del testing</w:t>
       </w:r>
       <w:bookmarkEnd w:id="7"/>
-      <w:proofErr w:type="spellEnd"/>
     </w:p>
     <w:p>
       <w:pPr>
@@ -25923,21 +24309,7 @@
           <w:color w:val="auto"/>
         </w:rPr>
         <w:tab/>
-        <w:t xml:space="preserve">Rendimiento del </w:t>
-      </w:r>
-      <w:proofErr w:type="spellStart"/>
-      <w:r>
-        <w:rPr>
-          <w:color w:val="auto"/>
-        </w:rPr>
-        <w:t>testing</w:t>
-      </w:r>
-      <w:proofErr w:type="spellEnd"/>
-      <w:r>
-        <w:rPr>
-          <w:color w:val="auto"/>
-        </w:rPr>
-        <w:t xml:space="preserve"> </w:t>
+        <w:t xml:space="preserve">Rendimiento del testing </w:t>
       </w:r>
       <w:r>
         <w:rPr>
@@ -26082,55 +24454,124 @@
                 <w:b/>
                 <w:bCs/>
               </w:rPr>
-              <w:t>/</w:t>
-            </w:r>
-            <w:proofErr w:type="spellStart"/>
-            <w:r>
+              <w:t>/anonymous/system/sign-in</w:t>
+            </w:r>
+          </w:p>
+        </w:tc>
+        <w:tc>
+          <w:tcPr>
+            <w:tcW w:w="1842" w:type="dxa"/>
+            <w:noWrap/>
+            <w:hideMark/>
+          </w:tcPr>
+          <w:p>
+            <w:r>
+              <w:t>2,51524737</w:t>
+            </w:r>
+          </w:p>
+        </w:tc>
+      </w:tr>
+      <w:tr>
+        <w:trPr>
+          <w:trHeight w:val="288"/>
+        </w:trPr>
+        <w:tc>
+          <w:tcPr>
+            <w:tcW w:w="6658" w:type="dxa"/>
+            <w:noWrap/>
+            <w:hideMark/>
+          </w:tcPr>
+          <w:p>
+            <w:pPr>
               <w:rPr>
                 <w:b/>
                 <w:bCs/>
               </w:rPr>
-              <w:t>anonymous</w:t>
-            </w:r>
-            <w:proofErr w:type="spellEnd"/>
+            </w:pPr>
             <w:r>
               <w:rPr>
                 <w:b/>
                 <w:bCs/>
               </w:rPr>
-              <w:t>/</w:t>
-            </w:r>
-            <w:proofErr w:type="spellStart"/>
-            <w:r>
+              <w:t>/any/system/welcome</w:t>
+            </w:r>
+          </w:p>
+        </w:tc>
+        <w:tc>
+          <w:tcPr>
+            <w:tcW w:w="1842" w:type="dxa"/>
+            <w:noWrap/>
+            <w:hideMark/>
+          </w:tcPr>
+          <w:p>
+            <w:r>
+              <w:t>0,72874386</w:t>
+            </w:r>
+          </w:p>
+        </w:tc>
+      </w:tr>
+      <w:tr>
+        <w:trPr>
+          <w:trHeight w:val="288"/>
+        </w:trPr>
+        <w:tc>
+          <w:tcPr>
+            <w:tcW w:w="6658" w:type="dxa"/>
+            <w:noWrap/>
+            <w:hideMark/>
+          </w:tcPr>
+          <w:p>
+            <w:pPr>
               <w:rPr>
                 <w:b/>
                 <w:bCs/>
               </w:rPr>
-              <w:t>system</w:t>
-            </w:r>
-            <w:proofErr w:type="spellEnd"/>
+            </w:pPr>
             <w:r>
               <w:rPr>
                 <w:b/>
                 <w:bCs/>
               </w:rPr>
-              <w:t>/</w:t>
-            </w:r>
-            <w:proofErr w:type="spellStart"/>
-            <w:r>
+              <w:t>/assistance-agent/claim/create</w:t>
+            </w:r>
+          </w:p>
+        </w:tc>
+        <w:tc>
+          <w:tcPr>
+            <w:tcW w:w="1842" w:type="dxa"/>
+            <w:noWrap/>
+            <w:hideMark/>
+          </w:tcPr>
+          <w:p>
+            <w:r>
+              <w:t>31,1512643</w:t>
+            </w:r>
+          </w:p>
+        </w:tc>
+      </w:tr>
+      <w:tr>
+        <w:trPr>
+          <w:trHeight w:val="288"/>
+        </w:trPr>
+        <w:tc>
+          <w:tcPr>
+            <w:tcW w:w="6658" w:type="dxa"/>
+            <w:noWrap/>
+            <w:hideMark/>
+          </w:tcPr>
+          <w:p>
+            <w:pPr>
               <w:rPr>
                 <w:b/>
                 <w:bCs/>
               </w:rPr>
-              <w:t>sign</w:t>
-            </w:r>
-            <w:proofErr w:type="spellEnd"/>
+            </w:pPr>
             <w:r>
               <w:rPr>
                 <w:b/>
                 <w:bCs/>
               </w:rPr>
-              <w:t>-in</w:t>
+              <w:t>/assistance-agent/claim/delete</w:t>
             </w:r>
           </w:p>
         </w:tc>
@@ -26142,7 +24583,7 @@
           </w:tcPr>
           <w:p>
             <w:r>
-              <w:t>2,51524737</w:t>
+              <w:t>12,5769333</w:t>
             </w:r>
           </w:p>
         </w:tc>
@@ -26169,129 +24610,242 @@
                 <w:b/>
                 <w:bCs/>
               </w:rPr>
-              <w:t>/</w:t>
-            </w:r>
-            <w:proofErr w:type="spellStart"/>
-            <w:r>
+              <w:t>/assistance-agent/claim/list-public-completed</w:t>
+            </w:r>
+          </w:p>
+        </w:tc>
+        <w:tc>
+          <w:tcPr>
+            <w:tcW w:w="1842" w:type="dxa"/>
+            <w:noWrap/>
+            <w:hideMark/>
+          </w:tcPr>
+          <w:p>
+            <w:r>
+              <w:t>7,9578</w:t>
+            </w:r>
+          </w:p>
+        </w:tc>
+      </w:tr>
+      <w:tr>
+        <w:trPr>
+          <w:trHeight w:val="288"/>
+        </w:trPr>
+        <w:tc>
+          <w:tcPr>
+            <w:tcW w:w="6658" w:type="dxa"/>
+            <w:noWrap/>
+            <w:hideMark/>
+          </w:tcPr>
+          <w:p>
+            <w:pPr>
               <w:rPr>
                 <w:b/>
                 <w:bCs/>
               </w:rPr>
-              <w:t>any</w:t>
-            </w:r>
-            <w:proofErr w:type="spellEnd"/>
+            </w:pPr>
             <w:r>
               <w:rPr>
                 <w:b/>
                 <w:bCs/>
               </w:rPr>
-              <w:t>/</w:t>
-            </w:r>
-            <w:proofErr w:type="spellStart"/>
-            <w:r>
+              <w:t>/assistance-agent/claim/list-public-undergoing</w:t>
+            </w:r>
+          </w:p>
+        </w:tc>
+        <w:tc>
+          <w:tcPr>
+            <w:tcW w:w="1842" w:type="dxa"/>
+            <w:noWrap/>
+            <w:hideMark/>
+          </w:tcPr>
+          <w:p>
+            <w:r>
+              <w:t>7,74628421</w:t>
+            </w:r>
+          </w:p>
+        </w:tc>
+      </w:tr>
+      <w:tr>
+        <w:trPr>
+          <w:trHeight w:val="288"/>
+        </w:trPr>
+        <w:tc>
+          <w:tcPr>
+            <w:tcW w:w="6658" w:type="dxa"/>
+            <w:noWrap/>
+            <w:hideMark/>
+          </w:tcPr>
+          <w:p>
+            <w:pPr>
               <w:rPr>
                 <w:b/>
                 <w:bCs/>
               </w:rPr>
-              <w:t>system</w:t>
-            </w:r>
-            <w:proofErr w:type="spellEnd"/>
+            </w:pPr>
             <w:r>
               <w:rPr>
                 <w:b/>
                 <w:bCs/>
               </w:rPr>
-              <w:t>/</w:t>
-            </w:r>
-            <w:proofErr w:type="spellStart"/>
-            <w:r>
+              <w:t>/assistance-agent/claim/list-undergoing</w:t>
+            </w:r>
+          </w:p>
+        </w:tc>
+        <w:tc>
+          <w:tcPr>
+            <w:tcW w:w="1842" w:type="dxa"/>
+            <w:noWrap/>
+            <w:hideMark/>
+          </w:tcPr>
+          <w:p>
+            <w:r>
+              <w:t>10,1028714</w:t>
+            </w:r>
+          </w:p>
+        </w:tc>
+      </w:tr>
+      <w:tr>
+        <w:trPr>
+          <w:trHeight w:val="288"/>
+        </w:trPr>
+        <w:tc>
+          <w:tcPr>
+            <w:tcW w:w="6658" w:type="dxa"/>
+            <w:noWrap/>
+            <w:hideMark/>
+          </w:tcPr>
+          <w:p>
+            <w:pPr>
               <w:rPr>
                 <w:b/>
                 <w:bCs/>
               </w:rPr>
-              <w:t>welcome</w:t>
-            </w:r>
-            <w:proofErr w:type="spellEnd"/>
-          </w:p>
-        </w:tc>
-        <w:tc>
-          <w:tcPr>
-            <w:tcW w:w="1842" w:type="dxa"/>
-            <w:noWrap/>
-            <w:hideMark/>
-          </w:tcPr>
-          <w:p>
-            <w:r>
-              <w:t>0,72874386</w:t>
-            </w:r>
-          </w:p>
-        </w:tc>
-      </w:tr>
-      <w:tr>
-        <w:trPr>
-          <w:trHeight w:val="288"/>
-        </w:trPr>
-        <w:tc>
-          <w:tcPr>
-            <w:tcW w:w="6658" w:type="dxa"/>
-            <w:noWrap/>
-            <w:hideMark/>
-          </w:tcPr>
-          <w:p>
-            <w:pPr>
+            </w:pPr>
+            <w:r>
               <w:rPr>
                 <w:b/>
                 <w:bCs/>
               </w:rPr>
-            </w:pPr>
-            <w:r>
+              <w:t>/assistance-agent/claim/publish</w:t>
+            </w:r>
+          </w:p>
+        </w:tc>
+        <w:tc>
+          <w:tcPr>
+            <w:tcW w:w="1842" w:type="dxa"/>
+            <w:noWrap/>
+            <w:hideMark/>
+          </w:tcPr>
+          <w:p>
+            <w:r>
+              <w:t>25,5617643</w:t>
+            </w:r>
+          </w:p>
+        </w:tc>
+      </w:tr>
+      <w:tr>
+        <w:trPr>
+          <w:trHeight w:val="288"/>
+        </w:trPr>
+        <w:tc>
+          <w:tcPr>
+            <w:tcW w:w="6658" w:type="dxa"/>
+            <w:noWrap/>
+            <w:hideMark/>
+          </w:tcPr>
+          <w:p>
+            <w:pPr>
               <w:rPr>
                 <w:b/>
                 <w:bCs/>
               </w:rPr>
-              <w:t>/</w:t>
-            </w:r>
-            <w:proofErr w:type="spellStart"/>
+            </w:pPr>
             <w:r>
               <w:rPr>
                 <w:b/>
                 <w:bCs/>
               </w:rPr>
-              <w:t>assistance-agent</w:t>
-            </w:r>
-            <w:proofErr w:type="spellEnd"/>
-            <w:r>
+              <w:t>/assistance-agent/claim/show</w:t>
+            </w:r>
+          </w:p>
+        </w:tc>
+        <w:tc>
+          <w:tcPr>
+            <w:tcW w:w="1842" w:type="dxa"/>
+            <w:noWrap/>
+            <w:hideMark/>
+          </w:tcPr>
+          <w:p>
+            <w:r>
+              <w:t>4,63569375</w:t>
+            </w:r>
+          </w:p>
+        </w:tc>
+      </w:tr>
+      <w:tr>
+        <w:trPr>
+          <w:trHeight w:val="288"/>
+        </w:trPr>
+        <w:tc>
+          <w:tcPr>
+            <w:tcW w:w="6658" w:type="dxa"/>
+            <w:noWrap/>
+            <w:hideMark/>
+          </w:tcPr>
+          <w:p>
+            <w:pPr>
               <w:rPr>
                 <w:b/>
                 <w:bCs/>
               </w:rPr>
-              <w:t>/</w:t>
-            </w:r>
-            <w:proofErr w:type="spellStart"/>
+            </w:pPr>
             <w:r>
               <w:rPr>
                 <w:b/>
                 <w:bCs/>
               </w:rPr>
-              <w:t>claim</w:t>
-            </w:r>
-            <w:proofErr w:type="spellEnd"/>
-            <w:r>
+              <w:t>/assistance-agent/claim/update</w:t>
+            </w:r>
+          </w:p>
+        </w:tc>
+        <w:tc>
+          <w:tcPr>
+            <w:tcW w:w="1842" w:type="dxa"/>
+            <w:noWrap/>
+            <w:hideMark/>
+          </w:tcPr>
+          <w:p>
+            <w:r>
+              <w:t>23,8491857</w:t>
+            </w:r>
+          </w:p>
+        </w:tc>
+      </w:tr>
+      <w:tr>
+        <w:trPr>
+          <w:trHeight w:val="288"/>
+        </w:trPr>
+        <w:tc>
+          <w:tcPr>
+            <w:tcW w:w="6658" w:type="dxa"/>
+            <w:noWrap/>
+            <w:hideMark/>
+          </w:tcPr>
+          <w:p>
+            <w:pPr>
               <w:rPr>
                 <w:b/>
                 <w:bCs/>
               </w:rPr>
-              <w:t>/</w:t>
-            </w:r>
-            <w:proofErr w:type="spellStart"/>
+            </w:pPr>
             <w:r>
               <w:rPr>
                 <w:b/>
                 <w:bCs/>
               </w:rPr>
-              <w:t>create</w:t>
-            </w:r>
-            <w:proofErr w:type="spellEnd"/>
+              <w:t>/assistance-agent/tracking-log/create</w:t>
+            </w:r>
           </w:p>
         </w:tc>
         <w:tc>
@@ -26302,7 +24856,7 @@
           </w:tcPr>
           <w:p>
             <w:r>
-              <w:t>31,1512643</w:t>
+              <w:t>14,1324385</w:t>
             </w:r>
           </w:p>
         </w:tc>
@@ -26329,1057 +24883,242 @@
                 <w:b/>
                 <w:bCs/>
               </w:rPr>
-              <w:t>/</w:t>
-            </w:r>
-            <w:proofErr w:type="spellStart"/>
-            <w:r>
+              <w:t>/assistance-agent/tracking-log/delete</w:t>
+            </w:r>
+          </w:p>
+        </w:tc>
+        <w:tc>
+          <w:tcPr>
+            <w:tcW w:w="1842" w:type="dxa"/>
+            <w:noWrap/>
+            <w:hideMark/>
+          </w:tcPr>
+          <w:p>
+            <w:r>
+              <w:t>7,94288571</w:t>
+            </w:r>
+          </w:p>
+        </w:tc>
+      </w:tr>
+      <w:tr>
+        <w:trPr>
+          <w:trHeight w:val="288"/>
+        </w:trPr>
+        <w:tc>
+          <w:tcPr>
+            <w:tcW w:w="6658" w:type="dxa"/>
+            <w:noWrap/>
+            <w:hideMark/>
+          </w:tcPr>
+          <w:p>
+            <w:pPr>
               <w:rPr>
                 <w:b/>
                 <w:bCs/>
               </w:rPr>
-              <w:t>assistance-agent</w:t>
-            </w:r>
-            <w:proofErr w:type="spellEnd"/>
+            </w:pPr>
             <w:r>
               <w:rPr>
                 <w:b/>
                 <w:bCs/>
               </w:rPr>
-              <w:t>/</w:t>
-            </w:r>
-            <w:proofErr w:type="spellStart"/>
-            <w:r>
+              <w:t>/assistance-agent/tracking-log/list</w:t>
+            </w:r>
+          </w:p>
+        </w:tc>
+        <w:tc>
+          <w:tcPr>
+            <w:tcW w:w="1842" w:type="dxa"/>
+            <w:noWrap/>
+            <w:hideMark/>
+          </w:tcPr>
+          <w:p>
+            <w:r>
+              <w:t>5,6848359</w:t>
+            </w:r>
+          </w:p>
+        </w:tc>
+      </w:tr>
+      <w:tr>
+        <w:trPr>
+          <w:trHeight w:val="288"/>
+        </w:trPr>
+        <w:tc>
+          <w:tcPr>
+            <w:tcW w:w="6658" w:type="dxa"/>
+            <w:noWrap/>
+            <w:hideMark/>
+          </w:tcPr>
+          <w:p>
+            <w:pPr>
               <w:rPr>
                 <w:b/>
                 <w:bCs/>
               </w:rPr>
-              <w:t>claim</w:t>
-            </w:r>
-            <w:proofErr w:type="spellEnd"/>
+            </w:pPr>
             <w:r>
               <w:rPr>
                 <w:b/>
                 <w:bCs/>
               </w:rPr>
-              <w:t>/</w:t>
-            </w:r>
-            <w:proofErr w:type="spellStart"/>
-            <w:r>
+              <w:t>/assistance-agent/tracking-log/publish</w:t>
+            </w:r>
+          </w:p>
+        </w:tc>
+        <w:tc>
+          <w:tcPr>
+            <w:tcW w:w="1842" w:type="dxa"/>
+            <w:noWrap/>
+            <w:hideMark/>
+          </w:tcPr>
+          <w:p>
+            <w:r>
+              <w:t>12,08538</w:t>
+            </w:r>
+          </w:p>
+        </w:tc>
+      </w:tr>
+      <w:tr>
+        <w:trPr>
+          <w:trHeight w:val="288"/>
+        </w:trPr>
+        <w:tc>
+          <w:tcPr>
+            <w:tcW w:w="6658" w:type="dxa"/>
+            <w:noWrap/>
+            <w:hideMark/>
+          </w:tcPr>
+          <w:p>
+            <w:pPr>
               <w:rPr>
                 <w:b/>
                 <w:bCs/>
               </w:rPr>
-              <w:t>delete</w:t>
-            </w:r>
-            <w:proofErr w:type="spellEnd"/>
-          </w:p>
-        </w:tc>
-        <w:tc>
-          <w:tcPr>
-            <w:tcW w:w="1842" w:type="dxa"/>
-            <w:noWrap/>
-            <w:hideMark/>
-          </w:tcPr>
-          <w:p>
-            <w:r>
-              <w:t>12,5769333</w:t>
-            </w:r>
-          </w:p>
-        </w:tc>
-      </w:tr>
-      <w:tr>
-        <w:trPr>
-          <w:trHeight w:val="288"/>
-        </w:trPr>
-        <w:tc>
-          <w:tcPr>
-            <w:tcW w:w="6658" w:type="dxa"/>
-            <w:noWrap/>
-            <w:hideMark/>
-          </w:tcPr>
-          <w:p>
-            <w:pPr>
+            </w:pPr>
+            <w:r>
               <w:rPr>
                 <w:b/>
                 <w:bCs/>
               </w:rPr>
-            </w:pPr>
-            <w:r>
+              <w:t>/assistance-agent/tracking-log/reclaim</w:t>
+            </w:r>
+          </w:p>
+        </w:tc>
+        <w:tc>
+          <w:tcPr>
+            <w:tcW w:w="1842" w:type="dxa"/>
+            <w:noWrap/>
+            <w:hideMark/>
+          </w:tcPr>
+          <w:p>
+            <w:r>
+              <w:t>12,9660211</w:t>
+            </w:r>
+          </w:p>
+        </w:tc>
+      </w:tr>
+      <w:tr>
+        <w:trPr>
+          <w:trHeight w:val="288"/>
+        </w:trPr>
+        <w:tc>
+          <w:tcPr>
+            <w:tcW w:w="6658" w:type="dxa"/>
+            <w:noWrap/>
+            <w:hideMark/>
+          </w:tcPr>
+          <w:p>
+            <w:pPr>
               <w:rPr>
                 <w:b/>
                 <w:bCs/>
               </w:rPr>
-              <w:t>/</w:t>
-            </w:r>
-            <w:proofErr w:type="spellStart"/>
+            </w:pPr>
             <w:r>
               <w:rPr>
                 <w:b/>
                 <w:bCs/>
               </w:rPr>
-              <w:t>assistance-agent</w:t>
-            </w:r>
-            <w:proofErr w:type="spellEnd"/>
-            <w:r>
+              <w:t>/assistance-agent/tracking-log/show</w:t>
+            </w:r>
+          </w:p>
+        </w:tc>
+        <w:tc>
+          <w:tcPr>
+            <w:tcW w:w="1842" w:type="dxa"/>
+            <w:noWrap/>
+            <w:hideMark/>
+          </w:tcPr>
+          <w:p>
+            <w:r>
+              <w:t>3,97604762</w:t>
+            </w:r>
+          </w:p>
+        </w:tc>
+      </w:tr>
+      <w:tr>
+        <w:trPr>
+          <w:trHeight w:val="288"/>
+        </w:trPr>
+        <w:tc>
+          <w:tcPr>
+            <w:tcW w:w="6658" w:type="dxa"/>
+            <w:noWrap/>
+            <w:hideMark/>
+          </w:tcPr>
+          <w:p>
+            <w:pPr>
               <w:rPr>
                 <w:b/>
                 <w:bCs/>
               </w:rPr>
-              <w:t>/</w:t>
-            </w:r>
-            <w:proofErr w:type="spellStart"/>
+            </w:pPr>
             <w:r>
               <w:rPr>
                 <w:b/>
                 <w:bCs/>
               </w:rPr>
-              <w:t>claim</w:t>
-            </w:r>
-            <w:proofErr w:type="spellEnd"/>
-            <w:r>
+              <w:t>/assistance-agent/tracking-log/update</w:t>
+            </w:r>
+          </w:p>
+        </w:tc>
+        <w:tc>
+          <w:tcPr>
+            <w:tcW w:w="1842" w:type="dxa"/>
+            <w:noWrap/>
+            <w:hideMark/>
+          </w:tcPr>
+          <w:p>
+            <w:r>
+              <w:t>11,8655224</w:t>
+            </w:r>
+          </w:p>
+        </w:tc>
+      </w:tr>
+      <w:tr>
+        <w:trPr>
+          <w:trHeight w:val="288"/>
+        </w:trPr>
+        <w:tc>
+          <w:tcPr>
+            <w:tcW w:w="6658" w:type="dxa"/>
+            <w:noWrap/>
+            <w:hideMark/>
+          </w:tcPr>
+          <w:p>
+            <w:pPr>
               <w:rPr>
                 <w:b/>
                 <w:bCs/>
               </w:rPr>
-              <w:t>/</w:t>
-            </w:r>
-            <w:proofErr w:type="spellStart"/>
+            </w:pPr>
             <w:r>
               <w:rPr>
                 <w:b/>
                 <w:bCs/>
               </w:rPr>
-              <w:t>list-public-completed</w:t>
-            </w:r>
-            <w:proofErr w:type="spellEnd"/>
-          </w:p>
-        </w:tc>
-        <w:tc>
-          <w:tcPr>
-            <w:tcW w:w="1842" w:type="dxa"/>
-            <w:noWrap/>
-            <w:hideMark/>
-          </w:tcPr>
-          <w:p>
-            <w:r>
-              <w:t>7,9578</w:t>
-            </w:r>
-          </w:p>
-        </w:tc>
-      </w:tr>
-      <w:tr>
-        <w:trPr>
-          <w:trHeight w:val="288"/>
-        </w:trPr>
-        <w:tc>
-          <w:tcPr>
-            <w:tcW w:w="6658" w:type="dxa"/>
-            <w:noWrap/>
-            <w:hideMark/>
-          </w:tcPr>
-          <w:p>
-            <w:pPr>
-              <w:rPr>
-                <w:b/>
-                <w:bCs/>
-              </w:rPr>
-            </w:pPr>
-            <w:r>
-              <w:rPr>
-                <w:b/>
-                <w:bCs/>
-              </w:rPr>
-              <w:t>/</w:t>
-            </w:r>
-            <w:proofErr w:type="spellStart"/>
-            <w:r>
-              <w:rPr>
-                <w:b/>
-                <w:bCs/>
-              </w:rPr>
-              <w:t>assistance-agent</w:t>
-            </w:r>
-            <w:proofErr w:type="spellEnd"/>
-            <w:r>
-              <w:rPr>
-                <w:b/>
-                <w:bCs/>
-              </w:rPr>
-              <w:t>/</w:t>
-            </w:r>
-            <w:proofErr w:type="spellStart"/>
-            <w:r>
-              <w:rPr>
-                <w:b/>
-                <w:bCs/>
-              </w:rPr>
-              <w:t>claim</w:t>
-            </w:r>
-            <w:proofErr w:type="spellEnd"/>
-            <w:r>
-              <w:rPr>
-                <w:b/>
-                <w:bCs/>
-              </w:rPr>
-              <w:t>/</w:t>
-            </w:r>
-            <w:proofErr w:type="spellStart"/>
-            <w:r>
-              <w:rPr>
-                <w:b/>
-                <w:bCs/>
-              </w:rPr>
-              <w:t>list-public-undergoing</w:t>
-            </w:r>
-            <w:proofErr w:type="spellEnd"/>
-          </w:p>
-        </w:tc>
-        <w:tc>
-          <w:tcPr>
-            <w:tcW w:w="1842" w:type="dxa"/>
-            <w:noWrap/>
-            <w:hideMark/>
-          </w:tcPr>
-          <w:p>
-            <w:r>
-              <w:t>7,74628421</w:t>
-            </w:r>
-          </w:p>
-        </w:tc>
-      </w:tr>
-      <w:tr>
-        <w:trPr>
-          <w:trHeight w:val="288"/>
-        </w:trPr>
-        <w:tc>
-          <w:tcPr>
-            <w:tcW w:w="6658" w:type="dxa"/>
-            <w:noWrap/>
-            <w:hideMark/>
-          </w:tcPr>
-          <w:p>
-            <w:pPr>
-              <w:rPr>
-                <w:b/>
-                <w:bCs/>
-              </w:rPr>
-            </w:pPr>
-            <w:r>
-              <w:rPr>
-                <w:b/>
-                <w:bCs/>
-              </w:rPr>
-              <w:t>/</w:t>
-            </w:r>
-            <w:proofErr w:type="spellStart"/>
-            <w:r>
-              <w:rPr>
-                <w:b/>
-                <w:bCs/>
-              </w:rPr>
-              <w:t>assistance-agent</w:t>
-            </w:r>
-            <w:proofErr w:type="spellEnd"/>
-            <w:r>
-              <w:rPr>
-                <w:b/>
-                <w:bCs/>
-              </w:rPr>
-              <w:t>/</w:t>
-            </w:r>
-            <w:proofErr w:type="spellStart"/>
-            <w:r>
-              <w:rPr>
-                <w:b/>
-                <w:bCs/>
-              </w:rPr>
-              <w:t>claim</w:t>
-            </w:r>
-            <w:proofErr w:type="spellEnd"/>
-            <w:r>
-              <w:rPr>
-                <w:b/>
-                <w:bCs/>
-              </w:rPr>
-              <w:t>/</w:t>
-            </w:r>
-            <w:proofErr w:type="spellStart"/>
-            <w:r>
-              <w:rPr>
-                <w:b/>
-                <w:bCs/>
-              </w:rPr>
-              <w:t>list-undergoing</w:t>
-            </w:r>
-            <w:proofErr w:type="spellEnd"/>
-          </w:p>
-        </w:tc>
-        <w:tc>
-          <w:tcPr>
-            <w:tcW w:w="1842" w:type="dxa"/>
-            <w:noWrap/>
-            <w:hideMark/>
-          </w:tcPr>
-          <w:p>
-            <w:r>
-              <w:t>10,1028714</w:t>
-            </w:r>
-          </w:p>
-        </w:tc>
-      </w:tr>
-      <w:tr>
-        <w:trPr>
-          <w:trHeight w:val="288"/>
-        </w:trPr>
-        <w:tc>
-          <w:tcPr>
-            <w:tcW w:w="6658" w:type="dxa"/>
-            <w:noWrap/>
-            <w:hideMark/>
-          </w:tcPr>
-          <w:p>
-            <w:pPr>
-              <w:rPr>
-                <w:b/>
-                <w:bCs/>
-              </w:rPr>
-            </w:pPr>
-            <w:r>
-              <w:rPr>
-                <w:b/>
-                <w:bCs/>
-              </w:rPr>
-              <w:t>/</w:t>
-            </w:r>
-            <w:proofErr w:type="spellStart"/>
-            <w:r>
-              <w:rPr>
-                <w:b/>
-                <w:bCs/>
-              </w:rPr>
-              <w:t>assistance-agent</w:t>
-            </w:r>
-            <w:proofErr w:type="spellEnd"/>
-            <w:r>
-              <w:rPr>
-                <w:b/>
-                <w:bCs/>
-              </w:rPr>
-              <w:t>/</w:t>
-            </w:r>
-            <w:proofErr w:type="spellStart"/>
-            <w:r>
-              <w:rPr>
-                <w:b/>
-                <w:bCs/>
-              </w:rPr>
-              <w:t>claim</w:t>
-            </w:r>
-            <w:proofErr w:type="spellEnd"/>
-            <w:r>
-              <w:rPr>
-                <w:b/>
-                <w:bCs/>
-              </w:rPr>
-              <w:t>/</w:t>
-            </w:r>
-            <w:proofErr w:type="spellStart"/>
-            <w:r>
-              <w:rPr>
-                <w:b/>
-                <w:bCs/>
-              </w:rPr>
-              <w:t>publish</w:t>
-            </w:r>
-            <w:proofErr w:type="spellEnd"/>
-          </w:p>
-        </w:tc>
-        <w:tc>
-          <w:tcPr>
-            <w:tcW w:w="1842" w:type="dxa"/>
-            <w:noWrap/>
-            <w:hideMark/>
-          </w:tcPr>
-          <w:p>
-            <w:r>
-              <w:t>25,5617643</w:t>
-            </w:r>
-          </w:p>
-        </w:tc>
-      </w:tr>
-      <w:tr>
-        <w:trPr>
-          <w:trHeight w:val="288"/>
-        </w:trPr>
-        <w:tc>
-          <w:tcPr>
-            <w:tcW w:w="6658" w:type="dxa"/>
-            <w:noWrap/>
-            <w:hideMark/>
-          </w:tcPr>
-          <w:p>
-            <w:pPr>
-              <w:rPr>
-                <w:b/>
-                <w:bCs/>
-              </w:rPr>
-            </w:pPr>
-            <w:r>
-              <w:rPr>
-                <w:b/>
-                <w:bCs/>
-              </w:rPr>
-              <w:t>/</w:t>
-            </w:r>
-            <w:proofErr w:type="spellStart"/>
-            <w:r>
-              <w:rPr>
-                <w:b/>
-                <w:bCs/>
-              </w:rPr>
-              <w:t>assistance-agent</w:t>
-            </w:r>
-            <w:proofErr w:type="spellEnd"/>
-            <w:r>
-              <w:rPr>
-                <w:b/>
-                <w:bCs/>
-              </w:rPr>
-              <w:t>/</w:t>
-            </w:r>
-            <w:proofErr w:type="spellStart"/>
-            <w:r>
-              <w:rPr>
-                <w:b/>
-                <w:bCs/>
-              </w:rPr>
-              <w:t>claim</w:t>
-            </w:r>
-            <w:proofErr w:type="spellEnd"/>
-            <w:r>
-              <w:rPr>
-                <w:b/>
-                <w:bCs/>
-              </w:rPr>
-              <w:t>/</w:t>
-            </w:r>
-            <w:proofErr w:type="gramStart"/>
-            <w:r>
-              <w:rPr>
-                <w:b/>
-                <w:bCs/>
-              </w:rPr>
-              <w:t>show</w:t>
-            </w:r>
-            <w:proofErr w:type="gramEnd"/>
-          </w:p>
-        </w:tc>
-        <w:tc>
-          <w:tcPr>
-            <w:tcW w:w="1842" w:type="dxa"/>
-            <w:noWrap/>
-            <w:hideMark/>
-          </w:tcPr>
-          <w:p>
-            <w:r>
-              <w:t>4,63569375</w:t>
-            </w:r>
-          </w:p>
-        </w:tc>
-      </w:tr>
-      <w:tr>
-        <w:trPr>
-          <w:trHeight w:val="288"/>
-        </w:trPr>
-        <w:tc>
-          <w:tcPr>
-            <w:tcW w:w="6658" w:type="dxa"/>
-            <w:noWrap/>
-            <w:hideMark/>
-          </w:tcPr>
-          <w:p>
-            <w:pPr>
-              <w:rPr>
-                <w:b/>
-                <w:bCs/>
-              </w:rPr>
-            </w:pPr>
-            <w:r>
-              <w:rPr>
-                <w:b/>
-                <w:bCs/>
-              </w:rPr>
-              <w:t>/</w:t>
-            </w:r>
-            <w:proofErr w:type="spellStart"/>
-            <w:r>
-              <w:rPr>
-                <w:b/>
-                <w:bCs/>
-              </w:rPr>
-              <w:t>assistance-agent</w:t>
-            </w:r>
-            <w:proofErr w:type="spellEnd"/>
-            <w:r>
-              <w:rPr>
-                <w:b/>
-                <w:bCs/>
-              </w:rPr>
-              <w:t>/</w:t>
-            </w:r>
-            <w:proofErr w:type="spellStart"/>
-            <w:r>
-              <w:rPr>
-                <w:b/>
-                <w:bCs/>
-              </w:rPr>
-              <w:t>claim</w:t>
-            </w:r>
-            <w:proofErr w:type="spellEnd"/>
-            <w:r>
-              <w:rPr>
-                <w:b/>
-                <w:bCs/>
-              </w:rPr>
-              <w:t>/</w:t>
-            </w:r>
-            <w:proofErr w:type="spellStart"/>
-            <w:r>
-              <w:rPr>
-                <w:b/>
-                <w:bCs/>
-              </w:rPr>
-              <w:t>update</w:t>
-            </w:r>
-            <w:proofErr w:type="spellEnd"/>
-          </w:p>
-        </w:tc>
-        <w:tc>
-          <w:tcPr>
-            <w:tcW w:w="1842" w:type="dxa"/>
-            <w:noWrap/>
-            <w:hideMark/>
-          </w:tcPr>
-          <w:p>
-            <w:r>
-              <w:t>23,8491857</w:t>
-            </w:r>
-          </w:p>
-        </w:tc>
-      </w:tr>
-      <w:tr>
-        <w:trPr>
-          <w:trHeight w:val="288"/>
-        </w:trPr>
-        <w:tc>
-          <w:tcPr>
-            <w:tcW w:w="6658" w:type="dxa"/>
-            <w:noWrap/>
-            <w:hideMark/>
-          </w:tcPr>
-          <w:p>
-            <w:pPr>
-              <w:rPr>
-                <w:b/>
-                <w:bCs/>
-              </w:rPr>
-            </w:pPr>
-            <w:r>
-              <w:rPr>
-                <w:b/>
-                <w:bCs/>
-              </w:rPr>
-              <w:t>/</w:t>
-            </w:r>
-            <w:proofErr w:type="spellStart"/>
-            <w:r>
-              <w:rPr>
-                <w:b/>
-                <w:bCs/>
-              </w:rPr>
-              <w:t>assistance-agent</w:t>
-            </w:r>
-            <w:proofErr w:type="spellEnd"/>
-            <w:r>
-              <w:rPr>
-                <w:b/>
-                <w:bCs/>
-              </w:rPr>
-              <w:t>/tracking-log/</w:t>
-            </w:r>
-            <w:proofErr w:type="spellStart"/>
-            <w:r>
-              <w:rPr>
-                <w:b/>
-                <w:bCs/>
-              </w:rPr>
-              <w:t>create</w:t>
-            </w:r>
-            <w:proofErr w:type="spellEnd"/>
-          </w:p>
-        </w:tc>
-        <w:tc>
-          <w:tcPr>
-            <w:tcW w:w="1842" w:type="dxa"/>
-            <w:noWrap/>
-            <w:hideMark/>
-          </w:tcPr>
-          <w:p>
-            <w:r>
-              <w:t>14,1324385</w:t>
-            </w:r>
-          </w:p>
-        </w:tc>
-      </w:tr>
-      <w:tr>
-        <w:trPr>
-          <w:trHeight w:val="288"/>
-        </w:trPr>
-        <w:tc>
-          <w:tcPr>
-            <w:tcW w:w="6658" w:type="dxa"/>
-            <w:noWrap/>
-            <w:hideMark/>
-          </w:tcPr>
-          <w:p>
-            <w:pPr>
-              <w:rPr>
-                <w:b/>
-                <w:bCs/>
-              </w:rPr>
-            </w:pPr>
-            <w:r>
-              <w:rPr>
-                <w:b/>
-                <w:bCs/>
-              </w:rPr>
-              <w:t>/</w:t>
-            </w:r>
-            <w:proofErr w:type="spellStart"/>
-            <w:r>
-              <w:rPr>
-                <w:b/>
-                <w:bCs/>
-              </w:rPr>
-              <w:t>assistance-agent</w:t>
-            </w:r>
-            <w:proofErr w:type="spellEnd"/>
-            <w:r>
-              <w:rPr>
-                <w:b/>
-                <w:bCs/>
-              </w:rPr>
-              <w:t>/tracking-log/</w:t>
-            </w:r>
-            <w:proofErr w:type="spellStart"/>
-            <w:r>
-              <w:rPr>
-                <w:b/>
-                <w:bCs/>
-              </w:rPr>
-              <w:t>delete</w:t>
-            </w:r>
-            <w:proofErr w:type="spellEnd"/>
-          </w:p>
-        </w:tc>
-        <w:tc>
-          <w:tcPr>
-            <w:tcW w:w="1842" w:type="dxa"/>
-            <w:noWrap/>
-            <w:hideMark/>
-          </w:tcPr>
-          <w:p>
-            <w:r>
-              <w:t>7,94288571</w:t>
-            </w:r>
-          </w:p>
-        </w:tc>
-      </w:tr>
-      <w:tr>
-        <w:trPr>
-          <w:trHeight w:val="288"/>
-        </w:trPr>
-        <w:tc>
-          <w:tcPr>
-            <w:tcW w:w="6658" w:type="dxa"/>
-            <w:noWrap/>
-            <w:hideMark/>
-          </w:tcPr>
-          <w:p>
-            <w:pPr>
-              <w:rPr>
-                <w:b/>
-                <w:bCs/>
-              </w:rPr>
-            </w:pPr>
-            <w:r>
-              <w:rPr>
-                <w:b/>
-                <w:bCs/>
-              </w:rPr>
-              <w:t>/</w:t>
-            </w:r>
-            <w:proofErr w:type="spellStart"/>
-            <w:r>
-              <w:rPr>
-                <w:b/>
-                <w:bCs/>
-              </w:rPr>
-              <w:t>assistance-agent</w:t>
-            </w:r>
-            <w:proofErr w:type="spellEnd"/>
-            <w:r>
-              <w:rPr>
-                <w:b/>
-                <w:bCs/>
-              </w:rPr>
-              <w:t>/tracking-log/</w:t>
-            </w:r>
-            <w:proofErr w:type="spellStart"/>
-            <w:r>
-              <w:rPr>
-                <w:b/>
-                <w:bCs/>
-              </w:rPr>
-              <w:t>list</w:t>
-            </w:r>
-            <w:proofErr w:type="spellEnd"/>
-          </w:p>
-        </w:tc>
-        <w:tc>
-          <w:tcPr>
-            <w:tcW w:w="1842" w:type="dxa"/>
-            <w:noWrap/>
-            <w:hideMark/>
-          </w:tcPr>
-          <w:p>
-            <w:r>
-              <w:t>5,6848359</w:t>
-            </w:r>
-          </w:p>
-        </w:tc>
-      </w:tr>
-      <w:tr>
-        <w:trPr>
-          <w:trHeight w:val="288"/>
-        </w:trPr>
-        <w:tc>
-          <w:tcPr>
-            <w:tcW w:w="6658" w:type="dxa"/>
-            <w:noWrap/>
-            <w:hideMark/>
-          </w:tcPr>
-          <w:p>
-            <w:pPr>
-              <w:rPr>
-                <w:b/>
-                <w:bCs/>
-              </w:rPr>
-            </w:pPr>
-            <w:r>
-              <w:rPr>
-                <w:b/>
-                <w:bCs/>
-              </w:rPr>
-              <w:t>/</w:t>
-            </w:r>
-            <w:proofErr w:type="spellStart"/>
-            <w:r>
-              <w:rPr>
-                <w:b/>
-                <w:bCs/>
-              </w:rPr>
-              <w:t>assistance-agent</w:t>
-            </w:r>
-            <w:proofErr w:type="spellEnd"/>
-            <w:r>
-              <w:rPr>
-                <w:b/>
-                <w:bCs/>
-              </w:rPr>
-              <w:t>/tracking-log/</w:t>
-            </w:r>
-            <w:proofErr w:type="spellStart"/>
-            <w:r>
-              <w:rPr>
-                <w:b/>
-                <w:bCs/>
-              </w:rPr>
-              <w:t>publish</w:t>
-            </w:r>
-            <w:proofErr w:type="spellEnd"/>
-          </w:p>
-        </w:tc>
-        <w:tc>
-          <w:tcPr>
-            <w:tcW w:w="1842" w:type="dxa"/>
-            <w:noWrap/>
-            <w:hideMark/>
-          </w:tcPr>
-          <w:p>
-            <w:r>
-              <w:t>12,08538</w:t>
-            </w:r>
-          </w:p>
-        </w:tc>
-      </w:tr>
-      <w:tr>
-        <w:trPr>
-          <w:trHeight w:val="288"/>
-        </w:trPr>
-        <w:tc>
-          <w:tcPr>
-            <w:tcW w:w="6658" w:type="dxa"/>
-            <w:noWrap/>
-            <w:hideMark/>
-          </w:tcPr>
-          <w:p>
-            <w:pPr>
-              <w:rPr>
-                <w:b/>
-                <w:bCs/>
-              </w:rPr>
-            </w:pPr>
-            <w:r>
-              <w:rPr>
-                <w:b/>
-                <w:bCs/>
-              </w:rPr>
-              <w:t>/</w:t>
-            </w:r>
-            <w:proofErr w:type="spellStart"/>
-            <w:r>
-              <w:rPr>
-                <w:b/>
-                <w:bCs/>
-              </w:rPr>
-              <w:t>assistance-agent</w:t>
-            </w:r>
-            <w:proofErr w:type="spellEnd"/>
-            <w:r>
-              <w:rPr>
-                <w:b/>
-                <w:bCs/>
-              </w:rPr>
-              <w:t>/tracking-log/</w:t>
-            </w:r>
-            <w:proofErr w:type="spellStart"/>
-            <w:r>
-              <w:rPr>
-                <w:b/>
-                <w:bCs/>
-              </w:rPr>
-              <w:t>reclaim</w:t>
-            </w:r>
-            <w:proofErr w:type="spellEnd"/>
-          </w:p>
-        </w:tc>
-        <w:tc>
-          <w:tcPr>
-            <w:tcW w:w="1842" w:type="dxa"/>
-            <w:noWrap/>
-            <w:hideMark/>
-          </w:tcPr>
-          <w:p>
-            <w:r>
-              <w:t>12,9660211</w:t>
-            </w:r>
-          </w:p>
-        </w:tc>
-      </w:tr>
-      <w:tr>
-        <w:trPr>
-          <w:trHeight w:val="288"/>
-        </w:trPr>
-        <w:tc>
-          <w:tcPr>
-            <w:tcW w:w="6658" w:type="dxa"/>
-            <w:noWrap/>
-            <w:hideMark/>
-          </w:tcPr>
-          <w:p>
-            <w:pPr>
-              <w:rPr>
-                <w:b/>
-                <w:bCs/>
-              </w:rPr>
-            </w:pPr>
-            <w:r>
-              <w:rPr>
-                <w:b/>
-                <w:bCs/>
-              </w:rPr>
-              <w:t>/</w:t>
-            </w:r>
-            <w:proofErr w:type="spellStart"/>
-            <w:r>
-              <w:rPr>
-                <w:b/>
-                <w:bCs/>
-              </w:rPr>
-              <w:t>assistance-agent</w:t>
-            </w:r>
-            <w:proofErr w:type="spellEnd"/>
-            <w:r>
-              <w:rPr>
-                <w:b/>
-                <w:bCs/>
-              </w:rPr>
-              <w:t>/tracking-log/</w:t>
-            </w:r>
-            <w:proofErr w:type="gramStart"/>
-            <w:r>
-              <w:rPr>
-                <w:b/>
-                <w:bCs/>
-              </w:rPr>
-              <w:t>show</w:t>
-            </w:r>
-            <w:proofErr w:type="gramEnd"/>
-          </w:p>
-        </w:tc>
-        <w:tc>
-          <w:tcPr>
-            <w:tcW w:w="1842" w:type="dxa"/>
-            <w:noWrap/>
-            <w:hideMark/>
-          </w:tcPr>
-          <w:p>
-            <w:r>
-              <w:t>3,97604762</w:t>
-            </w:r>
-          </w:p>
-        </w:tc>
-      </w:tr>
-      <w:tr>
-        <w:trPr>
-          <w:trHeight w:val="288"/>
-        </w:trPr>
-        <w:tc>
-          <w:tcPr>
-            <w:tcW w:w="6658" w:type="dxa"/>
-            <w:noWrap/>
-            <w:hideMark/>
-          </w:tcPr>
-          <w:p>
-            <w:pPr>
-              <w:rPr>
-                <w:b/>
-                <w:bCs/>
-              </w:rPr>
-            </w:pPr>
-            <w:r>
-              <w:rPr>
-                <w:b/>
-                <w:bCs/>
-              </w:rPr>
-              <w:t>/</w:t>
-            </w:r>
-            <w:proofErr w:type="spellStart"/>
-            <w:r>
-              <w:rPr>
-                <w:b/>
-                <w:bCs/>
-              </w:rPr>
-              <w:t>assistance-agent</w:t>
-            </w:r>
-            <w:proofErr w:type="spellEnd"/>
-            <w:r>
-              <w:rPr>
-                <w:b/>
-                <w:bCs/>
-              </w:rPr>
-              <w:t>/tracking-log/</w:t>
-            </w:r>
-            <w:proofErr w:type="spellStart"/>
-            <w:r>
-              <w:rPr>
-                <w:b/>
-                <w:bCs/>
-              </w:rPr>
-              <w:t>update</w:t>
-            </w:r>
-            <w:proofErr w:type="spellEnd"/>
-          </w:p>
-        </w:tc>
-        <w:tc>
-          <w:tcPr>
-            <w:tcW w:w="1842" w:type="dxa"/>
-            <w:noWrap/>
-            <w:hideMark/>
-          </w:tcPr>
-          <w:p>
-            <w:r>
-              <w:t>11,8655224</w:t>
-            </w:r>
-          </w:p>
-        </w:tc>
-      </w:tr>
-      <w:tr>
-        <w:trPr>
-          <w:trHeight w:val="288"/>
-        </w:trPr>
-        <w:tc>
-          <w:tcPr>
-            <w:tcW w:w="6658" w:type="dxa"/>
-            <w:noWrap/>
-            <w:hideMark/>
-          </w:tcPr>
-          <w:p>
-            <w:pPr>
-              <w:rPr>
-                <w:b/>
-                <w:bCs/>
-              </w:rPr>
-            </w:pPr>
-            <w:r>
-              <w:rPr>
-                <w:b/>
-                <w:bCs/>
-              </w:rPr>
-              <w:t>/</w:t>
-            </w:r>
-            <w:proofErr w:type="spellStart"/>
-            <w:r>
-              <w:rPr>
-                <w:b/>
-                <w:bCs/>
-              </w:rPr>
-              <w:t>authenticated</w:t>
-            </w:r>
-            <w:proofErr w:type="spellEnd"/>
-            <w:r>
-              <w:rPr>
-                <w:b/>
-                <w:bCs/>
-              </w:rPr>
-              <w:t>/</w:t>
-            </w:r>
-            <w:proofErr w:type="spellStart"/>
-            <w:r>
-              <w:rPr>
-                <w:b/>
-                <w:bCs/>
-              </w:rPr>
-              <w:t>system</w:t>
-            </w:r>
-            <w:proofErr w:type="spellEnd"/>
-            <w:r>
-              <w:rPr>
-                <w:b/>
-                <w:bCs/>
-              </w:rPr>
-              <w:t>/</w:t>
-            </w:r>
-            <w:proofErr w:type="spellStart"/>
-            <w:r>
-              <w:rPr>
-                <w:b/>
-                <w:bCs/>
-              </w:rPr>
-              <w:t>sign-out</w:t>
-            </w:r>
-            <w:proofErr w:type="spellEnd"/>
+              <w:t>/authenticated/system/sign-out</w:t>
+            </w:r>
           </w:p>
         </w:tc>
         <w:tc>
@@ -28006,15 +25745,7 @@
           </w:tcPr>
           <w:p>
             <w:r>
-              <w:t xml:space="preserve">Nivel de </w:t>
-            </w:r>
-            <w:proofErr w:type="gramStart"/>
-            <w:r>
-              <w:t>confianza(</w:t>
-            </w:r>
-            <w:proofErr w:type="gramEnd"/>
-            <w:r>
-              <w:t>95,0%)</w:t>
+              <w:t>Nivel de confianza(95,0%)</w:t>
             </w:r>
           </w:p>
         </w:tc>
@@ -28181,21 +25912,7 @@
           <w:color w:val="auto"/>
         </w:rPr>
         <w:tab/>
-        <w:t xml:space="preserve">Rendimiento del </w:t>
-      </w:r>
-      <w:proofErr w:type="spellStart"/>
-      <w:r>
-        <w:rPr>
-          <w:color w:val="auto"/>
-        </w:rPr>
-        <w:t>testing</w:t>
-      </w:r>
-      <w:proofErr w:type="spellEnd"/>
-      <w:r>
-        <w:rPr>
-          <w:color w:val="auto"/>
-        </w:rPr>
-        <w:t xml:space="preserve"> </w:t>
+        <w:t xml:space="preserve">Rendimiento del testing </w:t>
       </w:r>
       <w:r>
         <w:rPr>
@@ -28213,15 +25930,7 @@
         <w:t xml:space="preserve">Para esta segunda prueba, se han grabado los casos de prueba </w:t>
       </w:r>
       <w:r>
-        <w:t xml:space="preserve">con índices en las entidades </w:t>
-      </w:r>
-      <w:proofErr w:type="spellStart"/>
-      <w:r>
-        <w:t>Claim</w:t>
-      </w:r>
-      <w:proofErr w:type="spellEnd"/>
-      <w:r>
-        <w:t xml:space="preserve"> y Tracking Log</w:t>
+        <w:t>con índices en las entidades Claim y Tracking Log</w:t>
       </w:r>
       <w:r>
         <w:t>, y, pues, obtenemos los siguientes resultados.</w:t>
@@ -28351,55 +26060,124 @@
                 <w:b/>
                 <w:bCs/>
               </w:rPr>
-              <w:t>/</w:t>
-            </w:r>
-            <w:proofErr w:type="spellStart"/>
-            <w:r>
+              <w:t>/anonymous/system/sign-in</w:t>
+            </w:r>
+          </w:p>
+        </w:tc>
+        <w:tc>
+          <w:tcPr>
+            <w:tcW w:w="1701" w:type="dxa"/>
+            <w:noWrap/>
+            <w:hideMark/>
+          </w:tcPr>
+          <w:p>
+            <w:r>
+              <w:t>2,333245</w:t>
+            </w:r>
+          </w:p>
+        </w:tc>
+      </w:tr>
+      <w:tr>
+        <w:trPr>
+          <w:trHeight w:val="288"/>
+        </w:trPr>
+        <w:tc>
+          <w:tcPr>
+            <w:tcW w:w="6799" w:type="dxa"/>
+            <w:noWrap/>
+            <w:hideMark/>
+          </w:tcPr>
+          <w:p>
+            <w:pPr>
               <w:rPr>
                 <w:b/>
                 <w:bCs/>
               </w:rPr>
-              <w:t>anonymous</w:t>
-            </w:r>
-            <w:proofErr w:type="spellEnd"/>
+            </w:pPr>
             <w:r>
               <w:rPr>
                 <w:b/>
                 <w:bCs/>
               </w:rPr>
-              <w:t>/</w:t>
-            </w:r>
-            <w:proofErr w:type="spellStart"/>
-            <w:r>
+              <w:t>/any/system/welcome</w:t>
+            </w:r>
+          </w:p>
+        </w:tc>
+        <w:tc>
+          <w:tcPr>
+            <w:tcW w:w="1701" w:type="dxa"/>
+            <w:noWrap/>
+            <w:hideMark/>
+          </w:tcPr>
+          <w:p>
+            <w:r>
+              <w:t>0,600544</w:t>
+            </w:r>
+          </w:p>
+        </w:tc>
+      </w:tr>
+      <w:tr>
+        <w:trPr>
+          <w:trHeight w:val="288"/>
+        </w:trPr>
+        <w:tc>
+          <w:tcPr>
+            <w:tcW w:w="6799" w:type="dxa"/>
+            <w:noWrap/>
+            <w:hideMark/>
+          </w:tcPr>
+          <w:p>
+            <w:pPr>
               <w:rPr>
                 <w:b/>
                 <w:bCs/>
               </w:rPr>
-              <w:t>system</w:t>
-            </w:r>
-            <w:proofErr w:type="spellEnd"/>
+            </w:pPr>
             <w:r>
               <w:rPr>
                 <w:b/>
                 <w:bCs/>
               </w:rPr>
-              <w:t>/</w:t>
-            </w:r>
-            <w:proofErr w:type="spellStart"/>
-            <w:r>
+              <w:t>/assistance-agent/claim/create</w:t>
+            </w:r>
+          </w:p>
+        </w:tc>
+        <w:tc>
+          <w:tcPr>
+            <w:tcW w:w="1701" w:type="dxa"/>
+            <w:noWrap/>
+            <w:hideMark/>
+          </w:tcPr>
+          <w:p>
+            <w:r>
+              <w:t>31,60609</w:t>
+            </w:r>
+          </w:p>
+        </w:tc>
+      </w:tr>
+      <w:tr>
+        <w:trPr>
+          <w:trHeight w:val="288"/>
+        </w:trPr>
+        <w:tc>
+          <w:tcPr>
+            <w:tcW w:w="6799" w:type="dxa"/>
+            <w:noWrap/>
+            <w:hideMark/>
+          </w:tcPr>
+          <w:p>
+            <w:pPr>
               <w:rPr>
                 <w:b/>
                 <w:bCs/>
               </w:rPr>
-              <w:t>sign</w:t>
-            </w:r>
-            <w:proofErr w:type="spellEnd"/>
+            </w:pPr>
             <w:r>
               <w:rPr>
                 <w:b/>
                 <w:bCs/>
               </w:rPr>
-              <w:t>-in</w:t>
+              <w:t>/assistance-agent/claim/delete</w:t>
             </w:r>
           </w:p>
         </w:tc>
@@ -28411,7 +26189,7 @@
           </w:tcPr>
           <w:p>
             <w:r>
-              <w:t>2,333245</w:t>
+              <w:t>11,86982</w:t>
             </w:r>
           </w:p>
         </w:tc>
@@ -28438,129 +26216,242 @@
                 <w:b/>
                 <w:bCs/>
               </w:rPr>
-              <w:t>/</w:t>
-            </w:r>
-            <w:proofErr w:type="spellStart"/>
-            <w:r>
+              <w:t>/assistance-agent/claim/list-public-completed</w:t>
+            </w:r>
+          </w:p>
+        </w:tc>
+        <w:tc>
+          <w:tcPr>
+            <w:tcW w:w="1701" w:type="dxa"/>
+            <w:noWrap/>
+            <w:hideMark/>
+          </w:tcPr>
+          <w:p>
+            <w:r>
+              <w:t>7,133563</w:t>
+            </w:r>
+          </w:p>
+        </w:tc>
+      </w:tr>
+      <w:tr>
+        <w:trPr>
+          <w:trHeight w:val="288"/>
+        </w:trPr>
+        <w:tc>
+          <w:tcPr>
+            <w:tcW w:w="6799" w:type="dxa"/>
+            <w:noWrap/>
+            <w:hideMark/>
+          </w:tcPr>
+          <w:p>
+            <w:pPr>
               <w:rPr>
                 <w:b/>
                 <w:bCs/>
               </w:rPr>
-              <w:t>any</w:t>
-            </w:r>
-            <w:proofErr w:type="spellEnd"/>
+            </w:pPr>
             <w:r>
               <w:rPr>
                 <w:b/>
                 <w:bCs/>
               </w:rPr>
-              <w:t>/</w:t>
-            </w:r>
-            <w:proofErr w:type="spellStart"/>
-            <w:r>
+              <w:t>/assistance-agent/claim/list-public-undergoing</w:t>
+            </w:r>
+          </w:p>
+        </w:tc>
+        <w:tc>
+          <w:tcPr>
+            <w:tcW w:w="1701" w:type="dxa"/>
+            <w:noWrap/>
+            <w:hideMark/>
+          </w:tcPr>
+          <w:p>
+            <w:r>
+              <w:t>7,113937</w:t>
+            </w:r>
+          </w:p>
+        </w:tc>
+      </w:tr>
+      <w:tr>
+        <w:trPr>
+          <w:trHeight w:val="288"/>
+        </w:trPr>
+        <w:tc>
+          <w:tcPr>
+            <w:tcW w:w="6799" w:type="dxa"/>
+            <w:noWrap/>
+            <w:hideMark/>
+          </w:tcPr>
+          <w:p>
+            <w:pPr>
               <w:rPr>
                 <w:b/>
                 <w:bCs/>
               </w:rPr>
-              <w:t>system</w:t>
-            </w:r>
-            <w:proofErr w:type="spellEnd"/>
+            </w:pPr>
             <w:r>
               <w:rPr>
                 <w:b/>
                 <w:bCs/>
               </w:rPr>
-              <w:t>/</w:t>
-            </w:r>
-            <w:proofErr w:type="spellStart"/>
-            <w:r>
+              <w:t>/assistance-agent/claim/list-undergoing</w:t>
+            </w:r>
+          </w:p>
+        </w:tc>
+        <w:tc>
+          <w:tcPr>
+            <w:tcW w:w="1701" w:type="dxa"/>
+            <w:noWrap/>
+            <w:hideMark/>
+          </w:tcPr>
+          <w:p>
+            <w:r>
+              <w:t>8,93075</w:t>
+            </w:r>
+          </w:p>
+        </w:tc>
+      </w:tr>
+      <w:tr>
+        <w:trPr>
+          <w:trHeight w:val="288"/>
+        </w:trPr>
+        <w:tc>
+          <w:tcPr>
+            <w:tcW w:w="6799" w:type="dxa"/>
+            <w:noWrap/>
+            <w:hideMark/>
+          </w:tcPr>
+          <w:p>
+            <w:pPr>
               <w:rPr>
                 <w:b/>
                 <w:bCs/>
               </w:rPr>
-              <w:t>welcome</w:t>
-            </w:r>
-            <w:proofErr w:type="spellEnd"/>
-          </w:p>
-        </w:tc>
-        <w:tc>
-          <w:tcPr>
-            <w:tcW w:w="1701" w:type="dxa"/>
-            <w:noWrap/>
-            <w:hideMark/>
-          </w:tcPr>
-          <w:p>
-            <w:r>
-              <w:t>0,600544</w:t>
-            </w:r>
-          </w:p>
-        </w:tc>
-      </w:tr>
-      <w:tr>
-        <w:trPr>
-          <w:trHeight w:val="288"/>
-        </w:trPr>
-        <w:tc>
-          <w:tcPr>
-            <w:tcW w:w="6799" w:type="dxa"/>
-            <w:noWrap/>
-            <w:hideMark/>
-          </w:tcPr>
-          <w:p>
-            <w:pPr>
+            </w:pPr>
+            <w:r>
               <w:rPr>
                 <w:b/>
                 <w:bCs/>
               </w:rPr>
-            </w:pPr>
-            <w:r>
+              <w:t>/assistance-agent/claim/publish</w:t>
+            </w:r>
+          </w:p>
+        </w:tc>
+        <w:tc>
+          <w:tcPr>
+            <w:tcW w:w="1701" w:type="dxa"/>
+            <w:noWrap/>
+            <w:hideMark/>
+          </w:tcPr>
+          <w:p>
+            <w:r>
+              <w:t>25,52555</w:t>
+            </w:r>
+          </w:p>
+        </w:tc>
+      </w:tr>
+      <w:tr>
+        <w:trPr>
+          <w:trHeight w:val="288"/>
+        </w:trPr>
+        <w:tc>
+          <w:tcPr>
+            <w:tcW w:w="6799" w:type="dxa"/>
+            <w:noWrap/>
+            <w:hideMark/>
+          </w:tcPr>
+          <w:p>
+            <w:pPr>
               <w:rPr>
                 <w:b/>
                 <w:bCs/>
               </w:rPr>
-              <w:t>/</w:t>
-            </w:r>
-            <w:proofErr w:type="spellStart"/>
+            </w:pPr>
             <w:r>
               <w:rPr>
                 <w:b/>
                 <w:bCs/>
               </w:rPr>
-              <w:t>assistance-agent</w:t>
-            </w:r>
-            <w:proofErr w:type="spellEnd"/>
-            <w:r>
+              <w:t>/assistance-agent/claim/show</w:t>
+            </w:r>
+          </w:p>
+        </w:tc>
+        <w:tc>
+          <w:tcPr>
+            <w:tcW w:w="1701" w:type="dxa"/>
+            <w:noWrap/>
+            <w:hideMark/>
+          </w:tcPr>
+          <w:p>
+            <w:r>
+              <w:t>4,239431</w:t>
+            </w:r>
+          </w:p>
+        </w:tc>
+      </w:tr>
+      <w:tr>
+        <w:trPr>
+          <w:trHeight w:val="288"/>
+        </w:trPr>
+        <w:tc>
+          <w:tcPr>
+            <w:tcW w:w="6799" w:type="dxa"/>
+            <w:noWrap/>
+            <w:hideMark/>
+          </w:tcPr>
+          <w:p>
+            <w:pPr>
               <w:rPr>
                 <w:b/>
                 <w:bCs/>
               </w:rPr>
-              <w:t>/</w:t>
-            </w:r>
-            <w:proofErr w:type="spellStart"/>
+            </w:pPr>
             <w:r>
               <w:rPr>
                 <w:b/>
                 <w:bCs/>
               </w:rPr>
-              <w:t>claim</w:t>
-            </w:r>
-            <w:proofErr w:type="spellEnd"/>
-            <w:r>
+              <w:t>/assistance-agent/claim/update</w:t>
+            </w:r>
+          </w:p>
+        </w:tc>
+        <w:tc>
+          <w:tcPr>
+            <w:tcW w:w="1701" w:type="dxa"/>
+            <w:noWrap/>
+            <w:hideMark/>
+          </w:tcPr>
+          <w:p>
+            <w:r>
+              <w:t>22,11312</w:t>
+            </w:r>
+          </w:p>
+        </w:tc>
+      </w:tr>
+      <w:tr>
+        <w:trPr>
+          <w:trHeight w:val="288"/>
+        </w:trPr>
+        <w:tc>
+          <w:tcPr>
+            <w:tcW w:w="6799" w:type="dxa"/>
+            <w:noWrap/>
+            <w:hideMark/>
+          </w:tcPr>
+          <w:p>
+            <w:pPr>
               <w:rPr>
                 <w:b/>
                 <w:bCs/>
               </w:rPr>
-              <w:t>/</w:t>
-            </w:r>
-            <w:proofErr w:type="spellStart"/>
+            </w:pPr>
             <w:r>
               <w:rPr>
                 <w:b/>
                 <w:bCs/>
               </w:rPr>
-              <w:t>create</w:t>
-            </w:r>
-            <w:proofErr w:type="spellEnd"/>
+              <w:t>/assistance-agent/tracking-log/create</w:t>
+            </w:r>
           </w:p>
         </w:tc>
         <w:tc>
@@ -28571,7 +26462,7 @@
           </w:tcPr>
           <w:p>
             <w:r>
-              <w:t>31,60609</w:t>
+              <w:t>12,52028</w:t>
             </w:r>
           </w:p>
         </w:tc>
@@ -28598,1057 +26489,242 @@
                 <w:b/>
                 <w:bCs/>
               </w:rPr>
-              <w:t>/</w:t>
-            </w:r>
-            <w:proofErr w:type="spellStart"/>
-            <w:r>
+              <w:t>/assistance-agent/tracking-log/delete</w:t>
+            </w:r>
+          </w:p>
+        </w:tc>
+        <w:tc>
+          <w:tcPr>
+            <w:tcW w:w="1701" w:type="dxa"/>
+            <w:noWrap/>
+            <w:hideMark/>
+          </w:tcPr>
+          <w:p>
+            <w:r>
+              <w:t>8,9208</w:t>
+            </w:r>
+          </w:p>
+        </w:tc>
+      </w:tr>
+      <w:tr>
+        <w:trPr>
+          <w:trHeight w:val="288"/>
+        </w:trPr>
+        <w:tc>
+          <w:tcPr>
+            <w:tcW w:w="6799" w:type="dxa"/>
+            <w:noWrap/>
+            <w:hideMark/>
+          </w:tcPr>
+          <w:p>
+            <w:pPr>
               <w:rPr>
                 <w:b/>
                 <w:bCs/>
               </w:rPr>
-              <w:t>assistance-agent</w:t>
-            </w:r>
-            <w:proofErr w:type="spellEnd"/>
+            </w:pPr>
             <w:r>
               <w:rPr>
                 <w:b/>
                 <w:bCs/>
               </w:rPr>
-              <w:t>/</w:t>
-            </w:r>
-            <w:proofErr w:type="spellStart"/>
-            <w:r>
+              <w:t>/assistance-agent/tracking-log/list</w:t>
+            </w:r>
+          </w:p>
+        </w:tc>
+        <w:tc>
+          <w:tcPr>
+            <w:tcW w:w="1701" w:type="dxa"/>
+            <w:noWrap/>
+            <w:hideMark/>
+          </w:tcPr>
+          <w:p>
+            <w:r>
+              <w:t>4,728277</w:t>
+            </w:r>
+          </w:p>
+        </w:tc>
+      </w:tr>
+      <w:tr>
+        <w:trPr>
+          <w:trHeight w:val="288"/>
+        </w:trPr>
+        <w:tc>
+          <w:tcPr>
+            <w:tcW w:w="6799" w:type="dxa"/>
+            <w:noWrap/>
+            <w:hideMark/>
+          </w:tcPr>
+          <w:p>
+            <w:pPr>
               <w:rPr>
                 <w:b/>
                 <w:bCs/>
               </w:rPr>
-              <w:t>claim</w:t>
-            </w:r>
-            <w:proofErr w:type="spellEnd"/>
+            </w:pPr>
             <w:r>
               <w:rPr>
                 <w:b/>
                 <w:bCs/>
               </w:rPr>
-              <w:t>/</w:t>
-            </w:r>
-            <w:proofErr w:type="spellStart"/>
-            <w:r>
+              <w:t>/assistance-agent/tracking-log/publish</w:t>
+            </w:r>
+          </w:p>
+        </w:tc>
+        <w:tc>
+          <w:tcPr>
+            <w:tcW w:w="1701" w:type="dxa"/>
+            <w:noWrap/>
+            <w:hideMark/>
+          </w:tcPr>
+          <w:p>
+            <w:r>
+              <w:t>11,19709</w:t>
+            </w:r>
+          </w:p>
+        </w:tc>
+      </w:tr>
+      <w:tr>
+        <w:trPr>
+          <w:trHeight w:val="288"/>
+        </w:trPr>
+        <w:tc>
+          <w:tcPr>
+            <w:tcW w:w="6799" w:type="dxa"/>
+            <w:noWrap/>
+            <w:hideMark/>
+          </w:tcPr>
+          <w:p>
+            <w:pPr>
               <w:rPr>
                 <w:b/>
                 <w:bCs/>
               </w:rPr>
-              <w:t>delete</w:t>
-            </w:r>
-            <w:proofErr w:type="spellEnd"/>
-          </w:p>
-        </w:tc>
-        <w:tc>
-          <w:tcPr>
-            <w:tcW w:w="1701" w:type="dxa"/>
-            <w:noWrap/>
-            <w:hideMark/>
-          </w:tcPr>
-          <w:p>
-            <w:r>
-              <w:t>11,86982</w:t>
-            </w:r>
-          </w:p>
-        </w:tc>
-      </w:tr>
-      <w:tr>
-        <w:trPr>
-          <w:trHeight w:val="288"/>
-        </w:trPr>
-        <w:tc>
-          <w:tcPr>
-            <w:tcW w:w="6799" w:type="dxa"/>
-            <w:noWrap/>
-            <w:hideMark/>
-          </w:tcPr>
-          <w:p>
-            <w:pPr>
+            </w:pPr>
+            <w:r>
               <w:rPr>
                 <w:b/>
                 <w:bCs/>
               </w:rPr>
-            </w:pPr>
-            <w:r>
+              <w:t>/assistance-agent/tracking-log/reclaim</w:t>
+            </w:r>
+          </w:p>
+        </w:tc>
+        <w:tc>
+          <w:tcPr>
+            <w:tcW w:w="1701" w:type="dxa"/>
+            <w:noWrap/>
+            <w:hideMark/>
+          </w:tcPr>
+          <w:p>
+            <w:r>
+              <w:t>11,86324</w:t>
+            </w:r>
+          </w:p>
+        </w:tc>
+      </w:tr>
+      <w:tr>
+        <w:trPr>
+          <w:trHeight w:val="288"/>
+        </w:trPr>
+        <w:tc>
+          <w:tcPr>
+            <w:tcW w:w="6799" w:type="dxa"/>
+            <w:noWrap/>
+            <w:hideMark/>
+          </w:tcPr>
+          <w:p>
+            <w:pPr>
               <w:rPr>
                 <w:b/>
                 <w:bCs/>
               </w:rPr>
-              <w:t>/</w:t>
-            </w:r>
-            <w:proofErr w:type="spellStart"/>
+            </w:pPr>
             <w:r>
               <w:rPr>
                 <w:b/>
                 <w:bCs/>
               </w:rPr>
-              <w:t>assistance-agent</w:t>
-            </w:r>
-            <w:proofErr w:type="spellEnd"/>
-            <w:r>
+              <w:t>/assistance-agent/tracking-log/show</w:t>
+            </w:r>
+          </w:p>
+        </w:tc>
+        <w:tc>
+          <w:tcPr>
+            <w:tcW w:w="1701" w:type="dxa"/>
+            <w:noWrap/>
+            <w:hideMark/>
+          </w:tcPr>
+          <w:p>
+            <w:r>
+              <w:t>3,520738</w:t>
+            </w:r>
+          </w:p>
+        </w:tc>
+      </w:tr>
+      <w:tr>
+        <w:trPr>
+          <w:trHeight w:val="288"/>
+        </w:trPr>
+        <w:tc>
+          <w:tcPr>
+            <w:tcW w:w="6799" w:type="dxa"/>
+            <w:noWrap/>
+            <w:hideMark/>
+          </w:tcPr>
+          <w:p>
+            <w:pPr>
               <w:rPr>
                 <w:b/>
                 <w:bCs/>
               </w:rPr>
-              <w:t>/</w:t>
-            </w:r>
-            <w:proofErr w:type="spellStart"/>
+            </w:pPr>
             <w:r>
               <w:rPr>
                 <w:b/>
                 <w:bCs/>
               </w:rPr>
-              <w:t>claim</w:t>
-            </w:r>
-            <w:proofErr w:type="spellEnd"/>
-            <w:r>
+              <w:t>/assistance-agent/tracking-log/update</w:t>
+            </w:r>
+          </w:p>
+        </w:tc>
+        <w:tc>
+          <w:tcPr>
+            <w:tcW w:w="1701" w:type="dxa"/>
+            <w:noWrap/>
+            <w:hideMark/>
+          </w:tcPr>
+          <w:p>
+            <w:r>
+              <w:t>10,74066</w:t>
+            </w:r>
+          </w:p>
+        </w:tc>
+      </w:tr>
+      <w:tr>
+        <w:trPr>
+          <w:trHeight w:val="288"/>
+        </w:trPr>
+        <w:tc>
+          <w:tcPr>
+            <w:tcW w:w="6799" w:type="dxa"/>
+            <w:noWrap/>
+            <w:hideMark/>
+          </w:tcPr>
+          <w:p>
+            <w:pPr>
               <w:rPr>
                 <w:b/>
                 <w:bCs/>
               </w:rPr>
-              <w:t>/</w:t>
-            </w:r>
-            <w:proofErr w:type="spellStart"/>
+            </w:pPr>
             <w:r>
               <w:rPr>
                 <w:b/>
                 <w:bCs/>
               </w:rPr>
-              <w:t>list-public-completed</w:t>
-            </w:r>
-            <w:proofErr w:type="spellEnd"/>
-          </w:p>
-        </w:tc>
-        <w:tc>
-          <w:tcPr>
-            <w:tcW w:w="1701" w:type="dxa"/>
-            <w:noWrap/>
-            <w:hideMark/>
-          </w:tcPr>
-          <w:p>
-            <w:r>
-              <w:t>7,133563</w:t>
-            </w:r>
-          </w:p>
-        </w:tc>
-      </w:tr>
-      <w:tr>
-        <w:trPr>
-          <w:trHeight w:val="288"/>
-        </w:trPr>
-        <w:tc>
-          <w:tcPr>
-            <w:tcW w:w="6799" w:type="dxa"/>
-            <w:noWrap/>
-            <w:hideMark/>
-          </w:tcPr>
-          <w:p>
-            <w:pPr>
-              <w:rPr>
-                <w:b/>
-                <w:bCs/>
-              </w:rPr>
-            </w:pPr>
-            <w:r>
-              <w:rPr>
-                <w:b/>
-                <w:bCs/>
-              </w:rPr>
-              <w:t>/</w:t>
-            </w:r>
-            <w:proofErr w:type="spellStart"/>
-            <w:r>
-              <w:rPr>
-                <w:b/>
-                <w:bCs/>
-              </w:rPr>
-              <w:t>assistance-agent</w:t>
-            </w:r>
-            <w:proofErr w:type="spellEnd"/>
-            <w:r>
-              <w:rPr>
-                <w:b/>
-                <w:bCs/>
-              </w:rPr>
-              <w:t>/</w:t>
-            </w:r>
-            <w:proofErr w:type="spellStart"/>
-            <w:r>
-              <w:rPr>
-                <w:b/>
-                <w:bCs/>
-              </w:rPr>
-              <w:t>claim</w:t>
-            </w:r>
-            <w:proofErr w:type="spellEnd"/>
-            <w:r>
-              <w:rPr>
-                <w:b/>
-                <w:bCs/>
-              </w:rPr>
-              <w:t>/</w:t>
-            </w:r>
-            <w:proofErr w:type="spellStart"/>
-            <w:r>
-              <w:rPr>
-                <w:b/>
-                <w:bCs/>
-              </w:rPr>
-              <w:t>list-public-undergoing</w:t>
-            </w:r>
-            <w:proofErr w:type="spellEnd"/>
-          </w:p>
-        </w:tc>
-        <w:tc>
-          <w:tcPr>
-            <w:tcW w:w="1701" w:type="dxa"/>
-            <w:noWrap/>
-            <w:hideMark/>
-          </w:tcPr>
-          <w:p>
-            <w:r>
-              <w:t>7,113937</w:t>
-            </w:r>
-          </w:p>
-        </w:tc>
-      </w:tr>
-      <w:tr>
-        <w:trPr>
-          <w:trHeight w:val="288"/>
-        </w:trPr>
-        <w:tc>
-          <w:tcPr>
-            <w:tcW w:w="6799" w:type="dxa"/>
-            <w:noWrap/>
-            <w:hideMark/>
-          </w:tcPr>
-          <w:p>
-            <w:pPr>
-              <w:rPr>
-                <w:b/>
-                <w:bCs/>
-              </w:rPr>
-            </w:pPr>
-            <w:r>
-              <w:rPr>
-                <w:b/>
-                <w:bCs/>
-              </w:rPr>
-              <w:t>/</w:t>
-            </w:r>
-            <w:proofErr w:type="spellStart"/>
-            <w:r>
-              <w:rPr>
-                <w:b/>
-                <w:bCs/>
-              </w:rPr>
-              <w:t>assistance-agent</w:t>
-            </w:r>
-            <w:proofErr w:type="spellEnd"/>
-            <w:r>
-              <w:rPr>
-                <w:b/>
-                <w:bCs/>
-              </w:rPr>
-              <w:t>/</w:t>
-            </w:r>
-            <w:proofErr w:type="spellStart"/>
-            <w:r>
-              <w:rPr>
-                <w:b/>
-                <w:bCs/>
-              </w:rPr>
-              <w:t>claim</w:t>
-            </w:r>
-            <w:proofErr w:type="spellEnd"/>
-            <w:r>
-              <w:rPr>
-                <w:b/>
-                <w:bCs/>
-              </w:rPr>
-              <w:t>/</w:t>
-            </w:r>
-            <w:proofErr w:type="spellStart"/>
-            <w:r>
-              <w:rPr>
-                <w:b/>
-                <w:bCs/>
-              </w:rPr>
-              <w:t>list-undergoing</w:t>
-            </w:r>
-            <w:proofErr w:type="spellEnd"/>
-          </w:p>
-        </w:tc>
-        <w:tc>
-          <w:tcPr>
-            <w:tcW w:w="1701" w:type="dxa"/>
-            <w:noWrap/>
-            <w:hideMark/>
-          </w:tcPr>
-          <w:p>
-            <w:r>
-              <w:t>8,93075</w:t>
-            </w:r>
-          </w:p>
-        </w:tc>
-      </w:tr>
-      <w:tr>
-        <w:trPr>
-          <w:trHeight w:val="288"/>
-        </w:trPr>
-        <w:tc>
-          <w:tcPr>
-            <w:tcW w:w="6799" w:type="dxa"/>
-            <w:noWrap/>
-            <w:hideMark/>
-          </w:tcPr>
-          <w:p>
-            <w:pPr>
-              <w:rPr>
-                <w:b/>
-                <w:bCs/>
-              </w:rPr>
-            </w:pPr>
-            <w:r>
-              <w:rPr>
-                <w:b/>
-                <w:bCs/>
-              </w:rPr>
-              <w:t>/</w:t>
-            </w:r>
-            <w:proofErr w:type="spellStart"/>
-            <w:r>
-              <w:rPr>
-                <w:b/>
-                <w:bCs/>
-              </w:rPr>
-              <w:t>assistance-agent</w:t>
-            </w:r>
-            <w:proofErr w:type="spellEnd"/>
-            <w:r>
-              <w:rPr>
-                <w:b/>
-                <w:bCs/>
-              </w:rPr>
-              <w:t>/</w:t>
-            </w:r>
-            <w:proofErr w:type="spellStart"/>
-            <w:r>
-              <w:rPr>
-                <w:b/>
-                <w:bCs/>
-              </w:rPr>
-              <w:t>claim</w:t>
-            </w:r>
-            <w:proofErr w:type="spellEnd"/>
-            <w:r>
-              <w:rPr>
-                <w:b/>
-                <w:bCs/>
-              </w:rPr>
-              <w:t>/</w:t>
-            </w:r>
-            <w:proofErr w:type="spellStart"/>
-            <w:r>
-              <w:rPr>
-                <w:b/>
-                <w:bCs/>
-              </w:rPr>
-              <w:t>publish</w:t>
-            </w:r>
-            <w:proofErr w:type="spellEnd"/>
-          </w:p>
-        </w:tc>
-        <w:tc>
-          <w:tcPr>
-            <w:tcW w:w="1701" w:type="dxa"/>
-            <w:noWrap/>
-            <w:hideMark/>
-          </w:tcPr>
-          <w:p>
-            <w:r>
-              <w:t>25,52555</w:t>
-            </w:r>
-          </w:p>
-        </w:tc>
-      </w:tr>
-      <w:tr>
-        <w:trPr>
-          <w:trHeight w:val="288"/>
-        </w:trPr>
-        <w:tc>
-          <w:tcPr>
-            <w:tcW w:w="6799" w:type="dxa"/>
-            <w:noWrap/>
-            <w:hideMark/>
-          </w:tcPr>
-          <w:p>
-            <w:pPr>
-              <w:rPr>
-                <w:b/>
-                <w:bCs/>
-              </w:rPr>
-            </w:pPr>
-            <w:r>
-              <w:rPr>
-                <w:b/>
-                <w:bCs/>
-              </w:rPr>
-              <w:t>/</w:t>
-            </w:r>
-            <w:proofErr w:type="spellStart"/>
-            <w:r>
-              <w:rPr>
-                <w:b/>
-                <w:bCs/>
-              </w:rPr>
-              <w:t>assistance-agent</w:t>
-            </w:r>
-            <w:proofErr w:type="spellEnd"/>
-            <w:r>
-              <w:rPr>
-                <w:b/>
-                <w:bCs/>
-              </w:rPr>
-              <w:t>/</w:t>
-            </w:r>
-            <w:proofErr w:type="spellStart"/>
-            <w:r>
-              <w:rPr>
-                <w:b/>
-                <w:bCs/>
-              </w:rPr>
-              <w:t>claim</w:t>
-            </w:r>
-            <w:proofErr w:type="spellEnd"/>
-            <w:r>
-              <w:rPr>
-                <w:b/>
-                <w:bCs/>
-              </w:rPr>
-              <w:t>/</w:t>
-            </w:r>
-            <w:proofErr w:type="gramStart"/>
-            <w:r>
-              <w:rPr>
-                <w:b/>
-                <w:bCs/>
-              </w:rPr>
-              <w:t>show</w:t>
-            </w:r>
-            <w:proofErr w:type="gramEnd"/>
-          </w:p>
-        </w:tc>
-        <w:tc>
-          <w:tcPr>
-            <w:tcW w:w="1701" w:type="dxa"/>
-            <w:noWrap/>
-            <w:hideMark/>
-          </w:tcPr>
-          <w:p>
-            <w:r>
-              <w:t>4,239431</w:t>
-            </w:r>
-          </w:p>
-        </w:tc>
-      </w:tr>
-      <w:tr>
-        <w:trPr>
-          <w:trHeight w:val="288"/>
-        </w:trPr>
-        <w:tc>
-          <w:tcPr>
-            <w:tcW w:w="6799" w:type="dxa"/>
-            <w:noWrap/>
-            <w:hideMark/>
-          </w:tcPr>
-          <w:p>
-            <w:pPr>
-              <w:rPr>
-                <w:b/>
-                <w:bCs/>
-              </w:rPr>
-            </w:pPr>
-            <w:r>
-              <w:rPr>
-                <w:b/>
-                <w:bCs/>
-              </w:rPr>
-              <w:t>/</w:t>
-            </w:r>
-            <w:proofErr w:type="spellStart"/>
-            <w:r>
-              <w:rPr>
-                <w:b/>
-                <w:bCs/>
-              </w:rPr>
-              <w:t>assistance-agent</w:t>
-            </w:r>
-            <w:proofErr w:type="spellEnd"/>
-            <w:r>
-              <w:rPr>
-                <w:b/>
-                <w:bCs/>
-              </w:rPr>
-              <w:t>/</w:t>
-            </w:r>
-            <w:proofErr w:type="spellStart"/>
-            <w:r>
-              <w:rPr>
-                <w:b/>
-                <w:bCs/>
-              </w:rPr>
-              <w:t>claim</w:t>
-            </w:r>
-            <w:proofErr w:type="spellEnd"/>
-            <w:r>
-              <w:rPr>
-                <w:b/>
-                <w:bCs/>
-              </w:rPr>
-              <w:t>/</w:t>
-            </w:r>
-            <w:proofErr w:type="spellStart"/>
-            <w:r>
-              <w:rPr>
-                <w:b/>
-                <w:bCs/>
-              </w:rPr>
-              <w:t>update</w:t>
-            </w:r>
-            <w:proofErr w:type="spellEnd"/>
-          </w:p>
-        </w:tc>
-        <w:tc>
-          <w:tcPr>
-            <w:tcW w:w="1701" w:type="dxa"/>
-            <w:noWrap/>
-            <w:hideMark/>
-          </w:tcPr>
-          <w:p>
-            <w:r>
-              <w:t>22,11312</w:t>
-            </w:r>
-          </w:p>
-        </w:tc>
-      </w:tr>
-      <w:tr>
-        <w:trPr>
-          <w:trHeight w:val="288"/>
-        </w:trPr>
-        <w:tc>
-          <w:tcPr>
-            <w:tcW w:w="6799" w:type="dxa"/>
-            <w:noWrap/>
-            <w:hideMark/>
-          </w:tcPr>
-          <w:p>
-            <w:pPr>
-              <w:rPr>
-                <w:b/>
-                <w:bCs/>
-              </w:rPr>
-            </w:pPr>
-            <w:r>
-              <w:rPr>
-                <w:b/>
-                <w:bCs/>
-              </w:rPr>
-              <w:t>/</w:t>
-            </w:r>
-            <w:proofErr w:type="spellStart"/>
-            <w:r>
-              <w:rPr>
-                <w:b/>
-                <w:bCs/>
-              </w:rPr>
-              <w:t>assistance-agent</w:t>
-            </w:r>
-            <w:proofErr w:type="spellEnd"/>
-            <w:r>
-              <w:rPr>
-                <w:b/>
-                <w:bCs/>
-              </w:rPr>
-              <w:t>/tracking-log/</w:t>
-            </w:r>
-            <w:proofErr w:type="spellStart"/>
-            <w:r>
-              <w:rPr>
-                <w:b/>
-                <w:bCs/>
-              </w:rPr>
-              <w:t>create</w:t>
-            </w:r>
-            <w:proofErr w:type="spellEnd"/>
-          </w:p>
-        </w:tc>
-        <w:tc>
-          <w:tcPr>
-            <w:tcW w:w="1701" w:type="dxa"/>
-            <w:noWrap/>
-            <w:hideMark/>
-          </w:tcPr>
-          <w:p>
-            <w:r>
-              <w:t>12,52028</w:t>
-            </w:r>
-          </w:p>
-        </w:tc>
-      </w:tr>
-      <w:tr>
-        <w:trPr>
-          <w:trHeight w:val="288"/>
-        </w:trPr>
-        <w:tc>
-          <w:tcPr>
-            <w:tcW w:w="6799" w:type="dxa"/>
-            <w:noWrap/>
-            <w:hideMark/>
-          </w:tcPr>
-          <w:p>
-            <w:pPr>
-              <w:rPr>
-                <w:b/>
-                <w:bCs/>
-              </w:rPr>
-            </w:pPr>
-            <w:r>
-              <w:rPr>
-                <w:b/>
-                <w:bCs/>
-              </w:rPr>
-              <w:t>/</w:t>
-            </w:r>
-            <w:proofErr w:type="spellStart"/>
-            <w:r>
-              <w:rPr>
-                <w:b/>
-                <w:bCs/>
-              </w:rPr>
-              <w:t>assistance-agent</w:t>
-            </w:r>
-            <w:proofErr w:type="spellEnd"/>
-            <w:r>
-              <w:rPr>
-                <w:b/>
-                <w:bCs/>
-              </w:rPr>
-              <w:t>/tracking-log/</w:t>
-            </w:r>
-            <w:proofErr w:type="spellStart"/>
-            <w:r>
-              <w:rPr>
-                <w:b/>
-                <w:bCs/>
-              </w:rPr>
-              <w:t>delete</w:t>
-            </w:r>
-            <w:proofErr w:type="spellEnd"/>
-          </w:p>
-        </w:tc>
-        <w:tc>
-          <w:tcPr>
-            <w:tcW w:w="1701" w:type="dxa"/>
-            <w:noWrap/>
-            <w:hideMark/>
-          </w:tcPr>
-          <w:p>
-            <w:r>
-              <w:t>8,9208</w:t>
-            </w:r>
-          </w:p>
-        </w:tc>
-      </w:tr>
-      <w:tr>
-        <w:trPr>
-          <w:trHeight w:val="288"/>
-        </w:trPr>
-        <w:tc>
-          <w:tcPr>
-            <w:tcW w:w="6799" w:type="dxa"/>
-            <w:noWrap/>
-            <w:hideMark/>
-          </w:tcPr>
-          <w:p>
-            <w:pPr>
-              <w:rPr>
-                <w:b/>
-                <w:bCs/>
-              </w:rPr>
-            </w:pPr>
-            <w:r>
-              <w:rPr>
-                <w:b/>
-                <w:bCs/>
-              </w:rPr>
-              <w:t>/</w:t>
-            </w:r>
-            <w:proofErr w:type="spellStart"/>
-            <w:r>
-              <w:rPr>
-                <w:b/>
-                <w:bCs/>
-              </w:rPr>
-              <w:t>assistance-agent</w:t>
-            </w:r>
-            <w:proofErr w:type="spellEnd"/>
-            <w:r>
-              <w:rPr>
-                <w:b/>
-                <w:bCs/>
-              </w:rPr>
-              <w:t>/tracking-log/</w:t>
-            </w:r>
-            <w:proofErr w:type="spellStart"/>
-            <w:r>
-              <w:rPr>
-                <w:b/>
-                <w:bCs/>
-              </w:rPr>
-              <w:t>list</w:t>
-            </w:r>
-            <w:proofErr w:type="spellEnd"/>
-          </w:p>
-        </w:tc>
-        <w:tc>
-          <w:tcPr>
-            <w:tcW w:w="1701" w:type="dxa"/>
-            <w:noWrap/>
-            <w:hideMark/>
-          </w:tcPr>
-          <w:p>
-            <w:r>
-              <w:t>4,728277</w:t>
-            </w:r>
-          </w:p>
-        </w:tc>
-      </w:tr>
-      <w:tr>
-        <w:trPr>
-          <w:trHeight w:val="288"/>
-        </w:trPr>
-        <w:tc>
-          <w:tcPr>
-            <w:tcW w:w="6799" w:type="dxa"/>
-            <w:noWrap/>
-            <w:hideMark/>
-          </w:tcPr>
-          <w:p>
-            <w:pPr>
-              <w:rPr>
-                <w:b/>
-                <w:bCs/>
-              </w:rPr>
-            </w:pPr>
-            <w:r>
-              <w:rPr>
-                <w:b/>
-                <w:bCs/>
-              </w:rPr>
-              <w:t>/</w:t>
-            </w:r>
-            <w:proofErr w:type="spellStart"/>
-            <w:r>
-              <w:rPr>
-                <w:b/>
-                <w:bCs/>
-              </w:rPr>
-              <w:t>assistance-agent</w:t>
-            </w:r>
-            <w:proofErr w:type="spellEnd"/>
-            <w:r>
-              <w:rPr>
-                <w:b/>
-                <w:bCs/>
-              </w:rPr>
-              <w:t>/tracking-log/</w:t>
-            </w:r>
-            <w:proofErr w:type="spellStart"/>
-            <w:r>
-              <w:rPr>
-                <w:b/>
-                <w:bCs/>
-              </w:rPr>
-              <w:t>publish</w:t>
-            </w:r>
-            <w:proofErr w:type="spellEnd"/>
-          </w:p>
-        </w:tc>
-        <w:tc>
-          <w:tcPr>
-            <w:tcW w:w="1701" w:type="dxa"/>
-            <w:noWrap/>
-            <w:hideMark/>
-          </w:tcPr>
-          <w:p>
-            <w:r>
-              <w:t>11,19709</w:t>
-            </w:r>
-          </w:p>
-        </w:tc>
-      </w:tr>
-      <w:tr>
-        <w:trPr>
-          <w:trHeight w:val="288"/>
-        </w:trPr>
-        <w:tc>
-          <w:tcPr>
-            <w:tcW w:w="6799" w:type="dxa"/>
-            <w:noWrap/>
-            <w:hideMark/>
-          </w:tcPr>
-          <w:p>
-            <w:pPr>
-              <w:rPr>
-                <w:b/>
-                <w:bCs/>
-              </w:rPr>
-            </w:pPr>
-            <w:r>
-              <w:rPr>
-                <w:b/>
-                <w:bCs/>
-              </w:rPr>
-              <w:t>/</w:t>
-            </w:r>
-            <w:proofErr w:type="spellStart"/>
-            <w:r>
-              <w:rPr>
-                <w:b/>
-                <w:bCs/>
-              </w:rPr>
-              <w:t>assistance-agent</w:t>
-            </w:r>
-            <w:proofErr w:type="spellEnd"/>
-            <w:r>
-              <w:rPr>
-                <w:b/>
-                <w:bCs/>
-              </w:rPr>
-              <w:t>/tracking-log/</w:t>
-            </w:r>
-            <w:proofErr w:type="spellStart"/>
-            <w:r>
-              <w:rPr>
-                <w:b/>
-                <w:bCs/>
-              </w:rPr>
-              <w:t>reclaim</w:t>
-            </w:r>
-            <w:proofErr w:type="spellEnd"/>
-          </w:p>
-        </w:tc>
-        <w:tc>
-          <w:tcPr>
-            <w:tcW w:w="1701" w:type="dxa"/>
-            <w:noWrap/>
-            <w:hideMark/>
-          </w:tcPr>
-          <w:p>
-            <w:r>
-              <w:t>11,86324</w:t>
-            </w:r>
-          </w:p>
-        </w:tc>
-      </w:tr>
-      <w:tr>
-        <w:trPr>
-          <w:trHeight w:val="288"/>
-        </w:trPr>
-        <w:tc>
-          <w:tcPr>
-            <w:tcW w:w="6799" w:type="dxa"/>
-            <w:noWrap/>
-            <w:hideMark/>
-          </w:tcPr>
-          <w:p>
-            <w:pPr>
-              <w:rPr>
-                <w:b/>
-                <w:bCs/>
-              </w:rPr>
-            </w:pPr>
-            <w:r>
-              <w:rPr>
-                <w:b/>
-                <w:bCs/>
-              </w:rPr>
-              <w:t>/</w:t>
-            </w:r>
-            <w:proofErr w:type="spellStart"/>
-            <w:r>
-              <w:rPr>
-                <w:b/>
-                <w:bCs/>
-              </w:rPr>
-              <w:t>assistance-agent</w:t>
-            </w:r>
-            <w:proofErr w:type="spellEnd"/>
-            <w:r>
-              <w:rPr>
-                <w:b/>
-                <w:bCs/>
-              </w:rPr>
-              <w:t>/tracking-log/</w:t>
-            </w:r>
-            <w:proofErr w:type="gramStart"/>
-            <w:r>
-              <w:rPr>
-                <w:b/>
-                <w:bCs/>
-              </w:rPr>
-              <w:t>show</w:t>
-            </w:r>
-            <w:proofErr w:type="gramEnd"/>
-          </w:p>
-        </w:tc>
-        <w:tc>
-          <w:tcPr>
-            <w:tcW w:w="1701" w:type="dxa"/>
-            <w:noWrap/>
-            <w:hideMark/>
-          </w:tcPr>
-          <w:p>
-            <w:r>
-              <w:t>3,520738</w:t>
-            </w:r>
-          </w:p>
-        </w:tc>
-      </w:tr>
-      <w:tr>
-        <w:trPr>
-          <w:trHeight w:val="288"/>
-        </w:trPr>
-        <w:tc>
-          <w:tcPr>
-            <w:tcW w:w="6799" w:type="dxa"/>
-            <w:noWrap/>
-            <w:hideMark/>
-          </w:tcPr>
-          <w:p>
-            <w:pPr>
-              <w:rPr>
-                <w:b/>
-                <w:bCs/>
-              </w:rPr>
-            </w:pPr>
-            <w:r>
-              <w:rPr>
-                <w:b/>
-                <w:bCs/>
-              </w:rPr>
-              <w:t>/</w:t>
-            </w:r>
-            <w:proofErr w:type="spellStart"/>
-            <w:r>
-              <w:rPr>
-                <w:b/>
-                <w:bCs/>
-              </w:rPr>
-              <w:t>assistance-agent</w:t>
-            </w:r>
-            <w:proofErr w:type="spellEnd"/>
-            <w:r>
-              <w:rPr>
-                <w:b/>
-                <w:bCs/>
-              </w:rPr>
-              <w:t>/tracking-log/</w:t>
-            </w:r>
-            <w:proofErr w:type="spellStart"/>
-            <w:r>
-              <w:rPr>
-                <w:b/>
-                <w:bCs/>
-              </w:rPr>
-              <w:t>update</w:t>
-            </w:r>
-            <w:proofErr w:type="spellEnd"/>
-          </w:p>
-        </w:tc>
-        <w:tc>
-          <w:tcPr>
-            <w:tcW w:w="1701" w:type="dxa"/>
-            <w:noWrap/>
-            <w:hideMark/>
-          </w:tcPr>
-          <w:p>
-            <w:r>
-              <w:t>10,74066</w:t>
-            </w:r>
-          </w:p>
-        </w:tc>
-      </w:tr>
-      <w:tr>
-        <w:trPr>
-          <w:trHeight w:val="288"/>
-        </w:trPr>
-        <w:tc>
-          <w:tcPr>
-            <w:tcW w:w="6799" w:type="dxa"/>
-            <w:noWrap/>
-            <w:hideMark/>
-          </w:tcPr>
-          <w:p>
-            <w:pPr>
-              <w:rPr>
-                <w:b/>
-                <w:bCs/>
-              </w:rPr>
-            </w:pPr>
-            <w:r>
-              <w:rPr>
-                <w:b/>
-                <w:bCs/>
-              </w:rPr>
-              <w:t>/</w:t>
-            </w:r>
-            <w:proofErr w:type="spellStart"/>
-            <w:r>
-              <w:rPr>
-                <w:b/>
-                <w:bCs/>
-              </w:rPr>
-              <w:t>authenticated</w:t>
-            </w:r>
-            <w:proofErr w:type="spellEnd"/>
-            <w:r>
-              <w:rPr>
-                <w:b/>
-                <w:bCs/>
-              </w:rPr>
-              <w:t>/</w:t>
-            </w:r>
-            <w:proofErr w:type="spellStart"/>
-            <w:r>
-              <w:rPr>
-                <w:b/>
-                <w:bCs/>
-              </w:rPr>
-              <w:t>system</w:t>
-            </w:r>
-            <w:proofErr w:type="spellEnd"/>
-            <w:r>
-              <w:rPr>
-                <w:b/>
-                <w:bCs/>
-              </w:rPr>
-              <w:t>/</w:t>
-            </w:r>
-            <w:proofErr w:type="spellStart"/>
-            <w:r>
-              <w:rPr>
-                <w:b/>
-                <w:bCs/>
-              </w:rPr>
-              <w:t>sign-out</w:t>
-            </w:r>
-            <w:proofErr w:type="spellEnd"/>
+              <w:t>/authenticated/system/sign-out</w:t>
+            </w:r>
           </w:p>
         </w:tc>
         <w:tc>
@@ -30275,15 +27351,7 @@
           </w:tcPr>
           <w:p>
             <w:r>
-              <w:t xml:space="preserve">Nivel de </w:t>
-            </w:r>
-            <w:proofErr w:type="gramStart"/>
-            <w:r>
-              <w:t>confianza(</w:t>
-            </w:r>
-            <w:proofErr w:type="gramEnd"/>
-            <w:r>
-              <w:t>95,0%)</w:t>
+              <w:t>Nivel de confianza(95,0%)</w:t>
             </w:r>
           </w:p>
         </w:tc>
@@ -30695,7 +27763,6 @@
                 <w:iCs/>
               </w:rPr>
             </w:pPr>
-            <w:proofErr w:type="spellStart"/>
             <w:r>
               <w:rPr>
                 <w:b/>
@@ -30705,7 +27772,6 @@
               </w:rPr>
               <w:t>Before</w:t>
             </w:r>
-            <w:proofErr w:type="spellEnd"/>
           </w:p>
         </w:tc>
         <w:tc>
@@ -31199,23 +28265,7 @@
         <w:t xml:space="preserve"> dato que requerimos para verificar si la muestra es despreciable o no</w:t>
       </w:r>
       <w:r>
-        <w:t xml:space="preserve">. Tenemos también que </w:t>
-      </w:r>
-      <w:proofErr w:type="spellStart"/>
-      <w:r>
-        <w:t>el</w:t>
-      </w:r>
-      <w:proofErr w:type="spellEnd"/>
-      <w:r>
-        <w:t xml:space="preserve"> nivel de confianza es del 95%, por lo que </w:t>
-      </w:r>
-      <w:proofErr w:type="spellStart"/>
-      <w:r>
-        <w:t>a</w:t>
-      </w:r>
-      <w:proofErr w:type="spellEnd"/>
-      <w:r>
-        <w:t xml:space="preserve"> continuación se procede a calcular Alpha (</w:t>
+        <w:t>. Tenemos también que el nivel de confianza es del 95%, por lo que a continuación se procede a calcular Alpha (</w:t>
       </w:r>
       <w:r>
         <w:t>α</w:t>
@@ -31457,18 +28507,8 @@
             <w:i/>
             <w:iCs/>
           </w:rPr>
-          <w:t xml:space="preserve">06 – </w:t>
+          <w:t>06 – Annexes.dock</w:t>
         </w:r>
-        <w:proofErr w:type="spellStart"/>
-        <w:r>
-          <w:rPr>
-            <w:rStyle w:val="Hipervnculo"/>
-            <w:i/>
-            <w:iCs/>
-          </w:rPr>
-          <w:t>Annexes.dock</w:t>
-        </w:r>
-        <w:proofErr w:type="spellEnd"/>
       </w:hyperlink>
       <w:r>
         <w:rPr>
@@ -31478,15 +28518,7 @@
         <w:t xml:space="preserve"> </w:t>
       </w:r>
       <w:r>
-        <w:t xml:space="preserve">– Project </w:t>
-      </w:r>
-      <w:proofErr w:type="spellStart"/>
-      <w:r>
-        <w:t>Statement</w:t>
-      </w:r>
-      <w:proofErr w:type="spellEnd"/>
-      <w:r>
-        <w:t>, Asignatura de Diseño y Pruebas II del grado de Ingeniería Informática del Software, Universidad de Sevilla.</w:t>
+        <w:t>– Project Statement, Asignatura de Diseño y Pruebas II del grado de Ingeniería Informática del Software, Universidad de Sevilla.</w:t>
       </w:r>
     </w:p>
     <w:p/>
